--- a/Assignments/Assignment 4/Assignment4_KonradDittrich_SimonSpång.docx
+++ b/Assignments/Assignment 4/Assignment4_KonradDittrich_SimonSpång.docx
@@ -60,10 +60,313 @@
     </w:p>
     <w:p>
       <w:pPr>
-        <w:rPr>
-          <w:lang w:val="en-US"/>
-        </w:rPr>
-      </w:pPr>
+        <w:keepNext/>
+        <w:jc w:val="center"/>
+      </w:pPr>
+      <w:r>
+        <w:rPr>
+          <w:noProof/>
+          <w:lang w:val="en-US"/>
+        </w:rPr>
+        <w:drawing>
+          <wp:inline distT="0" distB="0" distL="0" distR="0" wp14:anchorId="28FAF4E4" wp14:editId="7D45BC33">
+            <wp:extent cx="4286250" cy="2076034"/>
+            <wp:effectExtent l="0" t="0" r="0" b="635"/>
+            <wp:docPr id="608668373" name="Bildobjekt 1" descr="En bild som visar skärmbild, text, skärm, Rektangel&#10;&#10;Automatiskt genererad beskrivning"/>
+            <wp:cNvGraphicFramePr>
+              <a:graphicFrameLocks xmlns:a="http://schemas.openxmlformats.org/drawingml/2006/main" noChangeAspect="1"/>
+            </wp:cNvGraphicFramePr>
+            <a:graphic xmlns:a="http://schemas.openxmlformats.org/drawingml/2006/main">
+              <a:graphicData uri="http://schemas.openxmlformats.org/drawingml/2006/picture">
+                <pic:pic xmlns:pic="http://schemas.openxmlformats.org/drawingml/2006/picture">
+                  <pic:nvPicPr>
+                    <pic:cNvPr id="608668373" name="Bildobjekt 1" descr="En bild som visar skärmbild, text, skärm, Rektangel&#10;&#10;Automatiskt genererad beskrivning"/>
+                    <pic:cNvPicPr/>
+                  </pic:nvPicPr>
+                  <pic:blipFill>
+                    <a:blip r:embed="rId5" cstate="print">
+                      <a:extLst>
+                        <a:ext uri="{28A0092B-C50C-407E-A947-70E740481C1C}">
+                          <a14:useLocalDpi xmlns:a14="http://schemas.microsoft.com/office/drawing/2010/main" val="0"/>
+                        </a:ext>
+                      </a:extLst>
+                    </a:blip>
+                    <a:stretch>
+                      <a:fillRect/>
+                    </a:stretch>
+                  </pic:blipFill>
+                  <pic:spPr>
+                    <a:xfrm>
+                      <a:off x="0" y="0"/>
+                      <a:ext cx="4318001" cy="2091413"/>
+                    </a:xfrm>
+                    <a:prstGeom prst="rect">
+                      <a:avLst/>
+                    </a:prstGeom>
+                  </pic:spPr>
+                </pic:pic>
+              </a:graphicData>
+            </a:graphic>
+          </wp:inline>
+        </w:drawing>
+      </w:r>
+    </w:p>
+    <w:p>
+      <w:pPr>
+        <w:pStyle w:val="Beskrivning"/>
+        <w:jc w:val="center"/>
+      </w:pPr>
+      <w:proofErr w:type="spellStart"/>
+      <w:r>
+        <w:t>Figure</w:t>
+      </w:r>
+      <w:proofErr w:type="spellEnd"/>
+      <w:r>
+        <w:t xml:space="preserve"> </w:t>
+      </w:r>
+      <w:fldSimple w:instr=" SEQ Figure \* ARABIC ">
+        <w:r>
+          <w:rPr>
+            <w:noProof/>
+          </w:rPr>
+          <w:t>1</w:t>
+        </w:r>
+      </w:fldSimple>
+      <w:r>
+        <w:t xml:space="preserve"> - N = 5 steps</w:t>
+      </w:r>
+    </w:p>
+    <w:p>
+      <w:pPr>
+        <w:keepNext/>
+        <w:jc w:val="center"/>
+      </w:pPr>
+      <w:r>
+        <w:rPr>
+          <w:noProof/>
+          <w:lang w:val="en-US"/>
+        </w:rPr>
+        <w:drawing>
+          <wp:inline distT="0" distB="0" distL="0" distR="0" wp14:anchorId="7FCE0CDA" wp14:editId="5E374E8C">
+            <wp:extent cx="4394200" cy="2128319"/>
+            <wp:effectExtent l="0" t="0" r="6350" b="5715"/>
+            <wp:docPr id="1247233738" name="Bildobjekt 2" descr="En bild som visar skärmbild, text, skärm, lila&#10;&#10;Automatiskt genererad beskrivning"/>
+            <wp:cNvGraphicFramePr>
+              <a:graphicFrameLocks xmlns:a="http://schemas.openxmlformats.org/drawingml/2006/main" noChangeAspect="1"/>
+            </wp:cNvGraphicFramePr>
+            <a:graphic xmlns:a="http://schemas.openxmlformats.org/drawingml/2006/main">
+              <a:graphicData uri="http://schemas.openxmlformats.org/drawingml/2006/picture">
+                <pic:pic xmlns:pic="http://schemas.openxmlformats.org/drawingml/2006/picture">
+                  <pic:nvPicPr>
+                    <pic:cNvPr id="1247233738" name="Bildobjekt 2" descr="En bild som visar skärmbild, text, skärm, lila&#10;&#10;Automatiskt genererad beskrivning"/>
+                    <pic:cNvPicPr/>
+                  </pic:nvPicPr>
+                  <pic:blipFill>
+                    <a:blip r:embed="rId6" cstate="print">
+                      <a:extLst>
+                        <a:ext uri="{28A0092B-C50C-407E-A947-70E740481C1C}">
+                          <a14:useLocalDpi xmlns:a14="http://schemas.microsoft.com/office/drawing/2010/main" val="0"/>
+                        </a:ext>
+                      </a:extLst>
+                    </a:blip>
+                    <a:stretch>
+                      <a:fillRect/>
+                    </a:stretch>
+                  </pic:blipFill>
+                  <pic:spPr>
+                    <a:xfrm>
+                      <a:off x="0" y="0"/>
+                      <a:ext cx="4425066" cy="2143269"/>
+                    </a:xfrm>
+                    <a:prstGeom prst="rect">
+                      <a:avLst/>
+                    </a:prstGeom>
+                  </pic:spPr>
+                </pic:pic>
+              </a:graphicData>
+            </a:graphic>
+          </wp:inline>
+        </w:drawing>
+      </w:r>
+    </w:p>
+    <w:p>
+      <w:pPr>
+        <w:pStyle w:val="Beskrivning"/>
+        <w:jc w:val="center"/>
+      </w:pPr>
+      <w:proofErr w:type="spellStart"/>
+      <w:r>
+        <w:t>Figure</w:t>
+      </w:r>
+      <w:proofErr w:type="spellEnd"/>
+      <w:r>
+        <w:t xml:space="preserve"> </w:t>
+      </w:r>
+      <w:fldSimple w:instr=" SEQ Figure \* ARABIC ">
+        <w:r>
+          <w:rPr>
+            <w:noProof/>
+          </w:rPr>
+          <w:t>2</w:t>
+        </w:r>
+      </w:fldSimple>
+      <w:r>
+        <w:t xml:space="preserve"> - N = 10 steps</w:t>
+      </w:r>
+    </w:p>
+    <w:p>
+      <w:pPr>
+        <w:keepNext/>
+        <w:jc w:val="center"/>
+      </w:pPr>
+      <w:r>
+        <w:rPr>
+          <w:noProof/>
+          <w:lang w:val="en-US"/>
+        </w:rPr>
+        <w:drawing>
+          <wp:inline distT="0" distB="0" distL="0" distR="0" wp14:anchorId="25EEAA74" wp14:editId="5403E7E9">
+            <wp:extent cx="4438650" cy="2149849"/>
+            <wp:effectExtent l="0" t="0" r="0" b="3175"/>
+            <wp:docPr id="85939571" name="Bildobjekt 3" descr="En bild som visar skärmbild, text, Färggrann, skärm&#10;&#10;Automatiskt genererad beskrivning"/>
+            <wp:cNvGraphicFramePr>
+              <a:graphicFrameLocks xmlns:a="http://schemas.openxmlformats.org/drawingml/2006/main" noChangeAspect="1"/>
+            </wp:cNvGraphicFramePr>
+            <a:graphic xmlns:a="http://schemas.openxmlformats.org/drawingml/2006/main">
+              <a:graphicData uri="http://schemas.openxmlformats.org/drawingml/2006/picture">
+                <pic:pic xmlns:pic="http://schemas.openxmlformats.org/drawingml/2006/picture">
+                  <pic:nvPicPr>
+                    <pic:cNvPr id="85939571" name="Bildobjekt 3" descr="En bild som visar skärmbild, text, Färggrann, skärm&#10;&#10;Automatiskt genererad beskrivning"/>
+                    <pic:cNvPicPr/>
+                  </pic:nvPicPr>
+                  <pic:blipFill>
+                    <a:blip r:embed="rId7" cstate="print">
+                      <a:extLst>
+                        <a:ext uri="{28A0092B-C50C-407E-A947-70E740481C1C}">
+                          <a14:useLocalDpi xmlns:a14="http://schemas.microsoft.com/office/drawing/2010/main" val="0"/>
+                        </a:ext>
+                      </a:extLst>
+                    </a:blip>
+                    <a:stretch>
+                      <a:fillRect/>
+                    </a:stretch>
+                  </pic:blipFill>
+                  <pic:spPr>
+                    <a:xfrm>
+                      <a:off x="0" y="0"/>
+                      <a:ext cx="4457747" cy="2159099"/>
+                    </a:xfrm>
+                    <a:prstGeom prst="rect">
+                      <a:avLst/>
+                    </a:prstGeom>
+                  </pic:spPr>
+                </pic:pic>
+              </a:graphicData>
+            </a:graphic>
+          </wp:inline>
+        </w:drawing>
+      </w:r>
+    </w:p>
+    <w:p>
+      <w:pPr>
+        <w:pStyle w:val="Beskrivning"/>
+        <w:jc w:val="center"/>
+        <w:rPr>
+          <w:lang w:val="en-US"/>
+        </w:rPr>
+      </w:pPr>
+      <w:r>
+        <w:rPr>
+          <w:lang w:val="en-US"/>
+        </w:rPr>
+        <w:t xml:space="preserve">Figure </w:t>
+      </w:r>
+      <w:r>
+        <w:fldChar w:fldCharType="begin"/>
+      </w:r>
+      <w:r>
+        <w:rPr>
+          <w:lang w:val="en-US"/>
+        </w:rPr>
+        <w:instrText xml:space="preserve"> SEQ Figure \* ARABIC </w:instrText>
+      </w:r>
+      <w:r>
+        <w:fldChar w:fldCharType="separate"/>
+      </w:r>
+      <w:r>
+        <w:rPr>
+          <w:noProof/>
+          <w:lang w:val="en-US"/>
+        </w:rPr>
+        <w:t>3</w:t>
+      </w:r>
+      <w:r>
+        <w:fldChar w:fldCharType="end"/>
+      </w:r>
+      <w:r>
+        <w:rPr>
+          <w:lang w:val="en-US"/>
+        </w:rPr>
+        <w:t xml:space="preserve"> - N = 20 steps</w:t>
+      </w:r>
+    </w:p>
+    <w:p>
+      <w:pPr>
+        <w:rPr>
+          <w:lang w:val="en-US"/>
+        </w:rPr>
+      </w:pPr>
+      <w:r>
+        <w:rPr>
+          <w:lang w:val="en-US"/>
+        </w:rPr>
+        <w:lastRenderedPageBreak/>
+        <w:t>As seen in figure 1-3, the distance from the origin</w:t>
+      </w:r>
+      <w:r>
+        <w:rPr>
+          <w:lang w:val="en-US"/>
+        </w:rPr>
+        <w:t xml:space="preserve"> in x-direction</w:t>
+      </w:r>
+      <w:r>
+        <w:rPr>
+          <w:lang w:val="en-US"/>
+        </w:rPr>
+        <w:t xml:space="preserve"> increases with the increasing control horizon</w:t>
+      </w:r>
+      <w:r>
+        <w:rPr>
+          <w:lang w:val="en-US"/>
+        </w:rPr>
+        <w:t>.</w:t>
+      </w:r>
+      <w:r>
+        <w:rPr>
+          <w:lang w:val="en-US"/>
+        </w:rPr>
+        <w:t xml:space="preserve"> The y-direction is constrained between -0.1 and 0.1. </w:t>
+      </w:r>
+      <w:r>
+        <w:rPr>
+          <w:lang w:val="en-US"/>
+        </w:rPr>
+        <w:t xml:space="preserve"> In general, an increase of horizon steps </w:t>
+      </w:r>
+      <w:r>
+        <w:rPr>
+          <w:i/>
+          <w:iCs/>
+          <w:lang w:val="en-US"/>
+        </w:rPr>
+        <w:t>N</w:t>
+      </w:r>
+      <w:r>
+        <w:rPr>
+          <w:lang w:val="en-US"/>
+        </w:rPr>
+        <w:t xml:space="preserve"> increases the initial set of feasible solutions.</w:t>
+      </w:r>
     </w:p>
     <w:p>
       <w:pPr>
@@ -82,10 +385,154 @@
     </w:p>
     <w:p>
       <w:pPr>
-        <w:rPr>
-          <w:lang w:val="en-US"/>
-        </w:rPr>
-      </w:pPr>
+        <w:keepNext/>
+      </w:pPr>
+      <w:r>
+        <w:rPr>
+          <w:noProof/>
+          <w:lang w:val="en-US"/>
+        </w:rPr>
+        <w:drawing>
+          <wp:inline distT="0" distB="0" distL="0" distR="0" wp14:anchorId="3123439D" wp14:editId="61E8F1C7">
+            <wp:extent cx="5760720" cy="2790190"/>
+            <wp:effectExtent l="0" t="0" r="0" b="0"/>
+            <wp:docPr id="1655977961" name="Bildobjekt 4" descr="En bild som visar text, skärmbild, skärm, Rektangel&#10;&#10;Automatiskt genererad beskrivning"/>
+            <wp:cNvGraphicFramePr>
+              <a:graphicFrameLocks xmlns:a="http://schemas.openxmlformats.org/drawingml/2006/main" noChangeAspect="1"/>
+            </wp:cNvGraphicFramePr>
+            <a:graphic xmlns:a="http://schemas.openxmlformats.org/drawingml/2006/main">
+              <a:graphicData uri="http://schemas.openxmlformats.org/drawingml/2006/picture">
+                <pic:pic xmlns:pic="http://schemas.openxmlformats.org/drawingml/2006/picture">
+                  <pic:nvPicPr>
+                    <pic:cNvPr id="1655977961" name="Bildobjekt 4" descr="En bild som visar text, skärmbild, skärm, Rektangel&#10;&#10;Automatiskt genererad beskrivning"/>
+                    <pic:cNvPicPr/>
+                  </pic:nvPicPr>
+                  <pic:blipFill>
+                    <a:blip r:embed="rId8">
+                      <a:extLst>
+                        <a:ext uri="{28A0092B-C50C-407E-A947-70E740481C1C}">
+                          <a14:useLocalDpi xmlns:a14="http://schemas.microsoft.com/office/drawing/2010/main" val="0"/>
+                        </a:ext>
+                      </a:extLst>
+                    </a:blip>
+                    <a:stretch>
+                      <a:fillRect/>
+                    </a:stretch>
+                  </pic:blipFill>
+                  <pic:spPr>
+                    <a:xfrm>
+                      <a:off x="0" y="0"/>
+                      <a:ext cx="5760720" cy="2790190"/>
+                    </a:xfrm>
+                    <a:prstGeom prst="rect">
+                      <a:avLst/>
+                    </a:prstGeom>
+                  </pic:spPr>
+                </pic:pic>
+              </a:graphicData>
+            </a:graphic>
+          </wp:inline>
+        </w:drawing>
+      </w:r>
+    </w:p>
+    <w:p>
+      <w:pPr>
+        <w:pStyle w:val="Beskrivning"/>
+        <w:jc w:val="center"/>
+        <w:rPr>
+          <w:lang w:val="en-US"/>
+        </w:rPr>
+      </w:pPr>
+      <w:r>
+        <w:rPr>
+          <w:lang w:val="en-US"/>
+        </w:rPr>
+        <w:t xml:space="preserve">Figure </w:t>
+      </w:r>
+      <w:r>
+        <w:fldChar w:fldCharType="begin"/>
+      </w:r>
+      <w:r>
+        <w:rPr>
+          <w:lang w:val="en-US"/>
+        </w:rPr>
+        <w:instrText xml:space="preserve"> SEQ Figure \* ARABIC </w:instrText>
+      </w:r>
+      <w:r>
+        <w:fldChar w:fldCharType="separate"/>
+      </w:r>
+      <w:r>
+        <w:rPr>
+          <w:noProof/>
+          <w:lang w:val="en-US"/>
+        </w:rPr>
+        <w:t>4</w:t>
+      </w:r>
+      <w:r>
+        <w:fldChar w:fldCharType="end"/>
+      </w:r>
+      <w:r>
+        <w:rPr>
+          <w:lang w:val="en-US"/>
+        </w:rPr>
+        <w:t xml:space="preserve"> - Varying of </w:t>
+      </w:r>
+      <w:r>
+        <w:rPr>
+          <w:lang w:val="en-US"/>
+        </w:rPr>
+        <w:t xml:space="preserve">control </w:t>
+      </w:r>
+      <w:r>
+        <w:rPr>
+          <w:lang w:val="en-US"/>
+        </w:rPr>
+        <w:t>constraints</w:t>
+      </w:r>
+    </w:p>
+    <w:p>
+      <w:pPr>
+        <w:rPr>
+          <w:lang w:val="en-US"/>
+        </w:rPr>
+      </w:pPr>
+      <w:r>
+        <w:rPr>
+          <w:lang w:val="en-US"/>
+        </w:rPr>
+        <w:t>With an increased boundary of the controller the set of feasible solutions increases. Once again, only in x-direction.</w:t>
+      </w:r>
+      <w:r>
+        <w:rPr>
+          <w:lang w:val="en-US"/>
+        </w:rPr>
+        <w:t xml:space="preserve"> When increasing the boundaries of </w:t>
+      </w:r>
+      <w:r>
+        <w:rPr>
+          <w:lang w:val="en-US"/>
+        </w:rPr>
+        <w:t>u,</w:t>
+      </w:r>
+      <w:r>
+        <w:rPr>
+          <w:lang w:val="en-US"/>
+        </w:rPr>
+        <w:t xml:space="preserve"> the invariance set increases proportionally in x-direction until the limit of </w:t>
+      </w:r>
+      <w:r>
+        <w:rPr>
+          <w:rFonts w:cstheme="minorHAnsi"/>
+          <w:lang w:val="en-US"/>
+        </w:rPr>
+        <w:t>±</w:t>
+      </w:r>
+      <w:r>
+        <w:rPr>
+          <w:lang w:val="en-US"/>
+        </w:rPr>
+        <w:t>1.2 is reached.</w:t>
+      </w:r>
     </w:p>
     <w:p>
       <w:pPr>
@@ -110,6 +557,517 @@
     </w:p>
     <w:p>
       <w:pPr>
+        <w:pStyle w:val="Liststycke"/>
+        <w:numPr>
+          <w:ilvl w:val="0"/>
+          <w:numId w:val="1"/>
+        </w:numPr>
+        <w:rPr>
+          <w:lang w:val="en-US"/>
+        </w:rPr>
+      </w:pPr>
+    </w:p>
+    <w:p>
+      <w:pPr>
+        <w:keepNext/>
+        <w:jc w:val="center"/>
+      </w:pPr>
+      <w:r>
+        <w:rPr>
+          <w:noProof/>
+          <w:lang w:val="en-US"/>
+        </w:rPr>
+        <w:drawing>
+          <wp:inline distT="0" distB="0" distL="0" distR="0" wp14:anchorId="0DB36EB0" wp14:editId="143D3665">
+            <wp:extent cx="4197566" cy="1809843"/>
+            <wp:effectExtent l="0" t="0" r="0" b="0"/>
+            <wp:docPr id="2080981971" name="Bildobjekt 5"/>
+            <wp:cNvGraphicFramePr>
+              <a:graphicFrameLocks xmlns:a="http://schemas.openxmlformats.org/drawingml/2006/main" noChangeAspect="1"/>
+            </wp:cNvGraphicFramePr>
+            <a:graphic xmlns:a="http://schemas.openxmlformats.org/drawingml/2006/main">
+              <a:graphicData uri="http://schemas.openxmlformats.org/drawingml/2006/picture">
+                <pic:pic xmlns:pic="http://schemas.openxmlformats.org/drawingml/2006/picture">
+                  <pic:nvPicPr>
+                    <pic:cNvPr id="2080981971" name="Bildobjekt 2080981971"/>
+                    <pic:cNvPicPr/>
+                  </pic:nvPicPr>
+                  <pic:blipFill>
+                    <a:blip r:embed="rId9">
+                      <a:extLst>
+                        <a:ext uri="{28A0092B-C50C-407E-A947-70E740481C1C}">
+                          <a14:useLocalDpi xmlns:a14="http://schemas.microsoft.com/office/drawing/2010/main" val="0"/>
+                        </a:ext>
+                      </a:extLst>
+                    </a:blip>
+                    <a:stretch>
+                      <a:fillRect/>
+                    </a:stretch>
+                  </pic:blipFill>
+                  <pic:spPr>
+                    <a:xfrm>
+                      <a:off x="0" y="0"/>
+                      <a:ext cx="4197566" cy="1809843"/>
+                    </a:xfrm>
+                    <a:prstGeom prst="rect">
+                      <a:avLst/>
+                    </a:prstGeom>
+                  </pic:spPr>
+                </pic:pic>
+              </a:graphicData>
+            </a:graphic>
+          </wp:inline>
+        </w:drawing>
+      </w:r>
+    </w:p>
+    <w:p>
+      <w:pPr>
+        <w:pStyle w:val="Beskrivning"/>
+        <w:jc w:val="center"/>
+        <w:rPr>
+          <w:lang w:val="en-US"/>
+        </w:rPr>
+      </w:pPr>
+      <w:r>
+        <w:rPr>
+          <w:lang w:val="en-US"/>
+        </w:rPr>
+        <w:t xml:space="preserve">Figure </w:t>
+      </w:r>
+      <w:r>
+        <w:fldChar w:fldCharType="begin"/>
+      </w:r>
+      <w:r>
+        <w:rPr>
+          <w:lang w:val="en-US"/>
+        </w:rPr>
+        <w:instrText xml:space="preserve"> SEQ Figure \* ARABIC </w:instrText>
+      </w:r>
+      <w:r>
+        <w:fldChar w:fldCharType="separate"/>
+      </w:r>
+      <w:r>
+        <w:rPr>
+          <w:noProof/>
+          <w:lang w:val="en-US"/>
+        </w:rPr>
+        <w:t>5</w:t>
+      </w:r>
+      <w:r>
+        <w:fldChar w:fldCharType="end"/>
+      </w:r>
+      <w:r>
+        <w:rPr>
+          <w:lang w:val="en-US"/>
+        </w:rPr>
+        <w:t xml:space="preserve"> - State constraints</w:t>
+      </w:r>
+    </w:p>
+    <w:p>
+      <w:pPr>
+        <w:rPr>
+          <w:lang w:val="en-US"/>
+        </w:rPr>
+      </w:pPr>
+      <w:r>
+        <w:rPr>
+          <w:lang w:val="en-US"/>
+        </w:rPr>
+        <w:t>The s</w:t>
+      </w:r>
+      <w:r>
+        <w:rPr>
+          <w:lang w:val="en-US"/>
+        </w:rPr>
+        <w:t xml:space="preserve">tate constraints are set by appending upper and lower bound as inequality constraints separately for every timestep t. Regarding the upper bound, </w:t>
+      </w:r>
+      <w:proofErr w:type="spellStart"/>
+      <w:r>
+        <w:rPr>
+          <w:lang w:val="en-US"/>
+        </w:rPr>
+        <w:t>xub</w:t>
+      </w:r>
+      <w:proofErr w:type="spellEnd"/>
+      <w:r>
+        <w:rPr>
+          <w:lang w:val="en-US"/>
+        </w:rPr>
+        <w:t>, it is set as:</w:t>
+      </w:r>
+    </w:p>
+    <w:p>
+      <w:pPr>
+        <w:jc w:val="center"/>
+        <w:rPr>
+          <w:rFonts w:eastAsiaTheme="minorEastAsia"/>
+          <w:lang w:val="en-US"/>
+        </w:rPr>
+      </w:pPr>
+      <m:oMath>
+        <m:r>
+          <w:rPr>
+            <w:rFonts w:ascii="Cambria Math" w:hAnsi="Cambria Math"/>
+            <w:lang w:val="en-US"/>
+          </w:rPr>
+          <m:t>-∞≤</m:t>
+        </m:r>
+        <m:sSub>
+          <m:sSubPr>
+            <m:ctrlPr>
+              <w:rPr>
+                <w:rFonts w:ascii="Cambria Math" w:hAnsi="Cambria Math"/>
+                <w:i/>
+                <w:lang w:val="en-US"/>
+              </w:rPr>
+            </m:ctrlPr>
+          </m:sSubPr>
+          <m:e>
+            <m:r>
+              <w:rPr>
+                <w:rFonts w:ascii="Cambria Math" w:hAnsi="Cambria Math"/>
+                <w:lang w:val="en-US"/>
+              </w:rPr>
+              <m:t>x</m:t>
+            </m:r>
+          </m:e>
+          <m:sub>
+            <m:r>
+              <w:rPr>
+                <w:rFonts w:ascii="Cambria Math" w:hAnsi="Cambria Math"/>
+                <w:lang w:val="en-US"/>
+              </w:rPr>
+              <m:t>t</m:t>
+            </m:r>
+          </m:sub>
+        </m:sSub>
+        <m:r>
+          <w:rPr>
+            <w:rFonts w:ascii="Cambria Math" w:hAnsi="Cambria Math"/>
+            <w:lang w:val="en-US"/>
+          </w:rPr>
+          <m:t>≤</m:t>
+        </m:r>
+        <m:sSub>
+          <m:sSubPr>
+            <m:ctrlPr>
+              <w:rPr>
+                <w:rFonts w:ascii="Cambria Math" w:hAnsi="Cambria Math"/>
+                <w:i/>
+                <w:lang w:val="en-US"/>
+              </w:rPr>
+            </m:ctrlPr>
+          </m:sSubPr>
+          <m:e>
+            <m:r>
+              <w:rPr>
+                <w:rFonts w:ascii="Cambria Math" w:hAnsi="Cambria Math"/>
+                <w:lang w:val="en-US"/>
+              </w:rPr>
+              <m:t>x</m:t>
+            </m:r>
+          </m:e>
+          <m:sub>
+            <m:r>
+              <w:rPr>
+                <w:rFonts w:ascii="Cambria Math" w:hAnsi="Cambria Math"/>
+                <w:lang w:val="en-US"/>
+              </w:rPr>
+              <m:t>ub</m:t>
+            </m:r>
+          </m:sub>
+        </m:sSub>
+      </m:oMath>
+      <w:r>
+        <w:rPr>
+          <w:rFonts w:eastAsiaTheme="minorEastAsia"/>
+          <w:lang w:val="en-US"/>
+        </w:rPr>
+        <w:t xml:space="preserve"> </w:t>
+      </w:r>
+    </w:p>
+    <w:p>
+      <w:pPr>
+        <w:rPr>
+          <w:rFonts w:eastAsiaTheme="minorEastAsia"/>
+          <w:lang w:val="en-US"/>
+        </w:rPr>
+      </w:pPr>
+      <w:r>
+        <w:rPr>
+          <w:rFonts w:eastAsiaTheme="minorEastAsia"/>
+          <w:lang w:val="en-US"/>
+        </w:rPr>
+        <w:t>And the lower bound is set as:</w:t>
+      </w:r>
+    </w:p>
+    <w:p>
+      <w:pPr>
+        <w:rPr>
+          <w:rFonts w:eastAsiaTheme="minorEastAsia"/>
+          <w:lang w:val="en-US"/>
+        </w:rPr>
+      </w:pPr>
+      <m:oMathPara>
+        <m:oMath>
+          <m:sSub>
+            <m:sSubPr>
+              <m:ctrlPr>
+                <w:rPr>
+                  <w:rFonts w:ascii="Cambria Math" w:hAnsi="Cambria Math"/>
+                  <w:i/>
+                  <w:lang w:val="en-US"/>
+                </w:rPr>
+              </m:ctrlPr>
+            </m:sSubPr>
+            <m:e>
+              <m:r>
+                <w:rPr>
+                  <w:rFonts w:ascii="Cambria Math" w:hAnsi="Cambria Math"/>
+                  <w:lang w:val="en-US"/>
+                </w:rPr>
+                <m:t>x</m:t>
+              </m:r>
+            </m:e>
+            <m:sub>
+              <m:r>
+                <w:rPr>
+                  <w:rFonts w:ascii="Cambria Math" w:hAnsi="Cambria Math"/>
+                  <w:lang w:val="en-US"/>
+                </w:rPr>
+                <m:t>lb</m:t>
+              </m:r>
+            </m:sub>
+          </m:sSub>
+          <m:r>
+            <w:rPr>
+              <w:rFonts w:ascii="Cambria Math" w:hAnsi="Cambria Math"/>
+              <w:lang w:val="en-US"/>
+            </w:rPr>
+            <m:t>≤</m:t>
+          </m:r>
+          <m:sSub>
+            <m:sSubPr>
+              <m:ctrlPr>
+                <w:rPr>
+                  <w:rFonts w:ascii="Cambria Math" w:hAnsi="Cambria Math"/>
+                  <w:i/>
+                  <w:lang w:val="en-US"/>
+                </w:rPr>
+              </m:ctrlPr>
+            </m:sSubPr>
+            <m:e>
+              <m:r>
+                <w:rPr>
+                  <w:rFonts w:ascii="Cambria Math" w:hAnsi="Cambria Math"/>
+                  <w:lang w:val="en-US"/>
+                </w:rPr>
+                <m:t>x</m:t>
+              </m:r>
+            </m:e>
+            <m:sub>
+              <m:r>
+                <w:rPr>
+                  <w:rFonts w:ascii="Cambria Math" w:hAnsi="Cambria Math"/>
+                  <w:lang w:val="en-US"/>
+                </w:rPr>
+                <m:t>t</m:t>
+              </m:r>
+            </m:sub>
+          </m:sSub>
+          <m:r>
+            <w:rPr>
+              <w:rFonts w:ascii="Cambria Math" w:hAnsi="Cambria Math"/>
+              <w:lang w:val="en-US"/>
+            </w:rPr>
+            <m:t>≤∞</m:t>
+          </m:r>
+        </m:oMath>
+      </m:oMathPara>
+    </w:p>
+    <w:p>
+      <w:pPr>
+        <w:pStyle w:val="Liststycke"/>
+        <w:numPr>
+          <w:ilvl w:val="0"/>
+          <w:numId w:val="1"/>
+        </w:numPr>
+        <w:rPr>
+          <w:lang w:val="en-US"/>
+        </w:rPr>
+      </w:pPr>
+      <w:r>
+        <w:rPr>
+          <w:lang w:val="en-US"/>
+        </w:rPr>
+        <w:lastRenderedPageBreak/>
+        <w:t>S</w:t>
+      </w:r>
+    </w:p>
+    <w:p>
+      <w:pPr>
+        <w:pStyle w:val="Liststycke"/>
+        <w:keepNext/>
+      </w:pPr>
+      <w:r>
+        <w:rPr>
+          <w:noProof/>
+          <w:lang w:val="en-US"/>
+        </w:rPr>
+        <w:drawing>
+          <wp:inline distT="0" distB="0" distL="0" distR="0" wp14:anchorId="6E871449" wp14:editId="21ECBA51">
+            <wp:extent cx="5277121" cy="1047804"/>
+            <wp:effectExtent l="0" t="0" r="0" b="0"/>
+            <wp:docPr id="1424915937" name="Bildobjekt 6" descr="En bild som visar text, skärmbild, Teckensnitt&#10;&#10;Automatiskt genererad beskrivning"/>
+            <wp:cNvGraphicFramePr>
+              <a:graphicFrameLocks xmlns:a="http://schemas.openxmlformats.org/drawingml/2006/main" noChangeAspect="1"/>
+            </wp:cNvGraphicFramePr>
+            <a:graphic xmlns:a="http://schemas.openxmlformats.org/drawingml/2006/main">
+              <a:graphicData uri="http://schemas.openxmlformats.org/drawingml/2006/picture">
+                <pic:pic xmlns:pic="http://schemas.openxmlformats.org/drawingml/2006/picture">
+                  <pic:nvPicPr>
+                    <pic:cNvPr id="1424915937" name="Bildobjekt 6" descr="En bild som visar text, skärmbild, Teckensnitt&#10;&#10;Automatiskt genererad beskrivning"/>
+                    <pic:cNvPicPr/>
+                  </pic:nvPicPr>
+                  <pic:blipFill>
+                    <a:blip r:embed="rId10">
+                      <a:extLst>
+                        <a:ext uri="{28A0092B-C50C-407E-A947-70E740481C1C}">
+                          <a14:useLocalDpi xmlns:a14="http://schemas.microsoft.com/office/drawing/2010/main" val="0"/>
+                        </a:ext>
+                      </a:extLst>
+                    </a:blip>
+                    <a:stretch>
+                      <a:fillRect/>
+                    </a:stretch>
+                  </pic:blipFill>
+                  <pic:spPr>
+                    <a:xfrm>
+                      <a:off x="0" y="0"/>
+                      <a:ext cx="5277121" cy="1047804"/>
+                    </a:xfrm>
+                    <a:prstGeom prst="rect">
+                      <a:avLst/>
+                    </a:prstGeom>
+                  </pic:spPr>
+                </pic:pic>
+              </a:graphicData>
+            </a:graphic>
+          </wp:inline>
+        </w:drawing>
+      </w:r>
+    </w:p>
+    <w:p>
+      <w:pPr>
+        <w:pStyle w:val="Beskrivning"/>
+        <w:jc w:val="center"/>
+        <w:rPr>
+          <w:lang w:val="en-US"/>
+        </w:rPr>
+      </w:pPr>
+      <w:r>
+        <w:rPr>
+          <w:lang w:val="en-US"/>
+        </w:rPr>
+        <w:t xml:space="preserve">Figure </w:t>
+      </w:r>
+      <w:r>
+        <w:fldChar w:fldCharType="begin"/>
+      </w:r>
+      <w:r>
+        <w:rPr>
+          <w:lang w:val="en-US"/>
+        </w:rPr>
+        <w:instrText xml:space="preserve"> SEQ Figure \* ARABIC </w:instrText>
+      </w:r>
+      <w:r>
+        <w:fldChar w:fldCharType="separate"/>
+      </w:r>
+      <w:r>
+        <w:rPr>
+          <w:noProof/>
+          <w:lang w:val="en-US"/>
+        </w:rPr>
+        <w:t>6</w:t>
+      </w:r>
+      <w:r>
+        <w:fldChar w:fldCharType="end"/>
+      </w:r>
+      <w:r>
+        <w:rPr>
+          <w:lang w:val="en-US"/>
+        </w:rPr>
+        <w:t xml:space="preserve"> - Object function</w:t>
+      </w:r>
+    </w:p>
+    <w:p>
+      <w:pPr>
+        <w:rPr>
+          <w:lang w:val="en-US"/>
+        </w:rPr>
+      </w:pPr>
+      <w:r>
+        <w:rPr>
+          <w:lang w:val="en-US"/>
+        </w:rPr>
+        <w:t>The</w:t>
+      </w:r>
+      <w:r>
+        <w:rPr>
+          <w:lang w:val="en-US"/>
+        </w:rPr>
+        <w:t xml:space="preserve"> object function is formulated by </w:t>
+      </w:r>
+      <w:r>
+        <w:rPr>
+          <w:lang w:val="en-US"/>
+        </w:rPr>
+        <w:t xml:space="preserve">summing the </w:t>
+      </w:r>
+      <w:r>
+        <w:rPr>
+          <w:lang w:val="en-US"/>
+        </w:rPr>
+        <w:t xml:space="preserve">running cost </w:t>
+      </w:r>
+      <w:r>
+        <w:rPr>
+          <w:lang w:val="en-US"/>
+        </w:rPr>
+        <w:t xml:space="preserve">over every timestep and adding the terminal cost once at the end. The entries of the cost function is the difference between </w:t>
+      </w:r>
+      <w:proofErr w:type="spellStart"/>
+      <w:r>
+        <w:rPr>
+          <w:lang w:val="en-US"/>
+        </w:rPr>
+        <w:t>x_t</w:t>
+      </w:r>
+      <w:proofErr w:type="spellEnd"/>
+      <w:r>
+        <w:rPr>
+          <w:lang w:val="en-US"/>
+        </w:rPr>
+        <w:t xml:space="preserve"> and x0_ref, the weighting matrices Q and R and the control signal </w:t>
+      </w:r>
+      <w:proofErr w:type="spellStart"/>
+      <w:r>
+        <w:rPr>
+          <w:lang w:val="en-US"/>
+        </w:rPr>
+        <w:t>u_t</w:t>
+      </w:r>
+      <w:proofErr w:type="spellEnd"/>
+      <w:r>
+        <w:rPr>
+          <w:lang w:val="en-US"/>
+        </w:rPr>
+        <w:t xml:space="preserve">. Regarding the terminal cost the difference between the last state and the reference state is penalized by matrix P. </w:t>
+      </w:r>
+    </w:p>
+    <w:p>
+      <w:pPr>
+        <w:pStyle w:val="Liststycke"/>
         <w:rPr>
           <w:lang w:val="en-US"/>
         </w:rPr>
@@ -223,6 +1181,100 @@
     </w:sectPr>
   </w:body>
 </w:document>
+</file>
+
+<file path=word/numbering.xml><?xml version="1.0" encoding="utf-8"?>
+<w:numbering xmlns:wpc="http://schemas.microsoft.com/office/word/2010/wordprocessingCanvas" xmlns:cx="http://schemas.microsoft.com/office/drawing/2014/chartex" xmlns:cx1="http://schemas.microsoft.com/office/drawing/2015/9/8/chartex" xmlns:cx2="http://schemas.microsoft.com/office/drawing/2015/10/21/chartex" xmlns:cx3="http://schemas.microsoft.com/office/drawing/2016/5/9/chartex" xmlns:cx4="http://schemas.microsoft.com/office/drawing/2016/5/10/chartex" xmlns:cx5="http://schemas.microsoft.com/office/drawing/2016/5/11/chartex" xmlns:cx6="http://schemas.microsoft.com/office/drawing/2016/5/12/chartex" xmlns:cx7="http://schemas.microsoft.com/office/drawing/2016/5/13/chartex" xmlns:cx8="http://schemas.microsoft.com/office/drawing/2016/5/14/chartex" xmlns:mc="http://schemas.openxmlformats.org/markup-compatibility/2006" xmlns:aink="http://schemas.microsoft.com/office/drawing/2016/ink" xmlns:am3d="http://schemas.microsoft.com/office/drawing/2017/model3d" xmlns:o="urn:schemas-microsoft-com:office:office" xmlns:oel="http://schemas.microsoft.com/office/2019/extlst" xmlns:r="http://schemas.openxmlformats.org/officeDocument/2006/relationships" xmlns:m="http://schemas.openxmlformats.org/officeDocument/2006/math" xmlns:v="urn:schemas-microsoft-com:vml" xmlns:wp14="http://schemas.microsoft.com/office/word/2010/wordprocessingDrawing" xmlns:wp="http://schemas.openxmlformats.org/drawingml/2006/wordprocessingDrawing" xmlns:w10="urn:schemas-microsoft-com:office:word" xmlns:w="http://schemas.openxmlformats.org/wordprocessingml/2006/main" xmlns:w14="http://schemas.microsoft.com/office/word/2010/wordml" xmlns:w15="http://schemas.microsoft.com/office/word/2012/wordml" xmlns:w16cex="http://schemas.microsoft.com/office/word/2018/wordml/cex" xmlns:w16cid="http://schemas.microsoft.com/office/word/2016/wordml/cid" xmlns:w16="http://schemas.microsoft.com/office/word/2018/wordml" xmlns:w16du="http://schemas.microsoft.com/office/word/2023/wordml/word16du" xmlns:w16sdtdh="http://schemas.microsoft.com/office/word/2020/wordml/sdtdatahash" xmlns:w16se="http://schemas.microsoft.com/office/word/2015/wordml/symex" xmlns:wpg="http://schemas.microsoft.com/office/word/2010/wordprocessingGroup" xmlns:wpi="http://schemas.microsoft.com/office/word/2010/wordprocessingInk" xmlns:wne="http://schemas.microsoft.com/office/word/2006/wordml" xmlns:wps="http://schemas.microsoft.com/office/word/2010/wordprocessingShape" mc:Ignorable="w14 w15 w16se w16cid w16 w16cex w16sdtdh wp14">
+  <w:abstractNum w:abstractNumId="0" w15:restartNumberingAfterBreak="0">
+    <w:nsid w:val="29A01F81"/>
+    <w:multiLevelType w:val="hybridMultilevel"/>
+    <w:tmpl w:val="AB0C86AE"/>
+    <w:lvl w:ilvl="0" w:tplc="041D000F">
+      <w:start w:val="1"/>
+      <w:numFmt w:val="decimal"/>
+      <w:lvlText w:val="%1."/>
+      <w:lvlJc w:val="left"/>
+      <w:pPr>
+        <w:ind w:left="720" w:hanging="360"/>
+      </w:pPr>
+    </w:lvl>
+    <w:lvl w:ilvl="1" w:tplc="041D0019" w:tentative="1">
+      <w:start w:val="1"/>
+      <w:numFmt w:val="lowerLetter"/>
+      <w:lvlText w:val="%2."/>
+      <w:lvlJc w:val="left"/>
+      <w:pPr>
+        <w:ind w:left="1440" w:hanging="360"/>
+      </w:pPr>
+    </w:lvl>
+    <w:lvl w:ilvl="2" w:tplc="041D001B" w:tentative="1">
+      <w:start w:val="1"/>
+      <w:numFmt w:val="lowerRoman"/>
+      <w:lvlText w:val="%3."/>
+      <w:lvlJc w:val="right"/>
+      <w:pPr>
+        <w:ind w:left="2160" w:hanging="180"/>
+      </w:pPr>
+    </w:lvl>
+    <w:lvl w:ilvl="3" w:tplc="041D000F" w:tentative="1">
+      <w:start w:val="1"/>
+      <w:numFmt w:val="decimal"/>
+      <w:lvlText w:val="%4."/>
+      <w:lvlJc w:val="left"/>
+      <w:pPr>
+        <w:ind w:left="2880" w:hanging="360"/>
+      </w:pPr>
+    </w:lvl>
+    <w:lvl w:ilvl="4" w:tplc="041D0019" w:tentative="1">
+      <w:start w:val="1"/>
+      <w:numFmt w:val="lowerLetter"/>
+      <w:lvlText w:val="%5."/>
+      <w:lvlJc w:val="left"/>
+      <w:pPr>
+        <w:ind w:left="3600" w:hanging="360"/>
+      </w:pPr>
+    </w:lvl>
+    <w:lvl w:ilvl="5" w:tplc="041D001B" w:tentative="1">
+      <w:start w:val="1"/>
+      <w:numFmt w:val="lowerRoman"/>
+      <w:lvlText w:val="%6."/>
+      <w:lvlJc w:val="right"/>
+      <w:pPr>
+        <w:ind w:left="4320" w:hanging="180"/>
+      </w:pPr>
+    </w:lvl>
+    <w:lvl w:ilvl="6" w:tplc="041D000F" w:tentative="1">
+      <w:start w:val="1"/>
+      <w:numFmt w:val="decimal"/>
+      <w:lvlText w:val="%7."/>
+      <w:lvlJc w:val="left"/>
+      <w:pPr>
+        <w:ind w:left="5040" w:hanging="360"/>
+      </w:pPr>
+    </w:lvl>
+    <w:lvl w:ilvl="7" w:tplc="041D0019" w:tentative="1">
+      <w:start w:val="1"/>
+      <w:numFmt w:val="lowerLetter"/>
+      <w:lvlText w:val="%8."/>
+      <w:lvlJc w:val="left"/>
+      <w:pPr>
+        <w:ind w:left="5760" w:hanging="360"/>
+      </w:pPr>
+    </w:lvl>
+    <w:lvl w:ilvl="8" w:tplc="041D001B" w:tentative="1">
+      <w:start w:val="1"/>
+      <w:numFmt w:val="lowerRoman"/>
+      <w:lvlText w:val="%9."/>
+      <w:lvlJc w:val="right"/>
+      <w:pPr>
+        <w:ind w:left="6480" w:hanging="180"/>
+      </w:pPr>
+    </w:lvl>
+  </w:abstractNum>
+  <w:num w:numId="1" w16cid:durableId="520558650">
+    <w:abstractNumId w:val="0"/>
+  </w:num>
+</w:numbering>
 </file>
 
 <file path=word/styles.xml><?xml version="1.0" encoding="utf-8"?>
@@ -687,6 +1739,46 @@
       <w:szCs w:val="56"/>
     </w:rPr>
   </w:style>
+  <w:style w:type="paragraph" w:styleId="Beskrivning">
+    <w:name w:val="caption"/>
+    <w:basedOn w:val="Normal"/>
+    <w:next w:val="Normal"/>
+    <w:uiPriority w:val="35"/>
+    <w:unhideWhenUsed/>
+    <w:qFormat/>
+    <w:rsid w:val="00FA49CF"/>
+    <w:pPr>
+      <w:spacing w:after="200" w:line="240" w:lineRule="auto"/>
+    </w:pPr>
+    <w:rPr>
+      <w:i/>
+      <w:iCs/>
+      <w:color w:val="44546A" w:themeColor="text2"/>
+      <w:sz w:val="18"/>
+      <w:szCs w:val="18"/>
+    </w:rPr>
+  </w:style>
+  <w:style w:type="character" w:styleId="Platshllartext">
+    <w:name w:val="Placeholder Text"/>
+    <w:basedOn w:val="Standardstycketeckensnitt"/>
+    <w:uiPriority w:val="99"/>
+    <w:semiHidden/>
+    <w:rsid w:val="002D0800"/>
+    <w:rPr>
+      <w:color w:val="808080"/>
+    </w:rPr>
+  </w:style>
+  <w:style w:type="paragraph" w:styleId="Liststycke">
+    <w:name w:val="List Paragraph"/>
+    <w:basedOn w:val="Normal"/>
+    <w:uiPriority w:val="34"/>
+    <w:qFormat/>
+    <w:rsid w:val="002D0800"/>
+    <w:pPr>
+      <w:ind w:left="720"/>
+      <w:contextualSpacing/>
+    </w:pPr>
+  </w:style>
 </w:styles>
 </file>
 

--- a/Assignments/Assignment 4/Assignment4_KonradDittrich_SimonSpång.docx
+++ b/Assignments/Assignment 4/Assignment4_KonradDittrich_SimonSpång.docx
@@ -69,9 +69,9 @@
           <w:lang w:val="en-US"/>
         </w:rPr>
         <w:drawing>
-          <wp:inline distT="0" distB="0" distL="0" distR="0" wp14:anchorId="28FAF4E4" wp14:editId="7D45BC33">
-            <wp:extent cx="4286250" cy="2076034"/>
-            <wp:effectExtent l="0" t="0" r="0" b="635"/>
+          <wp:inline distT="0" distB="0" distL="0" distR="0" wp14:anchorId="28FAF4E4" wp14:editId="1FB99584">
+            <wp:extent cx="4146550" cy="2008371"/>
+            <wp:effectExtent l="0" t="0" r="6350" b="0"/>
             <wp:docPr id="608668373" name="Bildobjekt 1" descr="En bild som visar skärmbild, text, skärm, Rektangel&#10;&#10;Automatiskt genererad beskrivning"/>
             <wp:cNvGraphicFramePr>
               <a:graphicFrameLocks xmlns:a="http://schemas.openxmlformats.org/drawingml/2006/main" noChangeAspect="1"/>
@@ -98,7 +98,7 @@
                   <pic:spPr>
                     <a:xfrm>
                       <a:off x="0" y="0"/>
-                      <a:ext cx="4318001" cy="2091413"/>
+                      <a:ext cx="4180140" cy="2024640"/>
                     </a:xfrm>
                     <a:prstGeom prst="rect">
                       <a:avLst/>
@@ -147,9 +147,9 @@
           <w:lang w:val="en-US"/>
         </w:rPr>
         <w:drawing>
-          <wp:inline distT="0" distB="0" distL="0" distR="0" wp14:anchorId="7FCE0CDA" wp14:editId="5E374E8C">
-            <wp:extent cx="4394200" cy="2128319"/>
-            <wp:effectExtent l="0" t="0" r="6350" b="5715"/>
+          <wp:inline distT="0" distB="0" distL="0" distR="0" wp14:anchorId="7FCE0CDA" wp14:editId="74712D4B">
+            <wp:extent cx="4203700" cy="2036051"/>
+            <wp:effectExtent l="0" t="0" r="6350" b="2540"/>
             <wp:docPr id="1247233738" name="Bildobjekt 2" descr="En bild som visar skärmbild, text, skärm, lila&#10;&#10;Automatiskt genererad beskrivning"/>
             <wp:cNvGraphicFramePr>
               <a:graphicFrameLocks xmlns:a="http://schemas.openxmlformats.org/drawingml/2006/main" noChangeAspect="1"/>
@@ -176,7 +176,7 @@
                   <pic:spPr>
                     <a:xfrm>
                       <a:off x="0" y="0"/>
-                      <a:ext cx="4425066" cy="2143269"/>
+                      <a:ext cx="4249964" cy="2058459"/>
                     </a:xfrm>
                     <a:prstGeom prst="rect">
                       <a:avLst/>
@@ -225,9 +225,9 @@
           <w:lang w:val="en-US"/>
         </w:rPr>
         <w:drawing>
-          <wp:inline distT="0" distB="0" distL="0" distR="0" wp14:anchorId="25EEAA74" wp14:editId="5403E7E9">
-            <wp:extent cx="4438650" cy="2149849"/>
-            <wp:effectExtent l="0" t="0" r="0" b="3175"/>
+          <wp:inline distT="0" distB="0" distL="0" distR="0" wp14:anchorId="25EEAA74" wp14:editId="07F852DD">
+            <wp:extent cx="4222750" cy="2045279"/>
+            <wp:effectExtent l="0" t="0" r="6350" b="0"/>
             <wp:docPr id="85939571" name="Bildobjekt 3" descr="En bild som visar skärmbild, text, Färggrann, skärm&#10;&#10;Automatiskt genererad beskrivning"/>
             <wp:cNvGraphicFramePr>
               <a:graphicFrameLocks xmlns:a="http://schemas.openxmlformats.org/drawingml/2006/main" noChangeAspect="1"/>
@@ -254,7 +254,7 @@
                   <pic:spPr>
                     <a:xfrm>
                       <a:off x="0" y="0"/>
-                      <a:ext cx="4457747" cy="2159099"/>
+                      <a:ext cx="4262173" cy="2064373"/>
                     </a:xfrm>
                     <a:prstGeom prst="rect">
                       <a:avLst/>
@@ -320,7 +320,6 @@
         <w:rPr>
           <w:lang w:val="en-US"/>
         </w:rPr>
-        <w:lastRenderedPageBreak/>
         <w:t>As seen in figure 1-3, the distance from the origin</w:t>
       </w:r>
       <w:r>
@@ -380,7 +379,27 @@
           <w:bCs/>
           <w:lang w:val="en-US"/>
         </w:rPr>
+        <w:lastRenderedPageBreak/>
         <w:t xml:space="preserve">Q2: </w:t>
+      </w:r>
+      <w:r>
+        <w:rPr>
+          <w:lang w:val="en-US"/>
+        </w:rPr>
+        <w:t xml:space="preserve">With an increased boundary of the controller the set of feasible solutions increases. Once again, only in x-direction. When increasing the boundaries of u, the invariance set increases proportionally in x-direction until the limit of </w:t>
+      </w:r>
+      <w:r>
+        <w:rPr>
+          <w:rFonts w:cstheme="minorHAnsi"/>
+          <w:lang w:val="en-US"/>
+        </w:rPr>
+        <w:t>±</w:t>
+      </w:r>
+      <w:r>
+        <w:rPr>
+          <w:lang w:val="en-US"/>
+        </w:rPr>
+        <w:t>1.2 is reached.</w:t>
       </w:r>
     </w:p>
     <w:p>
@@ -483,56 +502,14 @@
         </w:rPr>
         <w:t xml:space="preserve">control </w:t>
       </w:r>
+      <w:proofErr w:type="gramStart"/>
       <w:r>
         <w:rPr>
           <w:lang w:val="en-US"/>
         </w:rPr>
         <w:t>constraints</w:t>
       </w:r>
-    </w:p>
-    <w:p>
-      <w:pPr>
-        <w:rPr>
-          <w:lang w:val="en-US"/>
-        </w:rPr>
-      </w:pPr>
-      <w:r>
-        <w:rPr>
-          <w:lang w:val="en-US"/>
-        </w:rPr>
-        <w:t>With an increased boundary of the controller the set of feasible solutions increases. Once again, only in x-direction.</w:t>
-      </w:r>
-      <w:r>
-        <w:rPr>
-          <w:lang w:val="en-US"/>
-        </w:rPr>
-        <w:t xml:space="preserve"> When increasing the boundaries of </w:t>
-      </w:r>
-      <w:r>
-        <w:rPr>
-          <w:lang w:val="en-US"/>
-        </w:rPr>
-        <w:t>u,</w:t>
-      </w:r>
-      <w:r>
-        <w:rPr>
-          <w:lang w:val="en-US"/>
-        </w:rPr>
-        <w:t xml:space="preserve"> the invariance set increases proportionally in x-direction until the limit of </w:t>
-      </w:r>
-      <w:r>
-        <w:rPr>
-          <w:rFonts w:cstheme="minorHAnsi"/>
-          <w:lang w:val="en-US"/>
-        </w:rPr>
-        <w:t>±</w:t>
-      </w:r>
-      <w:r>
-        <w:rPr>
-          <w:lang w:val="en-US"/>
-        </w:rPr>
-        <w:t>1.2 is reached.</w:t>
-      </w:r>
+      <w:proofErr w:type="gramEnd"/>
     </w:p>
     <w:p>
       <w:pPr>
@@ -566,120 +543,11 @@
           <w:lang w:val="en-US"/>
         </w:rPr>
       </w:pPr>
-    </w:p>
-    <w:p>
-      <w:pPr>
-        <w:keepNext/>
-        <w:jc w:val="center"/>
-      </w:pPr>
-      <w:r>
-        <w:rPr>
-          <w:noProof/>
-          <w:lang w:val="en-US"/>
-        </w:rPr>
-        <w:drawing>
-          <wp:inline distT="0" distB="0" distL="0" distR="0" wp14:anchorId="0DB36EB0" wp14:editId="143D3665">
-            <wp:extent cx="4197566" cy="1809843"/>
-            <wp:effectExtent l="0" t="0" r="0" b="0"/>
-            <wp:docPr id="2080981971" name="Bildobjekt 5"/>
-            <wp:cNvGraphicFramePr>
-              <a:graphicFrameLocks xmlns:a="http://schemas.openxmlformats.org/drawingml/2006/main" noChangeAspect="1"/>
-            </wp:cNvGraphicFramePr>
-            <a:graphic xmlns:a="http://schemas.openxmlformats.org/drawingml/2006/main">
-              <a:graphicData uri="http://schemas.openxmlformats.org/drawingml/2006/picture">
-                <pic:pic xmlns:pic="http://schemas.openxmlformats.org/drawingml/2006/picture">
-                  <pic:nvPicPr>
-                    <pic:cNvPr id="2080981971" name="Bildobjekt 2080981971"/>
-                    <pic:cNvPicPr/>
-                  </pic:nvPicPr>
-                  <pic:blipFill>
-                    <a:blip r:embed="rId9">
-                      <a:extLst>
-                        <a:ext uri="{28A0092B-C50C-407E-A947-70E740481C1C}">
-                          <a14:useLocalDpi xmlns:a14="http://schemas.microsoft.com/office/drawing/2010/main" val="0"/>
-                        </a:ext>
-                      </a:extLst>
-                    </a:blip>
-                    <a:stretch>
-                      <a:fillRect/>
-                    </a:stretch>
-                  </pic:blipFill>
-                  <pic:spPr>
-                    <a:xfrm>
-                      <a:off x="0" y="0"/>
-                      <a:ext cx="4197566" cy="1809843"/>
-                    </a:xfrm>
-                    <a:prstGeom prst="rect">
-                      <a:avLst/>
-                    </a:prstGeom>
-                  </pic:spPr>
-                </pic:pic>
-              </a:graphicData>
-            </a:graphic>
-          </wp:inline>
-        </w:drawing>
-      </w:r>
-    </w:p>
-    <w:p>
-      <w:pPr>
-        <w:pStyle w:val="Beskrivning"/>
-        <w:jc w:val="center"/>
-        <w:rPr>
-          <w:lang w:val="en-US"/>
-        </w:rPr>
-      </w:pPr>
-      <w:r>
-        <w:rPr>
-          <w:lang w:val="en-US"/>
-        </w:rPr>
-        <w:t xml:space="preserve">Figure </w:t>
-      </w:r>
-      <w:r>
-        <w:fldChar w:fldCharType="begin"/>
-      </w:r>
-      <w:r>
-        <w:rPr>
-          <w:lang w:val="en-US"/>
-        </w:rPr>
-        <w:instrText xml:space="preserve"> SEQ Figure \* ARABIC </w:instrText>
-      </w:r>
-      <w:r>
-        <w:fldChar w:fldCharType="separate"/>
-      </w:r>
-      <w:r>
-        <w:rPr>
-          <w:noProof/>
-          <w:lang w:val="en-US"/>
-        </w:rPr>
-        <w:t>5</w:t>
-      </w:r>
-      <w:r>
-        <w:fldChar w:fldCharType="end"/>
-      </w:r>
-      <w:r>
-        <w:rPr>
-          <w:lang w:val="en-US"/>
-        </w:rPr>
-        <w:t xml:space="preserve"> - State constraints</w:t>
-      </w:r>
-    </w:p>
-    <w:p>
-      <w:pPr>
-        <w:rPr>
-          <w:lang w:val="en-US"/>
-        </w:rPr>
-      </w:pPr>
-      <w:r>
-        <w:rPr>
-          <w:lang w:val="en-US"/>
-        </w:rPr>
-        <w:t>The s</w:t>
-      </w:r>
-      <w:r>
-        <w:rPr>
-          <w:lang w:val="en-US"/>
-        </w:rPr>
-        <w:t xml:space="preserve">tate constraints are set by appending upper and lower bound as inequality constraints separately for every timestep t. Regarding the upper bound, </w:t>
+      <w:r>
+        <w:rPr>
+          <w:lang w:val="en-US"/>
+        </w:rPr>
+        <w:t xml:space="preserve">The state constraints are set by appending upper and lower bound as inequality constraints separately for every timestep t. Regarding the upper bound, </w:t>
       </w:r>
       <w:proofErr w:type="spellStart"/>
       <w:r>
@@ -698,6 +566,7 @@
     </w:p>
     <w:p>
       <w:pPr>
+        <w:pStyle w:val="Liststycke"/>
         <w:jc w:val="center"/>
         <w:rPr>
           <w:rFonts w:eastAsiaTheme="minorEastAsia"/>
@@ -788,6 +657,7 @@
     </w:p>
     <w:p>
       <w:pPr>
+        <w:pStyle w:val="Liststycke"/>
         <w:rPr>
           <w:rFonts w:eastAsiaTheme="minorEastAsia"/>
           <w:lang w:val="en-US"/>
@@ -803,6 +673,7 @@
     </w:p>
     <w:p>
       <w:pPr>
+        <w:pStyle w:val="Liststycke"/>
         <w:rPr>
           <w:rFonts w:eastAsiaTheme="minorEastAsia"/>
           <w:lang w:val="en-US"/>
@@ -888,6 +759,110 @@
     <w:p>
       <w:pPr>
         <w:pStyle w:val="Liststycke"/>
+        <w:rPr>
+          <w:lang w:val="en-US"/>
+        </w:rPr>
+      </w:pPr>
+    </w:p>
+    <w:p>
+      <w:pPr>
+        <w:keepNext/>
+        <w:jc w:val="center"/>
+      </w:pPr>
+      <w:r>
+        <w:rPr>
+          <w:noProof/>
+          <w:lang w:val="en-US"/>
+        </w:rPr>
+        <w:drawing>
+          <wp:inline distT="0" distB="0" distL="0" distR="0" wp14:anchorId="0DB36EB0" wp14:editId="4104F686">
+            <wp:extent cx="2592046" cy="1117600"/>
+            <wp:effectExtent l="0" t="0" r="0" b="6350"/>
+            <wp:docPr id="2080981971" name="Bildobjekt 5"/>
+            <wp:cNvGraphicFramePr>
+              <a:graphicFrameLocks xmlns:a="http://schemas.openxmlformats.org/drawingml/2006/main" noChangeAspect="1"/>
+            </wp:cNvGraphicFramePr>
+            <a:graphic xmlns:a="http://schemas.openxmlformats.org/drawingml/2006/main">
+              <a:graphicData uri="http://schemas.openxmlformats.org/drawingml/2006/picture">
+                <pic:pic xmlns:pic="http://schemas.openxmlformats.org/drawingml/2006/picture">
+                  <pic:nvPicPr>
+                    <pic:cNvPr id="2080981971" name="Bildobjekt 2080981971"/>
+                    <pic:cNvPicPr/>
+                  </pic:nvPicPr>
+                  <pic:blipFill>
+                    <a:blip r:embed="rId9" cstate="print">
+                      <a:extLst>
+                        <a:ext uri="{28A0092B-C50C-407E-A947-70E740481C1C}">
+                          <a14:useLocalDpi xmlns:a14="http://schemas.microsoft.com/office/drawing/2010/main" val="0"/>
+                        </a:ext>
+                      </a:extLst>
+                    </a:blip>
+                    <a:stretch>
+                      <a:fillRect/>
+                    </a:stretch>
+                  </pic:blipFill>
+                  <pic:spPr>
+                    <a:xfrm rot="10800000" flipH="1" flipV="1">
+                      <a:off x="0" y="0"/>
+                      <a:ext cx="2648538" cy="1141958"/>
+                    </a:xfrm>
+                    <a:prstGeom prst="rect">
+                      <a:avLst/>
+                    </a:prstGeom>
+                  </pic:spPr>
+                </pic:pic>
+              </a:graphicData>
+            </a:graphic>
+          </wp:inline>
+        </w:drawing>
+      </w:r>
+    </w:p>
+    <w:p>
+      <w:pPr>
+        <w:pStyle w:val="Beskrivning"/>
+        <w:jc w:val="center"/>
+        <w:rPr>
+          <w:lang w:val="en-US"/>
+        </w:rPr>
+      </w:pPr>
+      <w:r>
+        <w:rPr>
+          <w:lang w:val="en-US"/>
+        </w:rPr>
+        <w:t xml:space="preserve">Figure </w:t>
+      </w:r>
+      <w:r>
+        <w:fldChar w:fldCharType="begin"/>
+      </w:r>
+      <w:r>
+        <w:rPr>
+          <w:lang w:val="en-US"/>
+        </w:rPr>
+        <w:instrText xml:space="preserve"> SEQ Figure \* ARABIC </w:instrText>
+      </w:r>
+      <w:r>
+        <w:fldChar w:fldCharType="separate"/>
+      </w:r>
+      <w:r>
+        <w:rPr>
+          <w:noProof/>
+          <w:lang w:val="en-US"/>
+        </w:rPr>
+        <w:t>5</w:t>
+      </w:r>
+      <w:r>
+        <w:fldChar w:fldCharType="end"/>
+      </w:r>
+      <w:r>
+        <w:rPr>
+          <w:lang w:val="en-US"/>
+        </w:rPr>
+        <w:t xml:space="preserve"> - State constraints</w:t>
+      </w:r>
+    </w:p>
+    <w:p>
+      <w:pPr>
+        <w:pStyle w:val="Liststycke"/>
         <w:numPr>
           <w:ilvl w:val="0"/>
           <w:numId w:val="1"/>
@@ -900,14 +875,50 @@
         <w:rPr>
           <w:lang w:val="en-US"/>
         </w:rPr>
-        <w:lastRenderedPageBreak/>
-        <w:t>S</w:t>
-      </w:r>
+        <w:t xml:space="preserve">The object function is formulated by summing the running cost over every timestep and adding the terminal cost once at the end. The entries of the cost function are the difference between </w:t>
+      </w:r>
+      <w:proofErr w:type="spellStart"/>
+      <w:r>
+        <w:rPr>
+          <w:lang w:val="en-US"/>
+        </w:rPr>
+        <w:t>x_t</w:t>
+      </w:r>
+      <w:proofErr w:type="spellEnd"/>
+      <w:r>
+        <w:rPr>
+          <w:lang w:val="en-US"/>
+        </w:rPr>
+        <w:t xml:space="preserve"> and x0_ref, the weighting matrices Q and R as well as the control signal </w:t>
+      </w:r>
+      <w:proofErr w:type="spellStart"/>
+      <w:r>
+        <w:rPr>
+          <w:lang w:val="en-US"/>
+        </w:rPr>
+        <w:t>u_t</w:t>
+      </w:r>
+      <w:proofErr w:type="spellEnd"/>
+      <w:r>
+        <w:rPr>
+          <w:lang w:val="en-US"/>
+        </w:rPr>
+        <w:t xml:space="preserve">. Regarding the terminal cost the difference between the last state and the reference state is penalized by matrix P. </w:t>
+      </w:r>
+    </w:p>
+    <w:p>
+      <w:pPr>
+        <w:pStyle w:val="Liststycke"/>
+        <w:rPr>
+          <w:lang w:val="en-US"/>
+        </w:rPr>
+      </w:pPr>
     </w:p>
     <w:p>
       <w:pPr>
         <w:pStyle w:val="Liststycke"/>
         <w:keepNext/>
+        <w:jc w:val="center"/>
       </w:pPr>
       <w:r>
         <w:rPr>
@@ -915,9 +926,9 @@
           <w:lang w:val="en-US"/>
         </w:rPr>
         <w:drawing>
-          <wp:inline distT="0" distB="0" distL="0" distR="0" wp14:anchorId="6E871449" wp14:editId="21ECBA51">
-            <wp:extent cx="5277121" cy="1047804"/>
-            <wp:effectExtent l="0" t="0" r="0" b="0"/>
+          <wp:inline distT="0" distB="0" distL="0" distR="0" wp14:anchorId="6E871449" wp14:editId="42450F93">
+            <wp:extent cx="3028950" cy="601416"/>
+            <wp:effectExtent l="0" t="0" r="0" b="8255"/>
             <wp:docPr id="1424915937" name="Bildobjekt 6" descr="En bild som visar text, skärmbild, Teckensnitt&#10;&#10;Automatiskt genererad beskrivning"/>
             <wp:cNvGraphicFramePr>
               <a:graphicFrameLocks xmlns:a="http://schemas.openxmlformats.org/drawingml/2006/main" noChangeAspect="1"/>
@@ -930,7 +941,7 @@
                     <pic:cNvPicPr/>
                   </pic:nvPicPr>
                   <pic:blipFill>
-                    <a:blip r:embed="rId10">
+                    <a:blip r:embed="rId10" cstate="print">
                       <a:extLst>
                         <a:ext uri="{28A0092B-C50C-407E-A947-70E740481C1C}">
                           <a14:useLocalDpi xmlns:a14="http://schemas.microsoft.com/office/drawing/2010/main" val="0"/>
@@ -944,7 +955,7 @@
                   <pic:spPr>
                     <a:xfrm>
                       <a:off x="0" y="0"/>
-                      <a:ext cx="5277121" cy="1047804"/>
+                      <a:ext cx="3099417" cy="615408"/>
                     </a:xfrm>
                     <a:prstGeom prst="rect">
                       <a:avLst/>
@@ -1002,76 +1013,626 @@
     </w:p>
     <w:p>
       <w:pPr>
-        <w:rPr>
-          <w:lang w:val="en-US"/>
-        </w:rPr>
-      </w:pPr>
-      <w:r>
-        <w:rPr>
-          <w:lang w:val="en-US"/>
-        </w:rPr>
-        <w:t>The</w:t>
-      </w:r>
-      <w:r>
-        <w:rPr>
-          <w:lang w:val="en-US"/>
-        </w:rPr>
-        <w:t xml:space="preserve"> object function is formulated by </w:t>
-      </w:r>
-      <w:r>
-        <w:rPr>
-          <w:lang w:val="en-US"/>
-        </w:rPr>
-        <w:t xml:space="preserve">summing the </w:t>
-      </w:r>
-      <w:r>
-        <w:rPr>
-          <w:lang w:val="en-US"/>
-        </w:rPr>
-        <w:t xml:space="preserve">running cost </w:t>
-      </w:r>
-      <w:r>
-        <w:rPr>
-          <w:lang w:val="en-US"/>
-        </w:rPr>
-        <w:t xml:space="preserve">over every timestep and adding the terminal cost once at the end. The entries of the cost function is the difference between </w:t>
+        <w:pStyle w:val="Liststycke"/>
+        <w:numPr>
+          <w:ilvl w:val="0"/>
+          <w:numId w:val="1"/>
+        </w:numPr>
+        <w:rPr>
+          <w:lang w:val="en-US"/>
+        </w:rPr>
+      </w:pPr>
+      <w:r>
+        <w:rPr>
+          <w:lang w:val="en-US"/>
+        </w:rPr>
+        <w:lastRenderedPageBreak/>
+        <w:t xml:space="preserve">The terminal constraints are included by adding inequality constraints for the final state </w:t>
       </w:r>
       <w:proofErr w:type="spellStart"/>
       <w:r>
         <w:rPr>
           <w:lang w:val="en-US"/>
         </w:rPr>
-        <w:t>x_t</w:t>
+        <w:t>x_N</w:t>
       </w:r>
       <w:proofErr w:type="spellEnd"/>
       <w:r>
         <w:rPr>
           <w:lang w:val="en-US"/>
         </w:rPr>
-        <w:t xml:space="preserve"> and x0_ref, the weighting matrices Q and R and the control signal </w:t>
-      </w:r>
+        <w:t>. The inequality constraints upper bound is set by using the offsets of the polytope and the lower is set to minus infinity. The following inequality holds:</w:t>
+      </w:r>
+      <w:r>
+        <w:rPr>
+          <w:lang w:val="en-US"/>
+        </w:rPr>
+        <w:br/>
+      </w:r>
+      <m:oMathPara>
+        <m:oMath>
+          <m:r>
+            <w:rPr>
+              <w:rFonts w:ascii="Cambria Math" w:hAnsi="Cambria Math"/>
+              <w:lang w:val="en-US"/>
+            </w:rPr>
+            <m:t>-∞≤</m:t>
+          </m:r>
+          <m:sSub>
+            <m:sSubPr>
+              <m:ctrlPr>
+                <w:rPr>
+                  <w:rFonts w:ascii="Cambria Math" w:hAnsi="Cambria Math"/>
+                  <w:i/>
+                  <w:lang w:val="en-US"/>
+                </w:rPr>
+              </m:ctrlPr>
+            </m:sSubPr>
+            <m:e>
+              <m:r>
+                <w:rPr>
+                  <w:rFonts w:ascii="Cambria Math" w:hAnsi="Cambria Math"/>
+                  <w:lang w:val="en-US"/>
+                </w:rPr>
+                <m:t>H</m:t>
+              </m:r>
+            </m:e>
+            <m:sub>
+              <m:r>
+                <w:rPr>
+                  <w:rFonts w:ascii="Cambria Math" w:hAnsi="Cambria Math"/>
+                  <w:lang w:val="en-US"/>
+                </w:rPr>
+                <m:t>N</m:t>
+              </m:r>
+            </m:sub>
+          </m:sSub>
+          <m:r>
+            <w:rPr>
+              <w:rFonts w:ascii="Cambria Math" w:hAnsi="Cambria Math"/>
+              <w:lang w:val="en-US"/>
+            </w:rPr>
+            <m:t>x≤</m:t>
+          </m:r>
+          <m:sSub>
+            <m:sSubPr>
+              <m:ctrlPr>
+                <w:rPr>
+                  <w:rFonts w:ascii="Cambria Math" w:hAnsi="Cambria Math"/>
+                  <w:i/>
+                  <w:lang w:val="en-US"/>
+                </w:rPr>
+              </m:ctrlPr>
+            </m:sSubPr>
+            <m:e>
+              <m:r>
+                <w:rPr>
+                  <w:rFonts w:ascii="Cambria Math" w:hAnsi="Cambria Math"/>
+                  <w:lang w:val="en-US"/>
+                </w:rPr>
+                <m:t>h</m:t>
+              </m:r>
+            </m:e>
+            <m:sub>
+              <m:r>
+                <w:rPr>
+                  <w:rFonts w:ascii="Cambria Math" w:hAnsi="Cambria Math"/>
+                  <w:lang w:val="en-US"/>
+                </w:rPr>
+                <m:t>b</m:t>
+              </m:r>
+            </m:sub>
+          </m:sSub>
+        </m:oMath>
+      </m:oMathPara>
+    </w:p>
+    <w:p>
+      <w:pPr>
+        <w:pStyle w:val="Liststycke"/>
+        <w:keepNext/>
+        <w:jc w:val="center"/>
+      </w:pPr>
+      <w:r>
+        <w:rPr>
+          <w:lang w:val="en-US"/>
+        </w:rPr>
+        <w:br/>
+      </w:r>
+      <w:r>
+        <w:rPr>
+          <w:noProof/>
+          <w:lang w:val="en-US"/>
+        </w:rPr>
+        <w:drawing>
+          <wp:inline distT="0" distB="0" distL="0" distR="0" wp14:anchorId="08C35098" wp14:editId="50009F68">
+            <wp:extent cx="3511550" cy="1675235"/>
+            <wp:effectExtent l="0" t="0" r="0" b="1270"/>
+            <wp:docPr id="2135561812" name="Bildobjekt 4" descr="En bild som visar text, skärmbild, Teckensnitt, programvara&#10;&#10;Automatiskt genererad beskrivning"/>
+            <wp:cNvGraphicFramePr>
+              <a:graphicFrameLocks xmlns:a="http://schemas.openxmlformats.org/drawingml/2006/main" noChangeAspect="1"/>
+            </wp:cNvGraphicFramePr>
+            <a:graphic xmlns:a="http://schemas.openxmlformats.org/drawingml/2006/main">
+              <a:graphicData uri="http://schemas.openxmlformats.org/drawingml/2006/picture">
+                <pic:pic xmlns:pic="http://schemas.openxmlformats.org/drawingml/2006/picture">
+                  <pic:nvPicPr>
+                    <pic:cNvPr id="2135561812" name="Bildobjekt 4" descr="En bild som visar text, skärmbild, Teckensnitt, programvara&#10;&#10;Automatiskt genererad beskrivning"/>
+                    <pic:cNvPicPr/>
+                  </pic:nvPicPr>
+                  <pic:blipFill>
+                    <a:blip r:embed="rId11">
+                      <a:extLst>
+                        <a:ext uri="{28A0092B-C50C-407E-A947-70E740481C1C}">
+                          <a14:useLocalDpi xmlns:a14="http://schemas.microsoft.com/office/drawing/2010/main" val="0"/>
+                        </a:ext>
+                      </a:extLst>
+                    </a:blip>
+                    <a:stretch>
+                      <a:fillRect/>
+                    </a:stretch>
+                  </pic:blipFill>
+                  <pic:spPr>
+                    <a:xfrm>
+                      <a:off x="0" y="0"/>
+                      <a:ext cx="3522725" cy="1680566"/>
+                    </a:xfrm>
+                    <a:prstGeom prst="rect">
+                      <a:avLst/>
+                    </a:prstGeom>
+                  </pic:spPr>
+                </pic:pic>
+              </a:graphicData>
+            </a:graphic>
+          </wp:inline>
+        </w:drawing>
+      </w:r>
+    </w:p>
+    <w:p>
+      <w:pPr>
+        <w:pStyle w:val="Beskrivning"/>
+        <w:jc w:val="center"/>
+      </w:pPr>
       <w:proofErr w:type="spellStart"/>
       <w:r>
-        <w:rPr>
-          <w:lang w:val="en-US"/>
-        </w:rPr>
-        <w:t>u_t</w:t>
+        <w:t>Figure</w:t>
       </w:r>
       <w:proofErr w:type="spellEnd"/>
       <w:r>
-        <w:rPr>
-          <w:lang w:val="en-US"/>
-        </w:rPr>
-        <w:t xml:space="preserve">. Regarding the terminal cost the difference between the last state and the reference state is penalized by matrix P. </w:t>
-      </w:r>
+        <w:t xml:space="preserve"> </w:t>
+      </w:r>
+      <w:fldSimple w:instr=" SEQ Figure \* ARABIC ">
+        <w:r>
+          <w:rPr>
+            <w:noProof/>
+          </w:rPr>
+          <w:t>7</w:t>
+        </w:r>
+      </w:fldSimple>
+      <w:r>
+        <w:t xml:space="preserve"> - Terminal </w:t>
+      </w:r>
+      <w:proofErr w:type="spellStart"/>
+      <w:r>
+        <w:t>constraints</w:t>
+      </w:r>
+      <w:proofErr w:type="spellEnd"/>
     </w:p>
     <w:p>
       <w:pPr>
         <w:pStyle w:val="Liststycke"/>
-        <w:rPr>
-          <w:lang w:val="en-US"/>
-        </w:rPr>
-      </w:pPr>
+        <w:keepNext/>
+        <w:numPr>
+          <w:ilvl w:val="0"/>
+          <w:numId w:val="1"/>
+        </w:numPr>
+        <w:rPr>
+          <w:lang w:val="en-US"/>
+        </w:rPr>
+      </w:pPr>
+      <w:r>
+        <w:rPr>
+          <w:lang w:val="en-US"/>
+        </w:rPr>
+        <w:t xml:space="preserve">The variable </w:t>
+      </w:r>
+      <w:proofErr w:type="spellStart"/>
+      <w:r>
+        <w:rPr>
+          <w:lang w:val="en-US"/>
+        </w:rPr>
+        <w:t>param_s</w:t>
+      </w:r>
+      <w:proofErr w:type="spellEnd"/>
+      <w:r>
+        <w:rPr>
+          <w:lang w:val="en-US"/>
+        </w:rPr>
+        <w:t xml:space="preserve"> </w:t>
+      </w:r>
+      <w:r>
+        <w:rPr>
+          <w:lang w:val="en-US"/>
+        </w:rPr>
+        <w:t xml:space="preserve">concatenates vertically the vectors, x0, x0_ref and u0 in form of a single input vector for the </w:t>
+      </w:r>
+      <w:proofErr w:type="spellStart"/>
+      <w:r>
+        <w:rPr>
+          <w:lang w:val="en-US"/>
+        </w:rPr>
+        <w:t>casadi</w:t>
+      </w:r>
+      <w:proofErr w:type="spellEnd"/>
+      <w:r>
+        <w:rPr>
+          <w:lang w:val="en-US"/>
+        </w:rPr>
+        <w:t xml:space="preserve"> solver. The three input vectors are the start values. The </w:t>
+      </w:r>
+      <w:proofErr w:type="spellStart"/>
+      <w:r>
+        <w:rPr>
+          <w:lang w:val="en-US"/>
+        </w:rPr>
+        <w:t>param_s</w:t>
+      </w:r>
+      <w:proofErr w:type="spellEnd"/>
+      <w:r>
+        <w:rPr>
+          <w:lang w:val="en-US"/>
+        </w:rPr>
+        <w:t xml:space="preserve"> is handed over to the solver as a part of a dictionary to formulate the nonlinear program (</w:t>
+      </w:r>
+      <w:proofErr w:type="spellStart"/>
+      <w:r>
+        <w:rPr>
+          <w:lang w:val="en-US"/>
+        </w:rPr>
+        <w:t>nlp</w:t>
+      </w:r>
+      <w:proofErr w:type="spellEnd"/>
+      <w:r>
+        <w:rPr>
+          <w:lang w:val="en-US"/>
+        </w:rPr>
+        <w:t xml:space="preserve">). See figure 9. </w:t>
+      </w:r>
+    </w:p>
+    <w:p>
+      <w:pPr>
+        <w:pStyle w:val="Liststycke"/>
+        <w:keepNext/>
+        <w:jc w:val="center"/>
+      </w:pPr>
+      <w:r>
+        <w:rPr>
+          <w:noProof/>
+        </w:rPr>
+        <w:drawing>
+          <wp:inline distT="0" distB="0" distL="0" distR="0" wp14:anchorId="2904705C" wp14:editId="4240B314">
+            <wp:extent cx="3568883" cy="984301"/>
+            <wp:effectExtent l="0" t="0" r="0" b="6350"/>
+            <wp:docPr id="237838802" name="Bildobjekt 5" descr="En bild som visar text, Teckensnitt, skärmbild&#10;&#10;Automatiskt genererad beskrivning"/>
+            <wp:cNvGraphicFramePr>
+              <a:graphicFrameLocks xmlns:a="http://schemas.openxmlformats.org/drawingml/2006/main" noChangeAspect="1"/>
+            </wp:cNvGraphicFramePr>
+            <a:graphic xmlns:a="http://schemas.openxmlformats.org/drawingml/2006/main">
+              <a:graphicData uri="http://schemas.openxmlformats.org/drawingml/2006/picture">
+                <pic:pic xmlns:pic="http://schemas.openxmlformats.org/drawingml/2006/picture">
+                  <pic:nvPicPr>
+                    <pic:cNvPr id="237838802" name="Bildobjekt 5" descr="En bild som visar text, Teckensnitt, skärmbild&#10;&#10;Automatiskt genererad beskrivning"/>
+                    <pic:cNvPicPr/>
+                  </pic:nvPicPr>
+                  <pic:blipFill>
+                    <a:blip r:embed="rId12">
+                      <a:extLst>
+                        <a:ext uri="{28A0092B-C50C-407E-A947-70E740481C1C}">
+                          <a14:useLocalDpi xmlns:a14="http://schemas.microsoft.com/office/drawing/2010/main" val="0"/>
+                        </a:ext>
+                      </a:extLst>
+                    </a:blip>
+                    <a:stretch>
+                      <a:fillRect/>
+                    </a:stretch>
+                  </pic:blipFill>
+                  <pic:spPr>
+                    <a:xfrm>
+                      <a:off x="0" y="0"/>
+                      <a:ext cx="3568883" cy="984301"/>
+                    </a:xfrm>
+                    <a:prstGeom prst="rect">
+                      <a:avLst/>
+                    </a:prstGeom>
+                  </pic:spPr>
+                </pic:pic>
+              </a:graphicData>
+            </a:graphic>
+          </wp:inline>
+        </w:drawing>
+      </w:r>
+    </w:p>
+    <w:p>
+      <w:pPr>
+        <w:pStyle w:val="Beskrivning"/>
+        <w:jc w:val="center"/>
+        <w:rPr>
+          <w:lang w:val="en-US"/>
+        </w:rPr>
+      </w:pPr>
+      <w:r>
+        <w:rPr>
+          <w:lang w:val="en-US"/>
+        </w:rPr>
+        <w:t xml:space="preserve">Figure </w:t>
+      </w:r>
+      <w:r>
+        <w:fldChar w:fldCharType="begin"/>
+      </w:r>
+      <w:r>
+        <w:rPr>
+          <w:lang w:val="en-US"/>
+        </w:rPr>
+        <w:instrText xml:space="preserve"> SEQ Figure \* ARABIC </w:instrText>
+      </w:r>
+      <w:r>
+        <w:fldChar w:fldCharType="separate"/>
+      </w:r>
+      <w:r>
+        <w:rPr>
+          <w:noProof/>
+          <w:lang w:val="en-US"/>
+        </w:rPr>
+        <w:t>8</w:t>
+      </w:r>
+      <w:r>
+        <w:fldChar w:fldCharType="end"/>
+      </w:r>
+      <w:r>
+        <w:rPr>
+          <w:lang w:val="en-US"/>
+        </w:rPr>
+        <w:t xml:space="preserve"> - Declaration of </w:t>
+      </w:r>
+      <w:proofErr w:type="spellStart"/>
+      <w:r>
+        <w:rPr>
+          <w:lang w:val="en-US"/>
+        </w:rPr>
+        <w:t>param_s</w:t>
+      </w:r>
+      <w:proofErr w:type="spellEnd"/>
+    </w:p>
+    <w:p>
+      <w:pPr>
+        <w:pStyle w:val="Liststycke"/>
+        <w:rPr>
+          <w:lang w:val="en-US"/>
+        </w:rPr>
+      </w:pPr>
+    </w:p>
+    <w:p>
+      <w:pPr>
+        <w:pStyle w:val="Liststycke"/>
+        <w:rPr>
+          <w:lang w:val="en-US"/>
+        </w:rPr>
+      </w:pPr>
+    </w:p>
+    <w:p>
+      <w:pPr>
+        <w:pStyle w:val="Liststycke"/>
+        <w:keepNext/>
+        <w:jc w:val="center"/>
+      </w:pPr>
+      <w:r>
+        <w:rPr>
+          <w:noProof/>
+        </w:rPr>
+        <w:drawing>
+          <wp:inline distT="0" distB="0" distL="0" distR="0" wp14:anchorId="20EF2268" wp14:editId="774EB8CA">
+            <wp:extent cx="3695890" cy="1574881"/>
+            <wp:effectExtent l="0" t="0" r="0" b="6350"/>
+            <wp:docPr id="1664443128" name="Bildobjekt 6" descr="En bild som visar text, skärmbild, Teckensnitt&#10;&#10;Automatiskt genererad beskrivning"/>
+            <wp:cNvGraphicFramePr>
+              <a:graphicFrameLocks xmlns:a="http://schemas.openxmlformats.org/drawingml/2006/main" noChangeAspect="1"/>
+            </wp:cNvGraphicFramePr>
+            <a:graphic xmlns:a="http://schemas.openxmlformats.org/drawingml/2006/main">
+              <a:graphicData uri="http://schemas.openxmlformats.org/drawingml/2006/picture">
+                <pic:pic xmlns:pic="http://schemas.openxmlformats.org/drawingml/2006/picture">
+                  <pic:nvPicPr>
+                    <pic:cNvPr id="1664443128" name="Bildobjekt 6" descr="En bild som visar text, skärmbild, Teckensnitt&#10;&#10;Automatiskt genererad beskrivning"/>
+                    <pic:cNvPicPr/>
+                  </pic:nvPicPr>
+                  <pic:blipFill>
+                    <a:blip r:embed="rId13">
+                      <a:extLst>
+                        <a:ext uri="{28A0092B-C50C-407E-A947-70E740481C1C}">
+                          <a14:useLocalDpi xmlns:a14="http://schemas.microsoft.com/office/drawing/2010/main" val="0"/>
+                        </a:ext>
+                      </a:extLst>
+                    </a:blip>
+                    <a:stretch>
+                      <a:fillRect/>
+                    </a:stretch>
+                  </pic:blipFill>
+                  <pic:spPr>
+                    <a:xfrm>
+                      <a:off x="0" y="0"/>
+                      <a:ext cx="3695890" cy="1574881"/>
+                    </a:xfrm>
+                    <a:prstGeom prst="rect">
+                      <a:avLst/>
+                    </a:prstGeom>
+                  </pic:spPr>
+                </pic:pic>
+              </a:graphicData>
+            </a:graphic>
+          </wp:inline>
+        </w:drawing>
+      </w:r>
+    </w:p>
+    <w:p>
+      <w:pPr>
+        <w:pStyle w:val="Beskrivning"/>
+        <w:jc w:val="center"/>
+        <w:rPr>
+          <w:lang w:val="en-US"/>
+        </w:rPr>
+      </w:pPr>
+      <w:r>
+        <w:rPr>
+          <w:lang w:val="en-US"/>
+        </w:rPr>
+        <w:t xml:space="preserve">Figure </w:t>
+      </w:r>
+      <w:r>
+        <w:fldChar w:fldCharType="begin"/>
+      </w:r>
+      <w:r>
+        <w:rPr>
+          <w:lang w:val="en-US"/>
+        </w:rPr>
+        <w:instrText xml:space="preserve"> SEQ Figure \* ARABIC </w:instrText>
+      </w:r>
+      <w:r>
+        <w:fldChar w:fldCharType="separate"/>
+      </w:r>
+      <w:r>
+        <w:rPr>
+          <w:noProof/>
+          <w:lang w:val="en-US"/>
+        </w:rPr>
+        <w:t>9</w:t>
+      </w:r>
+      <w:r>
+        <w:fldChar w:fldCharType="end"/>
+      </w:r>
+      <w:r>
+        <w:rPr>
+          <w:lang w:val="en-US"/>
+        </w:rPr>
+        <w:t xml:space="preserve"> – Dictionary for t</w:t>
+      </w:r>
+      <w:r>
+        <w:rPr>
+          <w:lang w:val="en-US"/>
+        </w:rPr>
+        <w:t>he solver</w:t>
+      </w:r>
+    </w:p>
+    <w:p>
+      <w:pPr>
+        <w:pStyle w:val="Liststycke"/>
+        <w:numPr>
+          <w:ilvl w:val="0"/>
+          <w:numId w:val="1"/>
+        </w:numPr>
+        <w:rPr>
+          <w:lang w:val="en-US"/>
+        </w:rPr>
+      </w:pPr>
+      <w:r>
+        <w:rPr>
+          <w:lang w:val="en-US"/>
+        </w:rPr>
+        <w:t>The variable x0 is used to receive the first control input u0 to control the system. See figure 10.</w:t>
+      </w:r>
+    </w:p>
+    <w:p>
+      <w:pPr>
+        <w:pStyle w:val="Liststycke"/>
+        <w:keepNext/>
+        <w:jc w:val="center"/>
+      </w:pPr>
+      <w:r>
+        <w:rPr>
+          <w:noProof/>
+          <w:lang w:val="en-US"/>
+        </w:rPr>
+        <w:drawing>
+          <wp:inline distT="0" distB="0" distL="0" distR="0" wp14:anchorId="0DC3E3A6" wp14:editId="2F5DD10D">
+            <wp:extent cx="2603634" cy="679485"/>
+            <wp:effectExtent l="0" t="0" r="6350" b="6350"/>
+            <wp:docPr id="632311381" name="Bildobjekt 7" descr="En bild som visar text, Teckensnitt, skärmbild, Grafik&#10;&#10;Automatiskt genererad beskrivning"/>
+            <wp:cNvGraphicFramePr>
+              <a:graphicFrameLocks xmlns:a="http://schemas.openxmlformats.org/drawingml/2006/main" noChangeAspect="1"/>
+            </wp:cNvGraphicFramePr>
+            <a:graphic xmlns:a="http://schemas.openxmlformats.org/drawingml/2006/main">
+              <a:graphicData uri="http://schemas.openxmlformats.org/drawingml/2006/picture">
+                <pic:pic xmlns:pic="http://schemas.openxmlformats.org/drawingml/2006/picture">
+                  <pic:nvPicPr>
+                    <pic:cNvPr id="632311381" name="Bildobjekt 7" descr="En bild som visar text, Teckensnitt, skärmbild, Grafik&#10;&#10;Automatiskt genererad beskrivning"/>
+                    <pic:cNvPicPr/>
+                  </pic:nvPicPr>
+                  <pic:blipFill>
+                    <a:blip r:embed="rId14">
+                      <a:extLst>
+                        <a:ext uri="{28A0092B-C50C-407E-A947-70E740481C1C}">
+                          <a14:useLocalDpi xmlns:a14="http://schemas.microsoft.com/office/drawing/2010/main" val="0"/>
+                        </a:ext>
+                      </a:extLst>
+                    </a:blip>
+                    <a:stretch>
+                      <a:fillRect/>
+                    </a:stretch>
+                  </pic:blipFill>
+                  <pic:spPr>
+                    <a:xfrm>
+                      <a:off x="0" y="0"/>
+                      <a:ext cx="2603634" cy="679485"/>
+                    </a:xfrm>
+                    <a:prstGeom prst="rect">
+                      <a:avLst/>
+                    </a:prstGeom>
+                  </pic:spPr>
+                </pic:pic>
+              </a:graphicData>
+            </a:graphic>
+          </wp:inline>
+        </w:drawing>
+      </w:r>
+    </w:p>
+    <w:p>
+      <w:pPr>
+        <w:pStyle w:val="Beskrivning"/>
+        <w:jc w:val="center"/>
+        <w:rPr>
+          <w:lang w:val="en-US"/>
+        </w:rPr>
+      </w:pPr>
+      <w:r>
+        <w:rPr>
+          <w:lang w:val="en-US"/>
+        </w:rPr>
+        <w:t xml:space="preserve">Figure </w:t>
+      </w:r>
+      <w:r>
+        <w:fldChar w:fldCharType="begin"/>
+      </w:r>
+      <w:r>
+        <w:rPr>
+          <w:lang w:val="en-US"/>
+        </w:rPr>
+        <w:instrText xml:space="preserve"> SEQ Figure \* ARABIC </w:instrText>
+      </w:r>
+      <w:r>
+        <w:fldChar w:fldCharType="separate"/>
+      </w:r>
+      <w:r>
+        <w:rPr>
+          <w:noProof/>
+          <w:lang w:val="en-US"/>
+        </w:rPr>
+        <w:t>10</w:t>
+      </w:r>
+      <w:r>
+        <w:fldChar w:fldCharType="end"/>
+      </w:r>
+      <w:r>
+        <w:rPr>
+          <w:lang w:val="en-US"/>
+        </w:rPr>
+        <w:t xml:space="preserve"> - Usage of x0</w:t>
+      </w:r>
     </w:p>
     <w:p>
       <w:pPr>
@@ -1085,15 +1646,907 @@
           <w:bCs/>
           <w:lang w:val="en-US"/>
         </w:rPr>
+        <w:lastRenderedPageBreak/>
         <w:t xml:space="preserve">Q4: </w:t>
       </w:r>
     </w:p>
     <w:p>
       <w:pPr>
         <w:rPr>
-          <w:lang w:val="en-US"/>
-        </w:rPr>
-      </w:pPr>
+          <w:rFonts w:eastAsiaTheme="minorEastAsia"/>
+          <w:lang w:val="en-US"/>
+        </w:rPr>
+      </w:pPr>
+      <w:r>
+        <w:rPr>
+          <w:lang w:val="en-US"/>
+        </w:rPr>
+        <w:t xml:space="preserve">The values for energy use, as well as the position and attitude integral errors obtained when running the simulation with and without expanding the boundaries of </w:t>
+      </w:r>
+      <m:oMath>
+        <m:sSub>
+          <m:sSubPr>
+            <m:ctrlPr>
+              <w:rPr>
+                <w:rFonts w:ascii="Cambria Math" w:hAnsi="Cambria Math"/>
+                <w:i/>
+                <w:lang w:val="en-US"/>
+              </w:rPr>
+            </m:ctrlPr>
+          </m:sSubPr>
+          <m:e>
+            <m:r>
+              <w:rPr>
+                <w:rFonts w:ascii="Cambria Math" w:hAnsi="Cambria Math"/>
+                <w:lang w:val="en-US"/>
+              </w:rPr>
+              <m:t>u</m:t>
+            </m:r>
+          </m:e>
+          <m:sub>
+            <m:r>
+              <m:rPr>
+                <m:sty m:val="p"/>
+              </m:rPr>
+              <w:rPr>
+                <w:rFonts w:ascii="Cambria Math" w:hAnsi="Cambria Math"/>
+                <w:lang w:val="en-US"/>
+              </w:rPr>
+              <m:t>lim</m:t>
+            </m:r>
+          </m:sub>
+        </m:sSub>
+      </m:oMath>
+      <w:r>
+        <w:rPr>
+          <w:rFonts w:eastAsiaTheme="minorEastAsia"/>
+          <w:lang w:val="en-US"/>
+        </w:rPr>
+        <w:t xml:space="preserve"> can be found in table 1.</w:t>
+      </w:r>
+    </w:p>
+    <w:p>
+      <w:pPr>
+        <w:jc w:val="center"/>
+        <w:rPr>
+          <w:rFonts w:eastAsiaTheme="minorEastAsia"/>
+          <w:lang w:val="en-US"/>
+        </w:rPr>
+      </w:pPr>
+      <w:r>
+        <w:rPr>
+          <w:rFonts w:eastAsiaTheme="minorEastAsia"/>
+          <w:lang w:val="en-US"/>
+        </w:rPr>
+        <w:t>Table 1</w:t>
+      </w:r>
+    </w:p>
+    <w:tbl>
+      <w:tblPr>
+        <w:tblStyle w:val="Tabellrutnt"/>
+        <w:tblW w:w="0" w:type="auto"/>
+        <w:tblLook w:val="04A0" w:firstRow="1" w:lastRow="0" w:firstColumn="1" w:lastColumn="0" w:noHBand="0" w:noVBand="1"/>
+        <w:tblCaption w:val="Table 1"/>
+      </w:tblPr>
+      <w:tblGrid>
+        <w:gridCol w:w="2271"/>
+        <w:gridCol w:w="2296"/>
+        <w:gridCol w:w="2329"/>
+        <w:gridCol w:w="2166"/>
+      </w:tblGrid>
+      <w:tr>
+        <w:tc>
+          <w:tcPr>
+            <w:tcW w:w="2271" w:type="dxa"/>
+          </w:tcPr>
+          <w:p>
+            <w:pPr>
+              <w:rPr>
+                <w:rFonts w:ascii="Calibri Light" w:eastAsia="Times New Roman" w:hAnsi="Calibri Light" w:cs="Times New Roman"/>
+                <w:lang w:val="en-US"/>
+              </w:rPr>
+            </w:pPr>
+          </w:p>
+        </w:tc>
+        <w:tc>
+          <w:tcPr>
+            <w:tcW w:w="2296" w:type="dxa"/>
+          </w:tcPr>
+          <w:p>
+            <w:pPr>
+              <w:rPr>
+                <w:rFonts w:eastAsiaTheme="minorEastAsia"/>
+                <w:lang w:val="en-US"/>
+              </w:rPr>
+            </w:pPr>
+            <m:oMathPara>
+              <m:oMath>
+                <m:sSub>
+                  <m:sSubPr>
+                    <m:ctrlPr>
+                      <w:rPr>
+                        <w:rFonts w:ascii="Cambria Math" w:hAnsi="Cambria Math"/>
+                        <w:i/>
+                        <w:lang w:val="en-US"/>
+                      </w:rPr>
+                    </m:ctrlPr>
+                  </m:sSubPr>
+                  <m:e>
+                    <m:r>
+                      <w:rPr>
+                        <w:rFonts w:ascii="Cambria Math" w:hAnsi="Cambria Math"/>
+                        <w:lang w:val="en-US"/>
+                      </w:rPr>
+                      <m:t>u</m:t>
+                    </m:r>
+                  </m:e>
+                  <m:sub>
+                    <m:r>
+                      <m:rPr>
+                        <m:sty m:val="p"/>
+                      </m:rPr>
+                      <w:rPr>
+                        <w:rFonts w:ascii="Cambria Math" w:hAnsi="Cambria Math"/>
+                        <w:lang w:val="en-US"/>
+                      </w:rPr>
+                      <m:t>lim</m:t>
+                    </m:r>
+                  </m:sub>
+                </m:sSub>
+              </m:oMath>
+            </m:oMathPara>
+          </w:p>
+        </w:tc>
+        <w:tc>
+          <w:tcPr>
+            <w:tcW w:w="2329" w:type="dxa"/>
+          </w:tcPr>
+          <w:p>
+            <w:pPr>
+              <w:jc w:val="center"/>
+              <w:rPr>
+                <w:rFonts w:eastAsiaTheme="minorEastAsia"/>
+                <w:lang w:val="en-US"/>
+              </w:rPr>
+            </w:pPr>
+            <m:oMathPara>
+              <m:oMath>
+                <m:r>
+                  <w:rPr>
+                    <w:rFonts w:ascii="Cambria Math" w:hAnsi="Cambria Math"/>
+                    <w:lang w:val="en-US"/>
+                  </w:rPr>
+                  <m:t>3</m:t>
+                </m:r>
+                <m:sSub>
+                  <m:sSubPr>
+                    <m:ctrlPr>
+                      <w:rPr>
+                        <w:rFonts w:ascii="Cambria Math" w:hAnsi="Cambria Math"/>
+                        <w:i/>
+                        <w:lang w:val="en-US"/>
+                      </w:rPr>
+                    </m:ctrlPr>
+                  </m:sSubPr>
+                  <m:e>
+                    <m:r>
+                      <w:rPr>
+                        <w:rFonts w:ascii="Cambria Math" w:hAnsi="Cambria Math"/>
+                        <w:lang w:val="en-US"/>
+                      </w:rPr>
+                      <m:t>u</m:t>
+                    </m:r>
+                  </m:e>
+                  <m:sub>
+                    <m:r>
+                      <m:rPr>
+                        <m:sty m:val="p"/>
+                      </m:rPr>
+                      <w:rPr>
+                        <w:rFonts w:ascii="Cambria Math" w:hAnsi="Cambria Math"/>
+                        <w:lang w:val="en-US"/>
+                      </w:rPr>
+                      <m:t>lim</m:t>
+                    </m:r>
+                  </m:sub>
+                </m:sSub>
+              </m:oMath>
+            </m:oMathPara>
+          </w:p>
+        </w:tc>
+        <w:tc>
+          <w:tcPr>
+            <w:tcW w:w="2166" w:type="dxa"/>
+          </w:tcPr>
+          <w:p>
+            <w:pPr>
+              <w:jc w:val="center"/>
+              <w:rPr>
+                <w:rFonts w:eastAsia="Times New Roman" w:cstheme="minorHAnsi"/>
+                <w:lang w:val="en-US"/>
+              </w:rPr>
+            </w:pPr>
+            <w:r>
+              <w:rPr>
+                <w:rFonts w:eastAsia="Times New Roman" w:cstheme="minorHAnsi"/>
+                <w:lang w:val="en-US"/>
+              </w:rPr>
+              <w:t>Percentual change</w:t>
+            </w:r>
+          </w:p>
+        </w:tc>
+      </w:tr>
+      <w:tr>
+        <w:tc>
+          <w:tcPr>
+            <w:tcW w:w="2271" w:type="dxa"/>
+          </w:tcPr>
+          <w:p>
+            <w:pPr>
+              <w:rPr>
+                <w:rFonts w:eastAsiaTheme="minorEastAsia"/>
+                <w:lang w:val="en-US"/>
+              </w:rPr>
+            </w:pPr>
+            <w:r>
+              <w:rPr>
+                <w:rFonts w:eastAsiaTheme="minorEastAsia"/>
+                <w:lang w:val="en-US"/>
+              </w:rPr>
+              <w:t>Energy use</w:t>
+            </w:r>
+          </w:p>
+        </w:tc>
+        <w:tc>
+          <w:tcPr>
+            <w:tcW w:w="2296" w:type="dxa"/>
+          </w:tcPr>
+          <w:p>
+            <w:pPr>
+              <w:jc w:val="center"/>
+              <w:rPr>
+                <w:rFonts w:eastAsiaTheme="minorEastAsia"/>
+                <w:lang w:val="en-US"/>
+              </w:rPr>
+            </w:pPr>
+            <w:r>
+              <w:rPr>
+                <w:rFonts w:eastAsiaTheme="minorEastAsia"/>
+                <w:lang w:val="en-US"/>
+              </w:rPr>
+              <w:t>156.2</w:t>
+            </w:r>
+          </w:p>
+        </w:tc>
+        <w:tc>
+          <w:tcPr>
+            <w:tcW w:w="2329" w:type="dxa"/>
+          </w:tcPr>
+          <w:p>
+            <w:pPr>
+              <w:jc w:val="center"/>
+              <w:rPr>
+                <w:rFonts w:eastAsiaTheme="minorEastAsia"/>
+                <w:lang w:val="en-US"/>
+              </w:rPr>
+            </w:pPr>
+            <w:r>
+              <w:rPr>
+                <w:rFonts w:eastAsiaTheme="minorEastAsia"/>
+                <w:lang w:val="en-US"/>
+              </w:rPr>
+              <w:t>160.5</w:t>
+            </w:r>
+          </w:p>
+        </w:tc>
+        <w:tc>
+          <w:tcPr>
+            <w:tcW w:w="2166" w:type="dxa"/>
+          </w:tcPr>
+          <w:p>
+            <w:pPr>
+              <w:jc w:val="center"/>
+              <w:rPr>
+                <w:rFonts w:eastAsiaTheme="minorEastAsia"/>
+                <w:lang w:val="en-US"/>
+              </w:rPr>
+            </w:pPr>
+            <w:r>
+              <w:rPr>
+                <w:rFonts w:eastAsiaTheme="minorEastAsia"/>
+                <w:lang w:val="en-US"/>
+              </w:rPr>
+              <w:t>+2.75%</w:t>
+            </w:r>
+          </w:p>
+        </w:tc>
+      </w:tr>
+      <w:tr>
+        <w:tc>
+          <w:tcPr>
+            <w:tcW w:w="2271" w:type="dxa"/>
+          </w:tcPr>
+          <w:p>
+            <w:pPr>
+              <w:rPr>
+                <w:rFonts w:eastAsiaTheme="minorEastAsia"/>
+                <w:lang w:val="en-US"/>
+              </w:rPr>
+            </w:pPr>
+            <w:r>
+              <w:rPr>
+                <w:rFonts w:eastAsiaTheme="minorEastAsia"/>
+                <w:lang w:val="en-US"/>
+              </w:rPr>
+              <w:t>Position integral error</w:t>
+            </w:r>
+          </w:p>
+        </w:tc>
+        <w:tc>
+          <w:tcPr>
+            <w:tcW w:w="2296" w:type="dxa"/>
+          </w:tcPr>
+          <w:p>
+            <w:pPr>
+              <w:jc w:val="center"/>
+              <w:rPr>
+                <w:rFonts w:eastAsiaTheme="minorEastAsia"/>
+                <w:lang w:val="en-US"/>
+              </w:rPr>
+            </w:pPr>
+            <w:r>
+              <w:rPr>
+                <w:rFonts w:eastAsiaTheme="minorEastAsia"/>
+                <w:lang w:val="en-US"/>
+              </w:rPr>
+              <w:t>3.94</w:t>
+            </w:r>
+          </w:p>
+        </w:tc>
+        <w:tc>
+          <w:tcPr>
+            <w:tcW w:w="2329" w:type="dxa"/>
+          </w:tcPr>
+          <w:p>
+            <w:pPr>
+              <w:jc w:val="center"/>
+              <w:rPr>
+                <w:rFonts w:eastAsiaTheme="minorEastAsia"/>
+                <w:lang w:val="en-US"/>
+              </w:rPr>
+            </w:pPr>
+            <w:r>
+              <w:rPr>
+                <w:rFonts w:eastAsiaTheme="minorEastAsia"/>
+                <w:lang w:val="en-US"/>
+              </w:rPr>
+              <w:t>3.55</w:t>
+            </w:r>
+          </w:p>
+        </w:tc>
+        <w:tc>
+          <w:tcPr>
+            <w:tcW w:w="2166" w:type="dxa"/>
+          </w:tcPr>
+          <w:p>
+            <w:pPr>
+              <w:jc w:val="center"/>
+              <w:rPr>
+                <w:rFonts w:eastAsiaTheme="minorEastAsia"/>
+                <w:lang w:val="en-US"/>
+              </w:rPr>
+            </w:pPr>
+            <w:r>
+              <w:rPr>
+                <w:rFonts w:eastAsiaTheme="minorEastAsia"/>
+                <w:lang w:val="en-US"/>
+              </w:rPr>
+              <w:t>-9.9%</w:t>
+            </w:r>
+          </w:p>
+        </w:tc>
+      </w:tr>
+      <w:tr>
+        <w:tc>
+          <w:tcPr>
+            <w:tcW w:w="2271" w:type="dxa"/>
+          </w:tcPr>
+          <w:p>
+            <w:pPr>
+              <w:rPr>
+                <w:rFonts w:eastAsiaTheme="minorEastAsia"/>
+                <w:lang w:val="en-US"/>
+              </w:rPr>
+            </w:pPr>
+            <w:r>
+              <w:rPr>
+                <w:rFonts w:eastAsiaTheme="minorEastAsia"/>
+                <w:lang w:val="en-US"/>
+              </w:rPr>
+              <w:t>Attitude integral error</w:t>
+            </w:r>
+          </w:p>
+        </w:tc>
+        <w:tc>
+          <w:tcPr>
+            <w:tcW w:w="2296" w:type="dxa"/>
+          </w:tcPr>
+          <w:p>
+            <w:pPr>
+              <w:jc w:val="center"/>
+              <w:rPr>
+                <w:rFonts w:eastAsiaTheme="minorEastAsia"/>
+                <w:lang w:val="en-US"/>
+              </w:rPr>
+            </w:pPr>
+            <w:r>
+              <w:rPr>
+                <w:rFonts w:eastAsiaTheme="minorEastAsia"/>
+                <w:lang w:val="en-US"/>
+              </w:rPr>
+              <w:t>0.9</w:t>
+            </w:r>
+          </w:p>
+        </w:tc>
+        <w:tc>
+          <w:tcPr>
+            <w:tcW w:w="2329" w:type="dxa"/>
+          </w:tcPr>
+          <w:p>
+            <w:pPr>
+              <w:jc w:val="center"/>
+              <w:rPr>
+                <w:rFonts w:eastAsiaTheme="minorEastAsia"/>
+                <w:lang w:val="en-US"/>
+              </w:rPr>
+            </w:pPr>
+            <w:r>
+              <w:rPr>
+                <w:rFonts w:eastAsiaTheme="minorEastAsia"/>
+                <w:lang w:val="en-US"/>
+              </w:rPr>
+              <w:t>0.88</w:t>
+            </w:r>
+          </w:p>
+        </w:tc>
+        <w:tc>
+          <w:tcPr>
+            <w:tcW w:w="2166" w:type="dxa"/>
+          </w:tcPr>
+          <w:p>
+            <w:pPr>
+              <w:jc w:val="center"/>
+              <w:rPr>
+                <w:rFonts w:eastAsiaTheme="minorEastAsia"/>
+                <w:lang w:val="en-US"/>
+              </w:rPr>
+            </w:pPr>
+            <w:r>
+              <w:rPr>
+                <w:rFonts w:eastAsiaTheme="minorEastAsia"/>
+                <w:lang w:val="en-US"/>
+              </w:rPr>
+              <w:t>-2.2%</w:t>
+            </w:r>
+          </w:p>
+        </w:tc>
+      </w:tr>
+    </w:tbl>
+    <w:p>
+      <w:pPr>
+        <w:rPr>
+          <w:rFonts w:eastAsiaTheme="minorEastAsia"/>
+          <w:lang w:val="en-US"/>
+        </w:rPr>
+      </w:pPr>
+    </w:p>
+    <w:p>
+      <w:pPr>
+        <w:rPr>
+          <w:rFonts w:eastAsiaTheme="minorEastAsia"/>
+          <w:lang w:val="en-US"/>
+        </w:rPr>
+      </w:pPr>
+      <w:r>
+        <w:rPr>
+          <w:rFonts w:eastAsiaTheme="minorEastAsia"/>
+          <w:lang w:val="en-US"/>
+        </w:rPr>
+        <w:t xml:space="preserve">From the table </w:t>
+      </w:r>
+      <w:proofErr w:type="gramStart"/>
+      <w:r>
+        <w:rPr>
+          <w:rFonts w:eastAsiaTheme="minorEastAsia"/>
+          <w:lang w:val="en-US"/>
+        </w:rPr>
+        <w:t>it can be seen that an</w:t>
+      </w:r>
+      <w:proofErr w:type="gramEnd"/>
+      <w:r>
+        <w:rPr>
+          <w:rFonts w:eastAsiaTheme="minorEastAsia"/>
+          <w:lang w:val="en-US"/>
+        </w:rPr>
+        <w:t xml:space="preserve"> increase of the boundaries</w:t>
+      </w:r>
+      <w:r>
+        <w:rPr>
+          <w:rFonts w:eastAsiaTheme="minorEastAsia"/>
+          <w:lang w:val="en-US"/>
+        </w:rPr>
+        <w:t xml:space="preserve"> of </w:t>
+      </w:r>
+      <m:oMath>
+        <m:sSub>
+          <m:sSubPr>
+            <m:ctrlPr>
+              <w:rPr>
+                <w:rFonts w:ascii="Cambria Math" w:hAnsi="Cambria Math"/>
+                <w:i/>
+                <w:lang w:val="en-US"/>
+              </w:rPr>
+            </m:ctrlPr>
+          </m:sSubPr>
+          <m:e>
+            <m:r>
+              <w:rPr>
+                <w:rFonts w:ascii="Cambria Math" w:hAnsi="Cambria Math"/>
+                <w:lang w:val="en-US"/>
+              </w:rPr>
+              <m:t>u</m:t>
+            </m:r>
+          </m:e>
+          <m:sub>
+            <m:r>
+              <m:rPr>
+                <m:sty m:val="p"/>
+              </m:rPr>
+              <w:rPr>
+                <w:rFonts w:ascii="Cambria Math" w:hAnsi="Cambria Math"/>
+                <w:lang w:val="en-US"/>
+              </w:rPr>
+              <m:t>lim</m:t>
+            </m:r>
+          </m:sub>
+        </m:sSub>
+      </m:oMath>
+      <w:r>
+        <w:rPr>
+          <w:rFonts w:eastAsiaTheme="minorEastAsia"/>
+          <w:lang w:val="en-US"/>
+        </w:rPr>
+        <w:t xml:space="preserve"> </w:t>
+      </w:r>
+      <w:r>
+        <w:rPr>
+          <w:rFonts w:eastAsiaTheme="minorEastAsia"/>
+          <w:lang w:val="en-US"/>
+        </w:rPr>
+        <w:t>with a factor of 3 results in an increase of energy usage while the integral errors decrease.</w:t>
+      </w:r>
+      <w:r>
+        <w:rPr>
+          <w:rFonts w:eastAsiaTheme="minorEastAsia"/>
+          <w:lang w:val="en-US"/>
+        </w:rPr>
+        <w:t xml:space="preserve"> </w:t>
+      </w:r>
+      <w:r>
+        <w:rPr>
+          <w:rFonts w:eastAsiaTheme="minorEastAsia"/>
+          <w:lang w:val="en-US"/>
+        </w:rPr>
+        <w:t xml:space="preserve">This is reasonable since a larger set of control inputs has the possibility to decrease the errors further on a limited horizon compared to a small set. But it comes with the cost of being more energy consuming. </w:t>
+      </w:r>
+      <w:r>
+        <w:rPr>
+          <w:rFonts w:eastAsiaTheme="minorEastAsia"/>
+          <w:lang w:val="en-US"/>
+        </w:rPr>
+        <w:t>The percentual changes show that error reduction is higher than the increase of used energy.</w:t>
+      </w:r>
+    </w:p>
+    <w:p>
+      <w:pPr>
+        <w:keepNext/>
+        <w:jc w:val="center"/>
+      </w:pPr>
+      <w:r>
+        <w:rPr>
+          <w:rFonts w:eastAsiaTheme="minorEastAsia"/>
+          <w:noProof/>
+          <w:lang w:val="en-US"/>
+        </w:rPr>
+        <w:drawing>
+          <wp:inline distT="0" distB="0" distL="0" distR="0" wp14:anchorId="36BAE0B1" wp14:editId="2184D6C5">
+            <wp:extent cx="3930650" cy="1996494"/>
+            <wp:effectExtent l="0" t="0" r="0" b="3810"/>
+            <wp:docPr id="389996778" name="Bildobjekt 2" descr="En bild som visar text, diagram, linje, Parallell&#10;&#10;Automatiskt genererad beskrivning"/>
+            <wp:cNvGraphicFramePr>
+              <a:graphicFrameLocks xmlns:a="http://schemas.openxmlformats.org/drawingml/2006/main" noChangeAspect="1"/>
+            </wp:cNvGraphicFramePr>
+            <a:graphic xmlns:a="http://schemas.openxmlformats.org/drawingml/2006/main">
+              <a:graphicData uri="http://schemas.openxmlformats.org/drawingml/2006/picture">
+                <pic:pic xmlns:pic="http://schemas.openxmlformats.org/drawingml/2006/picture">
+                  <pic:nvPicPr>
+                    <pic:cNvPr id="389996778" name="Bildobjekt 2" descr="En bild som visar text, diagram, linje, Parallell&#10;&#10;Automatiskt genererad beskrivning"/>
+                    <pic:cNvPicPr/>
+                  </pic:nvPicPr>
+                  <pic:blipFill rotWithShape="1">
+                    <a:blip r:embed="rId15" cstate="print">
+                      <a:extLst>
+                        <a:ext uri="{28A0092B-C50C-407E-A947-70E740481C1C}">
+                          <a14:useLocalDpi xmlns:a14="http://schemas.microsoft.com/office/drawing/2010/main" val="0"/>
+                        </a:ext>
+                      </a:extLst>
+                    </a:blip>
+                    <a:srcRect t="51075" r="50221"/>
+                    <a:stretch/>
+                  </pic:blipFill>
+                  <pic:spPr bwMode="auto">
+                    <a:xfrm>
+                      <a:off x="0" y="0"/>
+                      <a:ext cx="3999201" cy="2031313"/>
+                    </a:xfrm>
+                    <a:prstGeom prst="rect">
+                      <a:avLst/>
+                    </a:prstGeom>
+                    <a:ln>
+                      <a:noFill/>
+                    </a:ln>
+                    <a:extLst>
+                      <a:ext uri="{53640926-AAD7-44D8-BBD7-CCE9431645EC}">
+                        <a14:shadowObscured xmlns:a14="http://schemas.microsoft.com/office/drawing/2010/main"/>
+                      </a:ext>
+                    </a:extLst>
+                  </pic:spPr>
+                </pic:pic>
+              </a:graphicData>
+            </a:graphic>
+          </wp:inline>
+        </w:drawing>
+      </w:r>
+    </w:p>
+    <w:p>
+      <w:pPr>
+        <w:pStyle w:val="Beskrivning"/>
+        <w:jc w:val="center"/>
+        <w:rPr>
+          <w:rFonts w:eastAsiaTheme="minorEastAsia"/>
+          <w:lang w:val="en-US"/>
+        </w:rPr>
+      </w:pPr>
+      <w:r>
+        <w:rPr>
+          <w:lang w:val="en-US"/>
+        </w:rPr>
+        <w:t xml:space="preserve">Figure </w:t>
+      </w:r>
+      <w:r>
+        <w:fldChar w:fldCharType="begin"/>
+      </w:r>
+      <w:r>
+        <w:rPr>
+          <w:lang w:val="en-US"/>
+        </w:rPr>
+        <w:instrText xml:space="preserve"> SEQ Figure \* ARABIC </w:instrText>
+      </w:r>
+      <w:r>
+        <w:fldChar w:fldCharType="separate"/>
+      </w:r>
+      <w:r>
+        <w:rPr>
+          <w:noProof/>
+          <w:lang w:val="en-US"/>
+        </w:rPr>
+        <w:t>11</w:t>
+      </w:r>
+      <w:r>
+        <w:fldChar w:fldCharType="end"/>
+      </w:r>
+      <w:r>
+        <w:rPr>
+          <w:lang w:val="en-US"/>
+        </w:rPr>
+        <w:t xml:space="preserve"> - Simulation with </w:t>
+      </w:r>
+      <w:proofErr w:type="spellStart"/>
+      <w:r>
+        <w:rPr>
+          <w:lang w:val="en-US"/>
+        </w:rPr>
+        <w:t>u_lim</w:t>
+      </w:r>
+      <w:proofErr w:type="spellEnd"/>
+    </w:p>
+    <w:p>
+      <w:pPr>
+        <w:rPr>
+          <w:rFonts w:eastAsiaTheme="minorEastAsia"/>
+          <w:noProof/>
+          <w:lang w:val="en-US"/>
+        </w:rPr>
+      </w:pPr>
+    </w:p>
+    <w:p>
+      <w:pPr>
+        <w:rPr>
+          <w:rFonts w:eastAsiaTheme="minorEastAsia"/>
+          <w:noProof/>
+          <w:lang w:val="en-US"/>
+        </w:rPr>
+      </w:pPr>
+    </w:p>
+    <w:p>
+      <w:pPr>
+        <w:keepNext/>
+        <w:jc w:val="center"/>
+      </w:pPr>
+      <w:r>
+        <w:rPr>
+          <w:rFonts w:eastAsiaTheme="minorEastAsia"/>
+          <w:noProof/>
+          <w:lang w:val="en-US"/>
+        </w:rPr>
+        <w:drawing>
+          <wp:inline distT="0" distB="0" distL="0" distR="0" wp14:anchorId="0A40881A" wp14:editId="0F335227">
+            <wp:extent cx="4000500" cy="2047331"/>
+            <wp:effectExtent l="0" t="0" r="0" b="0"/>
+            <wp:docPr id="422627602" name="Bildobjekt 422627602" descr="En bild som visar text, diagram, linje, Parallell&#10;&#10;Automatiskt genererad beskrivning"/>
+            <wp:cNvGraphicFramePr>
+              <a:graphicFrameLocks xmlns:a="http://schemas.openxmlformats.org/drawingml/2006/main" noChangeAspect="1"/>
+            </wp:cNvGraphicFramePr>
+            <a:graphic xmlns:a="http://schemas.openxmlformats.org/drawingml/2006/main">
+              <a:graphicData uri="http://schemas.openxmlformats.org/drawingml/2006/picture">
+                <pic:pic xmlns:pic="http://schemas.openxmlformats.org/drawingml/2006/picture">
+                  <pic:nvPicPr>
+                    <pic:cNvPr id="389996778" name="Bildobjekt 2" descr="En bild som visar text, diagram, linje, Parallell&#10;&#10;Automatiskt genererad beskrivning"/>
+                    <pic:cNvPicPr/>
+                  </pic:nvPicPr>
+                  <pic:blipFill rotWithShape="1">
+                    <a:blip r:embed="rId15" cstate="print">
+                      <a:extLst>
+                        <a:ext uri="{28A0092B-C50C-407E-A947-70E740481C1C}">
+                          <a14:useLocalDpi xmlns:a14="http://schemas.microsoft.com/office/drawing/2010/main" val="0"/>
+                        </a:ext>
+                      </a:extLst>
+                    </a:blip>
+                    <a:srcRect l="50132" t="51075" r="1"/>
+                    <a:stretch/>
+                  </pic:blipFill>
+                  <pic:spPr bwMode="auto">
+                    <a:xfrm>
+                      <a:off x="0" y="0"/>
+                      <a:ext cx="4000500" cy="2047331"/>
+                    </a:xfrm>
+                    <a:prstGeom prst="rect">
+                      <a:avLst/>
+                    </a:prstGeom>
+                    <a:ln>
+                      <a:noFill/>
+                    </a:ln>
+                    <a:extLst>
+                      <a:ext uri="{53640926-AAD7-44D8-BBD7-CCE9431645EC}">
+                        <a14:shadowObscured xmlns:a14="http://schemas.microsoft.com/office/drawing/2010/main"/>
+                      </a:ext>
+                    </a:extLst>
+                  </pic:spPr>
+                </pic:pic>
+              </a:graphicData>
+            </a:graphic>
+          </wp:inline>
+        </w:drawing>
+      </w:r>
+    </w:p>
+    <w:p>
+      <w:pPr>
+        <w:pStyle w:val="Beskrivning"/>
+        <w:jc w:val="center"/>
+        <w:rPr>
+          <w:rFonts w:eastAsiaTheme="minorEastAsia"/>
+          <w:lang w:val="en-US"/>
+        </w:rPr>
+      </w:pPr>
+      <w:r>
+        <w:rPr>
+          <w:lang w:val="en-US"/>
+        </w:rPr>
+        <w:t xml:space="preserve">Figure </w:t>
+      </w:r>
+      <w:r>
+        <w:fldChar w:fldCharType="begin"/>
+      </w:r>
+      <w:r>
+        <w:rPr>
+          <w:lang w:val="en-US"/>
+        </w:rPr>
+        <w:instrText xml:space="preserve"> SEQ Figure \* ARABIC </w:instrText>
+      </w:r>
+      <w:r>
+        <w:fldChar w:fldCharType="separate"/>
+      </w:r>
+      <w:r>
+        <w:rPr>
+          <w:noProof/>
+          <w:lang w:val="en-US"/>
+        </w:rPr>
+        <w:t>12</w:t>
+      </w:r>
+      <w:r>
+        <w:fldChar w:fldCharType="end"/>
+      </w:r>
+      <w:r>
+        <w:rPr>
+          <w:lang w:val="en-US"/>
+        </w:rPr>
+        <w:t xml:space="preserve"> - Simulation with 3*</w:t>
+      </w:r>
+      <w:proofErr w:type="spellStart"/>
+      <w:r>
+        <w:rPr>
+          <w:lang w:val="en-US"/>
+        </w:rPr>
+        <w:t>u_lim</w:t>
+      </w:r>
+      <w:proofErr w:type="spellEnd"/>
+    </w:p>
+    <w:p>
+      <w:pPr>
+        <w:rPr>
+          <w:rFonts w:eastAsiaTheme="minorEastAsia"/>
+          <w:lang w:val="en-US"/>
+        </w:rPr>
+      </w:pPr>
+      <w:r>
+        <w:rPr>
+          <w:rFonts w:eastAsiaTheme="minorEastAsia"/>
+          <w:lang w:val="en-US"/>
+        </w:rPr>
+        <w:t>From the simulation</w:t>
+      </w:r>
+      <w:r>
+        <w:rPr>
+          <w:rFonts w:eastAsiaTheme="minorEastAsia"/>
+          <w:lang w:val="en-US"/>
+        </w:rPr>
+        <w:t>s</w:t>
+      </w:r>
+      <w:r>
+        <w:rPr>
+          <w:rFonts w:eastAsiaTheme="minorEastAsia"/>
+          <w:lang w:val="en-US"/>
+        </w:rPr>
+        <w:t xml:space="preserve"> it can</w:t>
+      </w:r>
+      <w:r>
+        <w:rPr>
+          <w:rFonts w:eastAsiaTheme="minorEastAsia"/>
+          <w:lang w:val="en-US"/>
+        </w:rPr>
+        <w:t xml:space="preserve"> also</w:t>
+      </w:r>
+      <w:r>
+        <w:rPr>
+          <w:rFonts w:eastAsiaTheme="minorEastAsia"/>
+          <w:lang w:val="en-US"/>
+        </w:rPr>
+        <w:t xml:space="preserve"> be seen that the position is reached slightly faster when the</w:t>
+      </w:r>
+      <w:r>
+        <w:rPr>
+          <w:rFonts w:eastAsiaTheme="minorEastAsia"/>
+          <w:lang w:val="en-US"/>
+        </w:rPr>
+        <w:t xml:space="preserve"> boundary of the</w:t>
+      </w:r>
+      <w:r>
+        <w:rPr>
+          <w:rFonts w:eastAsiaTheme="minorEastAsia"/>
+          <w:lang w:val="en-US"/>
+        </w:rPr>
+        <w:t xml:space="preserve"> input signal is increased by a factor of 3.</w:t>
+      </w:r>
     </w:p>
     <w:p>
       <w:pPr>
@@ -1107,56 +2560,562 @@
           <w:bCs/>
           <w:lang w:val="en-US"/>
         </w:rPr>
-        <w:t>Q5:</w:t>
-      </w:r>
-      <w:r>
-        <w:rPr>
-          <w:lang w:val="en-US"/>
-        </w:rPr>
-        <w:t xml:space="preserve"> </w:t>
-      </w:r>
-    </w:p>
-    <w:p>
-      <w:pPr>
-        <w:rPr>
-          <w:lang w:val="en-US"/>
-        </w:rPr>
-      </w:pPr>
-    </w:p>
-    <w:p>
-      <w:pPr>
-        <w:rPr>
-          <w:lang w:val="en-US"/>
-        </w:rPr>
-      </w:pPr>
+        <w:lastRenderedPageBreak/>
+        <w:t>Q</w:t>
+      </w:r>
       <w:r>
         <w:rPr>
           <w:b/>
           <w:bCs/>
           <w:lang w:val="en-US"/>
         </w:rPr>
-        <w:t xml:space="preserve">Q6: </w:t>
-      </w:r>
-    </w:p>
-    <w:p>
-      <w:pPr>
-        <w:rPr>
-          <w:lang w:val="en-US"/>
-        </w:rPr>
-      </w:pPr>
-    </w:p>
-    <w:p>
-      <w:pPr>
-        <w:rPr>
-          <w:lang w:val="en-US"/>
-        </w:rPr>
-      </w:pPr>
+        <w:t>5</w:t>
+      </w:r>
       <w:r>
         <w:rPr>
           <w:b/>
           <w:bCs/>
           <w:lang w:val="en-US"/>
         </w:rPr>
+        <w:t>:</w:t>
+      </w:r>
+      <w:r>
+        <w:rPr>
+          <w:lang w:val="en-US"/>
+        </w:rPr>
+        <w:t xml:space="preserve"> </w:t>
+      </w:r>
+    </w:p>
+    <w:p>
+      <w:pPr>
+        <w:ind w:left="50"/>
+        <w:rPr>
+          <w:lang w:val="en-US"/>
+        </w:rPr>
+      </w:pPr>
+      <w:r>
+        <w:rPr>
+          <w:lang w:val="en-US"/>
+        </w:rPr>
+        <w:t xml:space="preserve">When setting the terminal set to </w:t>
+      </w:r>
+      <m:oMath>
+        <m:r>
+          <w:rPr>
+            <w:rFonts w:ascii="Cambria Math" w:hAnsi="Cambria Math"/>
+            <w:lang w:val="en-US"/>
+          </w:rPr>
+          <m:t>X={</m:t>
+        </m:r>
+        <m:r>
+          <m:rPr>
+            <m:sty m:val="bi"/>
+          </m:rPr>
+          <w:rPr>
+            <w:rFonts w:ascii="Cambria Math" w:hAnsi="Cambria Math"/>
+            <w:lang w:val="en-US"/>
+          </w:rPr>
+          <m:t>0</m:t>
+        </m:r>
+        <m:r>
+          <w:rPr>
+            <w:rFonts w:ascii="Cambria Math" w:hAnsi="Cambria Math"/>
+            <w:lang w:val="en-US"/>
+          </w:rPr>
+          <m:t>}</m:t>
+        </m:r>
+      </m:oMath>
+      <w:r>
+        <w:rPr>
+          <w:rFonts w:eastAsiaTheme="minorEastAsia"/>
+          <w:lang w:val="en-US"/>
+        </w:rPr>
+        <w:t xml:space="preserve"> the problem becomes infeasible. </w:t>
+      </w:r>
+      <w:r>
+        <w:rPr>
+          <w:rFonts w:eastAsiaTheme="minorEastAsia"/>
+          <w:lang w:val="en-US"/>
+        </w:rPr>
+        <w:t xml:space="preserve">By comparing the invariant set obtained by </w:t>
+      </w:r>
+      <m:oMath>
+        <m:r>
+          <w:rPr>
+            <w:rFonts w:ascii="Cambria Math" w:hAnsi="Cambria Math"/>
+            <w:lang w:val="en-US"/>
+          </w:rPr>
+          <m:t>X={</m:t>
+        </m:r>
+        <m:r>
+          <m:rPr>
+            <m:sty m:val="bi"/>
+          </m:rPr>
+          <w:rPr>
+            <w:rFonts w:ascii="Cambria Math" w:hAnsi="Cambria Math"/>
+            <w:lang w:val="en-US"/>
+          </w:rPr>
+          <m:t>0</m:t>
+        </m:r>
+        <m:r>
+          <w:rPr>
+            <w:rFonts w:ascii="Cambria Math" w:hAnsi="Cambria Math"/>
+            <w:lang w:val="en-US"/>
+          </w:rPr>
+          <m:t>}</m:t>
+        </m:r>
+      </m:oMath>
+      <w:r>
+        <w:rPr>
+          <w:rFonts w:eastAsiaTheme="minorEastAsia"/>
+          <w:lang w:val="en-US"/>
+        </w:rPr>
+        <w:t xml:space="preserve"> (figure 13) </w:t>
+      </w:r>
+      <w:r>
+        <w:rPr>
+          <w:rFonts w:eastAsiaTheme="minorEastAsia"/>
+          <w:lang w:val="en-US"/>
+        </w:rPr>
+        <w:t>with the invariant set in Q1</w:t>
+      </w:r>
+      <w:r>
+        <w:rPr>
+          <w:rFonts w:eastAsiaTheme="minorEastAsia"/>
+          <w:lang w:val="en-US"/>
+        </w:rPr>
+        <w:t xml:space="preserve"> (figure 14),</w:t>
+      </w:r>
+      <w:r>
+        <w:rPr>
+          <w:rFonts w:eastAsiaTheme="minorEastAsia"/>
+          <w:lang w:val="en-US"/>
+        </w:rPr>
+        <w:t xml:space="preserve"> it has decreased significantly</w:t>
+      </w:r>
+      <w:r>
+        <w:rPr>
+          <w:rFonts w:eastAsiaTheme="minorEastAsia"/>
+          <w:lang w:val="en-US"/>
+        </w:rPr>
+        <w:t xml:space="preserve"> which makes the initial state appear outside the set. As a result, there is no solution for the </w:t>
+      </w:r>
+      <w:proofErr w:type="spellStart"/>
+      <w:r>
+        <w:rPr>
+          <w:rFonts w:eastAsiaTheme="minorEastAsia"/>
+          <w:lang w:val="en-US"/>
+        </w:rPr>
+        <w:t>mpc</w:t>
+      </w:r>
+      <w:proofErr w:type="spellEnd"/>
+      <w:r>
+        <w:rPr>
+          <w:rFonts w:eastAsiaTheme="minorEastAsia"/>
+          <w:lang w:val="en-US"/>
+        </w:rPr>
+        <w:t xml:space="preserve"> problem.</w:t>
+      </w:r>
+    </w:p>
+    <w:p>
+      <w:pPr>
+        <w:pStyle w:val="Liststycke"/>
+        <w:keepNext/>
+        <w:ind w:left="770"/>
+        <w:jc w:val="center"/>
+      </w:pPr>
+      <w:r>
+        <w:rPr>
+          <w:noProof/>
+          <w:lang w:val="en-US"/>
+        </w:rPr>
+        <w:drawing>
+          <wp:inline distT="0" distB="0" distL="0" distR="0" wp14:anchorId="4997BF17" wp14:editId="267AF337">
+            <wp:extent cx="4559300" cy="1979930"/>
+            <wp:effectExtent l="0" t="0" r="0" b="1270"/>
+            <wp:docPr id="399971288" name="Bildobjekt 1" descr="En bild som visar text, skärmbild, skärm, programvara&#10;&#10;Automatiskt genererad beskrivning"/>
+            <wp:cNvGraphicFramePr>
+              <a:graphicFrameLocks xmlns:a="http://schemas.openxmlformats.org/drawingml/2006/main" noChangeAspect="1"/>
+            </wp:cNvGraphicFramePr>
+            <a:graphic xmlns:a="http://schemas.openxmlformats.org/drawingml/2006/main">
+              <a:graphicData uri="http://schemas.openxmlformats.org/drawingml/2006/picture">
+                <pic:pic xmlns:pic="http://schemas.openxmlformats.org/drawingml/2006/picture">
+                  <pic:nvPicPr>
+                    <pic:cNvPr id="399971288" name="Bildobjekt 1" descr="En bild som visar text, skärmbild, skärm, programvara&#10;&#10;Automatiskt genererad beskrivning"/>
+                    <pic:cNvPicPr/>
+                  </pic:nvPicPr>
+                  <pic:blipFill rotWithShape="1">
+                    <a:blip r:embed="rId16" cstate="print">
+                      <a:extLst>
+                        <a:ext uri="{28A0092B-C50C-407E-A947-70E740481C1C}">
+                          <a14:useLocalDpi xmlns:a14="http://schemas.microsoft.com/office/drawing/2010/main" val="0"/>
+                        </a:ext>
+                      </a:extLst>
+                    </a:blip>
+                    <a:srcRect l="-58" t="485" r="-11083" b="-133"/>
+                    <a:stretch/>
+                  </pic:blipFill>
+                  <pic:spPr bwMode="auto">
+                    <a:xfrm>
+                      <a:off x="0" y="0"/>
+                      <a:ext cx="4559461" cy="1980000"/>
+                    </a:xfrm>
+                    <a:prstGeom prst="rect">
+                      <a:avLst/>
+                    </a:prstGeom>
+                    <a:ln>
+                      <a:noFill/>
+                    </a:ln>
+                    <a:extLst>
+                      <a:ext uri="{53640926-AAD7-44D8-BBD7-CCE9431645EC}">
+                        <a14:shadowObscured xmlns:a14="http://schemas.microsoft.com/office/drawing/2010/main"/>
+                      </a:ext>
+                    </a:extLst>
+                  </pic:spPr>
+                </pic:pic>
+              </a:graphicData>
+            </a:graphic>
+          </wp:inline>
+        </w:drawing>
+      </w:r>
+    </w:p>
+    <w:p>
+      <w:pPr>
+        <w:pStyle w:val="Beskrivning"/>
+        <w:jc w:val="center"/>
+        <w:rPr>
+          <w:lang w:val="en-US"/>
+        </w:rPr>
+      </w:pPr>
+      <w:r>
+        <w:rPr>
+          <w:lang w:val="en-US"/>
+        </w:rPr>
+        <w:t xml:space="preserve">Figure </w:t>
+      </w:r>
+      <w:r>
+        <w:fldChar w:fldCharType="begin"/>
+      </w:r>
+      <w:r>
+        <w:rPr>
+          <w:lang w:val="en-US"/>
+        </w:rPr>
+        <w:instrText xml:space="preserve"> SEQ Figure \* ARABIC </w:instrText>
+      </w:r>
+      <w:r>
+        <w:fldChar w:fldCharType="separate"/>
+      </w:r>
+      <w:r>
+        <w:rPr>
+          <w:noProof/>
+          <w:lang w:val="en-US"/>
+        </w:rPr>
+        <w:t>13</w:t>
+      </w:r>
+      <w:r>
+        <w:fldChar w:fldCharType="end"/>
+      </w:r>
+      <w:r>
+        <w:rPr>
+          <w:lang w:val="en-US"/>
+        </w:rPr>
+        <w:t xml:space="preserve"> - Invariant set with terminal set as zero</w:t>
+      </w:r>
+    </w:p>
+    <w:p>
+      <w:pPr>
+        <w:keepNext/>
+        <w:jc w:val="center"/>
+      </w:pPr>
+      <w:r>
+        <w:rPr>
+          <w:noProof/>
+          <w:lang w:val="en-US"/>
+        </w:rPr>
+        <w:drawing>
+          <wp:inline distT="0" distB="0" distL="0" distR="0" wp14:anchorId="650678F3" wp14:editId="21F365F5">
+            <wp:extent cx="4087973" cy="1980000"/>
+            <wp:effectExtent l="0" t="0" r="8255" b="1270"/>
+            <wp:docPr id="1393727687" name="Bildobjekt 8" descr="En bild som visar skärmbild, text, skärm, lila&#10;&#10;Automatiskt genererad beskrivning"/>
+            <wp:cNvGraphicFramePr>
+              <a:graphicFrameLocks xmlns:a="http://schemas.openxmlformats.org/drawingml/2006/main" noChangeAspect="1"/>
+            </wp:cNvGraphicFramePr>
+            <a:graphic xmlns:a="http://schemas.openxmlformats.org/drawingml/2006/main">
+              <a:graphicData uri="http://schemas.openxmlformats.org/drawingml/2006/picture">
+                <pic:pic xmlns:pic="http://schemas.openxmlformats.org/drawingml/2006/picture">
+                  <pic:nvPicPr>
+                    <pic:cNvPr id="1393727687" name="Bildobjekt 8" descr="En bild som visar skärmbild, text, skärm, lila&#10;&#10;Automatiskt genererad beskrivning"/>
+                    <pic:cNvPicPr/>
+                  </pic:nvPicPr>
+                  <pic:blipFill>
+                    <a:blip r:embed="rId17" cstate="print">
+                      <a:extLst>
+                        <a:ext uri="{28A0092B-C50C-407E-A947-70E740481C1C}">
+                          <a14:useLocalDpi xmlns:a14="http://schemas.microsoft.com/office/drawing/2010/main" val="0"/>
+                        </a:ext>
+                      </a:extLst>
+                    </a:blip>
+                    <a:stretch>
+                      <a:fillRect/>
+                    </a:stretch>
+                  </pic:blipFill>
+                  <pic:spPr>
+                    <a:xfrm>
+                      <a:off x="0" y="0"/>
+                      <a:ext cx="4087973" cy="1980000"/>
+                    </a:xfrm>
+                    <a:prstGeom prst="rect">
+                      <a:avLst/>
+                    </a:prstGeom>
+                  </pic:spPr>
+                </pic:pic>
+              </a:graphicData>
+            </a:graphic>
+          </wp:inline>
+        </w:drawing>
+      </w:r>
+    </w:p>
+    <w:p>
+      <w:pPr>
+        <w:pStyle w:val="Beskrivning"/>
+        <w:jc w:val="center"/>
+        <w:rPr>
+          <w:lang w:val="en-US"/>
+        </w:rPr>
+      </w:pPr>
+      <w:r>
+        <w:rPr>
+          <w:lang w:val="en-US"/>
+        </w:rPr>
+        <w:t xml:space="preserve">Figure </w:t>
+      </w:r>
+      <w:r>
+        <w:fldChar w:fldCharType="begin"/>
+      </w:r>
+      <w:r>
+        <w:rPr>
+          <w:lang w:val="en-US"/>
+        </w:rPr>
+        <w:instrText xml:space="preserve"> SEQ Figure \* ARABIC </w:instrText>
+      </w:r>
+      <w:r>
+        <w:fldChar w:fldCharType="separate"/>
+      </w:r>
+      <w:r>
+        <w:rPr>
+          <w:noProof/>
+          <w:lang w:val="en-US"/>
+        </w:rPr>
+        <w:t>14</w:t>
+      </w:r>
+      <w:r>
+        <w:fldChar w:fldCharType="end"/>
+      </w:r>
+      <w:r>
+        <w:rPr>
+          <w:lang w:val="en-US"/>
+        </w:rPr>
+        <w:t xml:space="preserve"> - invariant set from Q1</w:t>
+      </w:r>
+    </w:p>
+    <w:p>
+      <w:pPr>
+        <w:rPr>
+          <w:b/>
+          <w:bCs/>
+          <w:lang w:val="en-US"/>
+        </w:rPr>
+      </w:pPr>
+    </w:p>
+    <w:p>
+      <w:pPr>
+        <w:rPr>
+          <w:rFonts w:eastAsiaTheme="minorEastAsia"/>
+          <w:lang w:val="en-US"/>
+        </w:rPr>
+      </w:pPr>
+      <w:r>
+        <w:rPr>
+          <w:b/>
+          <w:bCs/>
+          <w:lang w:val="en-US"/>
+        </w:rPr>
+        <w:t>Q6</w:t>
+      </w:r>
+      <w:r>
+        <w:rPr>
+          <w:b/>
+          <w:bCs/>
+          <w:lang w:val="en-US"/>
+        </w:rPr>
+        <w:t>:</w:t>
+      </w:r>
+      <w:r>
+        <w:rPr>
+          <w:b/>
+          <w:bCs/>
+          <w:lang w:val="en-US"/>
+        </w:rPr>
+        <w:t xml:space="preserve"> </w:t>
+      </w:r>
+      <w:r>
+        <w:rPr>
+          <w:lang w:val="en-US"/>
+        </w:rPr>
+        <w:t xml:space="preserve">The problem becomes feasible again when changing the horizon length from </w:t>
+      </w:r>
+      <m:oMath>
+        <m:r>
+          <w:rPr>
+            <w:rFonts w:ascii="Cambria Math" w:hAnsi="Cambria Math"/>
+            <w:lang w:val="en-US"/>
+          </w:rPr>
+          <m:t>N=10</m:t>
+        </m:r>
+      </m:oMath>
+      <w:r>
+        <w:rPr>
+          <w:rFonts w:eastAsiaTheme="minorEastAsia"/>
+          <w:lang w:val="en-US"/>
+        </w:rPr>
+        <w:t xml:space="preserve"> to </w:t>
+      </w:r>
+      <m:oMath>
+        <m:r>
+          <w:rPr>
+            <w:rFonts w:ascii="Cambria Math" w:eastAsiaTheme="minorEastAsia" w:hAnsi="Cambria Math"/>
+            <w:lang w:val="en-US"/>
+          </w:rPr>
+          <m:t>N=50</m:t>
+        </m:r>
+      </m:oMath>
+      <w:r>
+        <w:rPr>
+          <w:rFonts w:eastAsiaTheme="minorEastAsia"/>
+          <w:lang w:val="en-US"/>
+        </w:rPr>
+        <w:t xml:space="preserve">.  But the computational time is increased. With </w:t>
+      </w:r>
+      <m:oMath>
+        <m:r>
+          <w:rPr>
+            <w:rFonts w:ascii="Cambria Math" w:hAnsi="Cambria Math"/>
+            <w:lang w:val="en-US"/>
+          </w:rPr>
+          <m:t>N=10</m:t>
+        </m:r>
+      </m:oMath>
+      <w:r>
+        <w:rPr>
+          <w:rFonts w:eastAsiaTheme="minorEastAsia"/>
+          <w:lang w:val="en-US"/>
+        </w:rPr>
+        <w:t xml:space="preserve"> </w:t>
+      </w:r>
+      <w:r>
+        <w:rPr>
+          <w:rFonts w:eastAsiaTheme="minorEastAsia"/>
+          <w:lang w:val="en-US"/>
+        </w:rPr>
+        <w:t xml:space="preserve"> the computational time is approximately 18 seconds. This can be compared to the computational time of </w:t>
+      </w:r>
+      <m:oMath>
+        <m:r>
+          <w:rPr>
+            <w:rFonts w:ascii="Cambria Math" w:eastAsiaTheme="minorEastAsia" w:hAnsi="Cambria Math"/>
+            <w:lang w:val="en-US"/>
+          </w:rPr>
+          <m:t>N=50</m:t>
+        </m:r>
+        <m:r>
+          <w:rPr>
+            <w:rFonts w:ascii="Cambria Math" w:eastAsiaTheme="minorEastAsia" w:hAnsi="Cambria Math"/>
+            <w:lang w:val="en-US"/>
+          </w:rPr>
+          <m:t xml:space="preserve"> </m:t>
+        </m:r>
+      </m:oMath>
+      <w:r>
+        <w:rPr>
+          <w:rFonts w:eastAsiaTheme="minorEastAsia"/>
+          <w:lang w:val="en-US"/>
+        </w:rPr>
+        <w:t xml:space="preserve">which is 44 seconds. </w:t>
+      </w:r>
+    </w:p>
+    <w:p>
+      <w:pPr>
+        <w:rPr>
+          <w:rFonts w:eastAsiaTheme="minorEastAsia"/>
+          <w:lang w:val="en-US"/>
+        </w:rPr>
+      </w:pPr>
+      <w:r>
+        <w:rPr>
+          <w:rFonts w:eastAsiaTheme="minorEastAsia"/>
+          <w:lang w:val="en-US"/>
+        </w:rPr>
+        <w:t xml:space="preserve">Regarding the time to solve the MPC problem it took around 0.04 to 0.11 seconds for </w:t>
+      </w:r>
+      <m:oMath>
+        <m:r>
+          <w:rPr>
+            <w:rFonts w:ascii="Cambria Math" w:eastAsiaTheme="minorEastAsia" w:hAnsi="Cambria Math"/>
+            <w:lang w:val="en-US"/>
+          </w:rPr>
+          <m:t>N=</m:t>
+        </m:r>
+        <m:r>
+          <w:rPr>
+            <w:rFonts w:ascii="Cambria Math" w:eastAsiaTheme="minorEastAsia" w:hAnsi="Cambria Math"/>
+            <w:lang w:val="en-US"/>
+          </w:rPr>
+          <m:t>1</m:t>
+        </m:r>
+        <m:r>
+          <w:rPr>
+            <w:rFonts w:ascii="Cambria Math" w:eastAsiaTheme="minorEastAsia" w:hAnsi="Cambria Math"/>
+            <w:lang w:val="en-US"/>
+          </w:rPr>
+          <m:t>0</m:t>
+        </m:r>
+      </m:oMath>
+      <w:r>
+        <w:rPr>
+          <w:rFonts w:eastAsiaTheme="minorEastAsia"/>
+          <w:lang w:val="en-US"/>
+        </w:rPr>
+        <w:t xml:space="preserve"> to solve it. For </w:t>
+      </w:r>
+      <m:oMath>
+        <m:r>
+          <w:rPr>
+            <w:rFonts w:ascii="Cambria Math" w:eastAsiaTheme="minorEastAsia" w:hAnsi="Cambria Math"/>
+            <w:lang w:val="en-US"/>
+          </w:rPr>
+          <m:t>N=50</m:t>
+        </m:r>
+      </m:oMath>
+      <w:r>
+        <w:rPr>
+          <w:rFonts w:eastAsiaTheme="minorEastAsia"/>
+          <w:lang w:val="en-US"/>
+        </w:rPr>
+        <w:t xml:space="preserve"> it took around 0.12 to 0.2 seconds to solve it which is an increase of approximately factor 2.</w:t>
+      </w:r>
+    </w:p>
+    <w:p>
+      <w:pPr>
+        <w:rPr>
+          <w:lang w:val="en-US"/>
+        </w:rPr>
+      </w:pPr>
+      <w:r>
+        <w:rPr>
+          <w:b/>
+          <w:bCs/>
+          <w:lang w:val="en-US"/>
+        </w:rPr>
         <w:t>Q7:</w:t>
       </w:r>
       <w:r>
@@ -1165,6 +3124,208 @@
         </w:rPr>
         <w:t xml:space="preserve"> </w:t>
       </w:r>
+    </w:p>
+    <w:p>
+      <w:pPr>
+        <w:pStyle w:val="Liststycke"/>
+        <w:numPr>
+          <w:ilvl w:val="0"/>
+          <w:numId w:val="3"/>
+        </w:numPr>
+        <w:rPr>
+          <w:lang w:val="en-US"/>
+        </w:rPr>
+      </w:pPr>
+      <w:r>
+        <w:rPr>
+          <w:b/>
+          <w:bCs/>
+          <w:lang w:val="en-US"/>
+        </w:rPr>
+        <w:t>By multiplying R with a factor 10</w:t>
+      </w:r>
+      <w:r>
+        <w:rPr>
+          <w:lang w:val="en-US"/>
+        </w:rPr>
+        <w:t xml:space="preserve">, the energy used is decreased to 100.61. This decrease is reasonable since the control penalty is increased and therefore the optimal solution is found with smaller control inputs. As a drawback the </w:t>
+      </w:r>
+      <w:proofErr w:type="spellStart"/>
+      <w:r>
+        <w:rPr>
+          <w:lang w:val="en-US"/>
+        </w:rPr>
+        <w:t>astrobee</w:t>
+      </w:r>
+      <w:proofErr w:type="spellEnd"/>
+      <w:r>
+        <w:rPr>
+          <w:lang w:val="en-US"/>
+        </w:rPr>
+        <w:t xml:space="preserve"> reaches its final position after approximately 6 seconds compared to </w:t>
+      </w:r>
+      <w:proofErr w:type="spellStart"/>
+      <w:r>
+        <w:rPr>
+          <w:lang w:val="en-US"/>
+        </w:rPr>
+        <w:t>to</w:t>
+      </w:r>
+      <w:proofErr w:type="spellEnd"/>
+      <w:r>
+        <w:rPr>
+          <w:lang w:val="en-US"/>
+        </w:rPr>
+        <w:t xml:space="preserve"> 4.5 seconds</w:t>
+      </w:r>
+      <w:r>
+        <w:rPr>
+          <w:lang w:val="en-US"/>
+        </w:rPr>
+        <w:t xml:space="preserve"> for the standard case</w:t>
+      </w:r>
+      <w:r>
+        <w:rPr>
+          <w:lang w:val="en-US"/>
+        </w:rPr>
+        <w:t xml:space="preserve">. It also uses a smaller force input </w:t>
+      </w:r>
+      <w:r>
+        <w:rPr>
+          <w:lang w:val="en-US"/>
+        </w:rPr>
+        <w:t xml:space="preserve">with a maximum of 0.13 N which can be compared to 0.3 N for the standard case. </w:t>
+      </w:r>
+    </w:p>
+    <w:p>
+      <w:pPr>
+        <w:pStyle w:val="Liststycke"/>
+        <w:numPr>
+          <w:ilvl w:val="0"/>
+          <w:numId w:val="3"/>
+        </w:numPr>
+        <w:rPr>
+          <w:lang w:val="en-US"/>
+        </w:rPr>
+      </w:pPr>
+      <w:r>
+        <w:rPr>
+          <w:b/>
+          <w:bCs/>
+          <w:lang w:val="en-US"/>
+        </w:rPr>
+        <w:lastRenderedPageBreak/>
+        <w:t xml:space="preserve">By adding 100 to the velocity components of Q, </w:t>
+      </w:r>
+      <w:r>
+        <w:rPr>
+          <w:lang w:val="en-US"/>
+        </w:rPr>
+        <w:t xml:space="preserve">the energy used </w:t>
+      </w:r>
+      <w:proofErr w:type="gramStart"/>
+      <w:r>
+        <w:rPr>
+          <w:lang w:val="en-US"/>
+        </w:rPr>
+        <w:t>is</w:t>
+      </w:r>
+      <w:proofErr w:type="gramEnd"/>
+    </w:p>
+    <w:p>
+      <w:pPr>
+        <w:pStyle w:val="Liststycke"/>
+        <w:numPr>
+          <w:ilvl w:val="0"/>
+          <w:numId w:val="3"/>
+        </w:numPr>
+        <w:rPr>
+          <w:lang w:val="en-US"/>
+        </w:rPr>
+      </w:pPr>
+      <w:r>
+        <w:rPr>
+          <w:b/>
+          <w:bCs/>
+          <w:lang w:val="en-US"/>
+        </w:rPr>
+        <w:t xml:space="preserve">By adding 100 to the positional components of Q, </w:t>
+      </w:r>
+      <w:r>
+        <w:rPr>
+          <w:lang w:val="en-US"/>
+        </w:rPr>
+        <w:t xml:space="preserve">the energy used </w:t>
+      </w:r>
+      <w:proofErr w:type="gramStart"/>
+      <w:r>
+        <w:rPr>
+          <w:lang w:val="en-US"/>
+        </w:rPr>
+        <w:t>is</w:t>
+      </w:r>
+      <w:proofErr w:type="gramEnd"/>
+    </w:p>
+    <w:p>
+      <w:pPr>
+        <w:pStyle w:val="Liststycke"/>
+        <w:numPr>
+          <w:ilvl w:val="0"/>
+          <w:numId w:val="3"/>
+        </w:numPr>
+        <w:rPr>
+          <w:lang w:val="en-US"/>
+        </w:rPr>
+      </w:pPr>
+      <w:r>
+        <w:rPr>
+          <w:b/>
+          <w:bCs/>
+          <w:lang w:val="en-US"/>
+        </w:rPr>
+        <w:t xml:space="preserve">By increasing all elements of Q with 100, </w:t>
+      </w:r>
+      <w:r>
+        <w:rPr>
+          <w:lang w:val="en-US"/>
+        </w:rPr>
+        <w:t>the</w:t>
+      </w:r>
+      <w:r>
+        <w:rPr>
+          <w:b/>
+          <w:bCs/>
+          <w:lang w:val="en-US"/>
+        </w:rPr>
+        <w:t xml:space="preserve"> </w:t>
+      </w:r>
+      <w:r>
+        <w:rPr>
+          <w:lang w:val="en-US"/>
+        </w:rPr>
+        <w:t xml:space="preserve">energy used </w:t>
+      </w:r>
+      <w:proofErr w:type="gramStart"/>
+      <w:r>
+        <w:rPr>
+          <w:lang w:val="en-US"/>
+        </w:rPr>
+        <w:t>is</w:t>
+      </w:r>
+      <w:proofErr w:type="gramEnd"/>
+      <w:r>
+        <w:rPr>
+          <w:lang w:val="en-US"/>
+        </w:rPr>
+        <w:t xml:space="preserve"> </w:t>
+      </w:r>
+    </w:p>
+    <w:p>
+      <w:pPr>
+        <w:rPr>
+          <w:lang w:val="en-US"/>
+        </w:rPr>
+      </w:pPr>
     </w:p>
     <w:p>
       <w:pPr>
@@ -1271,8 +3432,218 @@
       </w:pPr>
     </w:lvl>
   </w:abstractNum>
+  <w:abstractNum w:abstractNumId="1" w15:restartNumberingAfterBreak="0">
+    <w:nsid w:val="4F4F45F8"/>
+    <w:multiLevelType w:val="hybridMultilevel"/>
+    <w:tmpl w:val="873A3F26"/>
+    <w:lvl w:ilvl="0" w:tplc="021C5CE4">
+      <w:start w:val="1"/>
+      <w:numFmt w:val="lowerRoman"/>
+      <w:lvlText w:val="%1)"/>
+      <w:lvlJc w:val="left"/>
+      <w:pPr>
+        <w:ind w:left="770" w:hanging="720"/>
+      </w:pPr>
+      <w:rPr>
+        <w:rFonts w:hint="default"/>
+        <w:b w:val="0"/>
+        <w:bCs/>
+      </w:rPr>
+    </w:lvl>
+    <w:lvl w:ilvl="1" w:tplc="041D0019" w:tentative="1">
+      <w:start w:val="1"/>
+      <w:numFmt w:val="lowerLetter"/>
+      <w:lvlText w:val="%2."/>
+      <w:lvlJc w:val="left"/>
+      <w:pPr>
+        <w:ind w:left="1130" w:hanging="360"/>
+      </w:pPr>
+    </w:lvl>
+    <w:lvl w:ilvl="2" w:tplc="041D001B" w:tentative="1">
+      <w:start w:val="1"/>
+      <w:numFmt w:val="lowerRoman"/>
+      <w:lvlText w:val="%3."/>
+      <w:lvlJc w:val="right"/>
+      <w:pPr>
+        <w:ind w:left="1850" w:hanging="180"/>
+      </w:pPr>
+    </w:lvl>
+    <w:lvl w:ilvl="3" w:tplc="041D000F" w:tentative="1">
+      <w:start w:val="1"/>
+      <w:numFmt w:val="decimal"/>
+      <w:lvlText w:val="%4."/>
+      <w:lvlJc w:val="left"/>
+      <w:pPr>
+        <w:ind w:left="2570" w:hanging="360"/>
+      </w:pPr>
+    </w:lvl>
+    <w:lvl w:ilvl="4" w:tplc="041D0019" w:tentative="1">
+      <w:start w:val="1"/>
+      <w:numFmt w:val="lowerLetter"/>
+      <w:lvlText w:val="%5."/>
+      <w:lvlJc w:val="left"/>
+      <w:pPr>
+        <w:ind w:left="3290" w:hanging="360"/>
+      </w:pPr>
+    </w:lvl>
+    <w:lvl w:ilvl="5" w:tplc="041D001B" w:tentative="1">
+      <w:start w:val="1"/>
+      <w:numFmt w:val="lowerRoman"/>
+      <w:lvlText w:val="%6."/>
+      <w:lvlJc w:val="right"/>
+      <w:pPr>
+        <w:ind w:left="4010" w:hanging="180"/>
+      </w:pPr>
+    </w:lvl>
+    <w:lvl w:ilvl="6" w:tplc="041D000F" w:tentative="1">
+      <w:start w:val="1"/>
+      <w:numFmt w:val="decimal"/>
+      <w:lvlText w:val="%7."/>
+      <w:lvlJc w:val="left"/>
+      <w:pPr>
+        <w:ind w:left="4730" w:hanging="360"/>
+      </w:pPr>
+    </w:lvl>
+    <w:lvl w:ilvl="7" w:tplc="041D0019" w:tentative="1">
+      <w:start w:val="1"/>
+      <w:numFmt w:val="lowerLetter"/>
+      <w:lvlText w:val="%8."/>
+      <w:lvlJc w:val="left"/>
+      <w:pPr>
+        <w:ind w:left="5450" w:hanging="360"/>
+      </w:pPr>
+    </w:lvl>
+    <w:lvl w:ilvl="8" w:tplc="041D001B" w:tentative="1">
+      <w:start w:val="1"/>
+      <w:numFmt w:val="lowerRoman"/>
+      <w:lvlText w:val="%9."/>
+      <w:lvlJc w:val="right"/>
+      <w:pPr>
+        <w:ind w:left="6170" w:hanging="180"/>
+      </w:pPr>
+    </w:lvl>
+  </w:abstractNum>
+  <w:abstractNum w:abstractNumId="2" w15:restartNumberingAfterBreak="0">
+    <w:nsid w:val="79C54DD2"/>
+    <w:multiLevelType w:val="hybridMultilevel"/>
+    <w:tmpl w:val="86F4D58A"/>
+    <w:lvl w:ilvl="0" w:tplc="041D0001">
+      <w:start w:val="1"/>
+      <w:numFmt w:val="bullet"/>
+      <w:lvlText w:val=""/>
+      <w:lvlJc w:val="left"/>
+      <w:pPr>
+        <w:ind w:left="720" w:hanging="360"/>
+      </w:pPr>
+      <w:rPr>
+        <w:rFonts w:ascii="Symbol" w:hAnsi="Symbol" w:hint="default"/>
+      </w:rPr>
+    </w:lvl>
+    <w:lvl w:ilvl="1" w:tplc="041D0003" w:tentative="1">
+      <w:start w:val="1"/>
+      <w:numFmt w:val="bullet"/>
+      <w:lvlText w:val="o"/>
+      <w:lvlJc w:val="left"/>
+      <w:pPr>
+        <w:ind w:left="1440" w:hanging="360"/>
+      </w:pPr>
+      <w:rPr>
+        <w:rFonts w:ascii="Courier New" w:hAnsi="Courier New" w:cs="Courier New" w:hint="default"/>
+      </w:rPr>
+    </w:lvl>
+    <w:lvl w:ilvl="2" w:tplc="041D0005" w:tentative="1">
+      <w:start w:val="1"/>
+      <w:numFmt w:val="bullet"/>
+      <w:lvlText w:val=""/>
+      <w:lvlJc w:val="left"/>
+      <w:pPr>
+        <w:ind w:left="2160" w:hanging="360"/>
+      </w:pPr>
+      <w:rPr>
+        <w:rFonts w:ascii="Wingdings" w:hAnsi="Wingdings" w:hint="default"/>
+      </w:rPr>
+    </w:lvl>
+    <w:lvl w:ilvl="3" w:tplc="041D0001" w:tentative="1">
+      <w:start w:val="1"/>
+      <w:numFmt w:val="bullet"/>
+      <w:lvlText w:val=""/>
+      <w:lvlJc w:val="left"/>
+      <w:pPr>
+        <w:ind w:left="2880" w:hanging="360"/>
+      </w:pPr>
+      <w:rPr>
+        <w:rFonts w:ascii="Symbol" w:hAnsi="Symbol" w:hint="default"/>
+      </w:rPr>
+    </w:lvl>
+    <w:lvl w:ilvl="4" w:tplc="041D0003" w:tentative="1">
+      <w:start w:val="1"/>
+      <w:numFmt w:val="bullet"/>
+      <w:lvlText w:val="o"/>
+      <w:lvlJc w:val="left"/>
+      <w:pPr>
+        <w:ind w:left="3600" w:hanging="360"/>
+      </w:pPr>
+      <w:rPr>
+        <w:rFonts w:ascii="Courier New" w:hAnsi="Courier New" w:cs="Courier New" w:hint="default"/>
+      </w:rPr>
+    </w:lvl>
+    <w:lvl w:ilvl="5" w:tplc="041D0005" w:tentative="1">
+      <w:start w:val="1"/>
+      <w:numFmt w:val="bullet"/>
+      <w:lvlText w:val=""/>
+      <w:lvlJc w:val="left"/>
+      <w:pPr>
+        <w:ind w:left="4320" w:hanging="360"/>
+      </w:pPr>
+      <w:rPr>
+        <w:rFonts w:ascii="Wingdings" w:hAnsi="Wingdings" w:hint="default"/>
+      </w:rPr>
+    </w:lvl>
+    <w:lvl w:ilvl="6" w:tplc="041D0001" w:tentative="1">
+      <w:start w:val="1"/>
+      <w:numFmt w:val="bullet"/>
+      <w:lvlText w:val=""/>
+      <w:lvlJc w:val="left"/>
+      <w:pPr>
+        <w:ind w:left="5040" w:hanging="360"/>
+      </w:pPr>
+      <w:rPr>
+        <w:rFonts w:ascii="Symbol" w:hAnsi="Symbol" w:hint="default"/>
+      </w:rPr>
+    </w:lvl>
+    <w:lvl w:ilvl="7" w:tplc="041D0003" w:tentative="1">
+      <w:start w:val="1"/>
+      <w:numFmt w:val="bullet"/>
+      <w:lvlText w:val="o"/>
+      <w:lvlJc w:val="left"/>
+      <w:pPr>
+        <w:ind w:left="5760" w:hanging="360"/>
+      </w:pPr>
+      <w:rPr>
+        <w:rFonts w:ascii="Courier New" w:hAnsi="Courier New" w:cs="Courier New" w:hint="default"/>
+      </w:rPr>
+    </w:lvl>
+    <w:lvl w:ilvl="8" w:tplc="041D0005" w:tentative="1">
+      <w:start w:val="1"/>
+      <w:numFmt w:val="bullet"/>
+      <w:lvlText w:val=""/>
+      <w:lvlJc w:val="left"/>
+      <w:pPr>
+        <w:ind w:left="6480" w:hanging="360"/>
+      </w:pPr>
+      <w:rPr>
+        <w:rFonts w:ascii="Wingdings" w:hAnsi="Wingdings" w:hint="default"/>
+      </w:rPr>
+    </w:lvl>
+  </w:abstractNum>
   <w:num w:numId="1" w16cid:durableId="520558650">
     <w:abstractNumId w:val="0"/>
+  </w:num>
+  <w:num w:numId="2" w16cid:durableId="337118101">
+    <w:abstractNumId w:val="1"/>
+  </w:num>
+  <w:num w:numId="3" w16cid:durableId="1200700853">
+    <w:abstractNumId w:val="2"/>
   </w:num>
 </w:numbering>
 </file>
@@ -1779,6 +4150,25 @@
       <w:contextualSpacing/>
     </w:pPr>
   </w:style>
+  <w:style w:type="table" w:styleId="Tabellrutnt">
+    <w:name w:val="Table Grid"/>
+    <w:basedOn w:val="Normaltabell"/>
+    <w:uiPriority w:val="39"/>
+    <w:rsid w:val="00E16559"/>
+    <w:pPr>
+      <w:spacing w:after="0" w:line="240" w:lineRule="auto"/>
+    </w:pPr>
+    <w:tblPr>
+      <w:tblBorders>
+        <w:top w:val="single" w:sz="4" w:space="0" w:color="auto"/>
+        <w:left w:val="single" w:sz="4" w:space="0" w:color="auto"/>
+        <w:bottom w:val="single" w:sz="4" w:space="0" w:color="auto"/>
+        <w:right w:val="single" w:sz="4" w:space="0" w:color="auto"/>
+        <w:insideH w:val="single" w:sz="4" w:space="0" w:color="auto"/>
+        <w:insideV w:val="single" w:sz="4" w:space="0" w:color="auto"/>
+      </w:tblBorders>
+    </w:tblPr>
+  </w:style>
 </w:styles>
 </file>
 

--- a/Assignments/Assignment 4/Assignment4_KonradDittrich_SimonSpång.docx
+++ b/Assignments/Assignment 4/Assignment4_KonradDittrich_SimonSpång.docx
@@ -26,16 +26,8 @@
         <w:rPr>
           <w:lang w:val="en-US"/>
         </w:rPr>
-        <w:t xml:space="preserve">Konrad Dittrich and Simon </w:t>
-      </w:r>
-      <w:proofErr w:type="spellStart"/>
-      <w:r>
-        <w:rPr>
-          <w:lang w:val="en-US"/>
-        </w:rPr>
-        <w:t>Spång</w:t>
-      </w:r>
-      <w:proofErr w:type="spellEnd"/>
+        <w:t>Konrad Dittrich and Simon Spång</w:t>
+      </w:r>
     </w:p>
     <w:p>
       <w:pPr>
@@ -116,13 +108,8 @@
         <w:pStyle w:val="Beskrivning"/>
         <w:jc w:val="center"/>
       </w:pPr>
-      <w:proofErr w:type="spellStart"/>
-      <w:r>
-        <w:t>Figure</w:t>
-      </w:r>
-      <w:proofErr w:type="spellEnd"/>
-      <w:r>
-        <w:t xml:space="preserve"> </w:t>
+      <w:r>
+        <w:t xml:space="preserve">Figure </w:t>
       </w:r>
       <w:fldSimple w:instr=" SEQ Figure \* ARABIC ">
         <w:r>
@@ -194,13 +181,8 @@
         <w:pStyle w:val="Beskrivning"/>
         <w:jc w:val="center"/>
       </w:pPr>
-      <w:proofErr w:type="spellStart"/>
-      <w:r>
-        <w:t>Figure</w:t>
-      </w:r>
-      <w:proofErr w:type="spellEnd"/>
-      <w:r>
-        <w:t xml:space="preserve"> </w:t>
+      <w:r>
+        <w:t xml:space="preserve">Figure </w:t>
       </w:r>
       <w:fldSimple w:instr=" SEQ Figure \* ARABIC ">
         <w:r>
@@ -502,14 +484,12 @@
         </w:rPr>
         <w:t xml:space="preserve">control </w:t>
       </w:r>
-      <w:proofErr w:type="gramStart"/>
       <w:r>
         <w:rPr>
           <w:lang w:val="en-US"/>
         </w:rPr>
         <w:t>constraints</w:t>
       </w:r>
-      <w:proofErr w:type="gramEnd"/>
     </w:p>
     <w:p>
       <w:pPr>
@@ -547,21 +527,7 @@
         <w:rPr>
           <w:lang w:val="en-US"/>
         </w:rPr>
-        <w:t xml:space="preserve">The state constraints are set by appending upper and lower bound as inequality constraints separately for every timestep t. Regarding the upper bound, </w:t>
-      </w:r>
-      <w:proofErr w:type="spellStart"/>
-      <w:r>
-        <w:rPr>
-          <w:lang w:val="en-US"/>
-        </w:rPr>
-        <w:t>xub</w:t>
-      </w:r>
-      <w:proofErr w:type="spellEnd"/>
-      <w:r>
-        <w:rPr>
-          <w:lang w:val="en-US"/>
-        </w:rPr>
-        <w:t>, it is set as:</w:t>
+        <w:t>The state constraints are set by appending upper and lower bound as inequality constraints separately for every timestep t. Regarding the upper bound, xub, it is set as:</w:t>
       </w:r>
     </w:p>
     <w:p>
@@ -875,35 +841,7 @@
         <w:rPr>
           <w:lang w:val="en-US"/>
         </w:rPr>
-        <w:t xml:space="preserve">The object function is formulated by summing the running cost over every timestep and adding the terminal cost once at the end. The entries of the cost function are the difference between </w:t>
-      </w:r>
-      <w:proofErr w:type="spellStart"/>
-      <w:r>
-        <w:rPr>
-          <w:lang w:val="en-US"/>
-        </w:rPr>
-        <w:t>x_t</w:t>
-      </w:r>
-      <w:proofErr w:type="spellEnd"/>
-      <w:r>
-        <w:rPr>
-          <w:lang w:val="en-US"/>
-        </w:rPr>
-        <w:t xml:space="preserve"> and x0_ref, the weighting matrices Q and R as well as the control signal </w:t>
-      </w:r>
-      <w:proofErr w:type="spellStart"/>
-      <w:r>
-        <w:rPr>
-          <w:lang w:val="en-US"/>
-        </w:rPr>
-        <w:t>u_t</w:t>
-      </w:r>
-      <w:proofErr w:type="spellEnd"/>
-      <w:r>
-        <w:rPr>
-          <w:lang w:val="en-US"/>
-        </w:rPr>
-        <w:t xml:space="preserve">. Regarding the terminal cost the difference between the last state and the reference state is penalized by matrix P. </w:t>
+        <w:t xml:space="preserve">The object function is formulated by summing the running cost over every timestep and adding the terminal cost once at the end. The entries of the cost function are the difference between x_t and x0_ref, the weighting matrices Q and R as well as the control signal u_t. Regarding the terminal cost the difference between the last state and the reference state is penalized by matrix P. </w:t>
       </w:r>
     </w:p>
     <w:p>
@@ -1027,21 +965,7 @@
           <w:lang w:val="en-US"/>
         </w:rPr>
         <w:lastRenderedPageBreak/>
-        <w:t xml:space="preserve">The terminal constraints are included by adding inequality constraints for the final state </w:t>
-      </w:r>
-      <w:proofErr w:type="spellStart"/>
-      <w:r>
-        <w:rPr>
-          <w:lang w:val="en-US"/>
-        </w:rPr>
-        <w:t>x_N</w:t>
-      </w:r>
-      <w:proofErr w:type="spellEnd"/>
-      <w:r>
-        <w:rPr>
-          <w:lang w:val="en-US"/>
-        </w:rPr>
-        <w:t>. The inequality constraints upper bound is set by using the offsets of the polytope and the lower is set to minus infinity. The following inequality holds:</w:t>
+        <w:t>The terminal constraints are included by adding inequality constraints for the final state x_N. The inequality constraints upper bound is set by using the offsets of the polytope and the lower is set to minus infinity. The following inequality holds:</w:t>
       </w:r>
       <w:r>
         <w:rPr>
@@ -1191,13 +1115,8 @@
         <w:pStyle w:val="Beskrivning"/>
         <w:jc w:val="center"/>
       </w:pPr>
-      <w:proofErr w:type="spellStart"/>
-      <w:r>
-        <w:t>Figure</w:t>
-      </w:r>
-      <w:proofErr w:type="spellEnd"/>
-      <w:r>
-        <w:t xml:space="preserve"> </w:t>
+      <w:r>
+        <w:t xml:space="preserve">Figure </w:t>
       </w:r>
       <w:fldSimple w:instr=" SEQ Figure \* ARABIC ">
         <w:r>
@@ -1208,13 +1127,8 @@
         </w:r>
       </w:fldSimple>
       <w:r>
-        <w:t xml:space="preserve"> - Terminal </w:t>
-      </w:r>
-      <w:proofErr w:type="spellStart"/>
-      <w:r>
-        <w:t>constraints</w:t>
-      </w:r>
-      <w:proofErr w:type="spellEnd"/>
+        <w:t xml:space="preserve"> - Terminal constraints</w:t>
+      </w:r>
     </w:p>
     <w:p>
       <w:pPr>
@@ -1232,69 +1146,13 @@
         <w:rPr>
           <w:lang w:val="en-US"/>
         </w:rPr>
-        <w:t xml:space="preserve">The variable </w:t>
-      </w:r>
-      <w:proofErr w:type="spellStart"/>
-      <w:r>
-        <w:rPr>
-          <w:lang w:val="en-US"/>
-        </w:rPr>
-        <w:t>param_s</w:t>
-      </w:r>
-      <w:proofErr w:type="spellEnd"/>
-      <w:r>
-        <w:rPr>
-          <w:lang w:val="en-US"/>
-        </w:rPr>
-        <w:t xml:space="preserve"> </w:t>
-      </w:r>
-      <w:r>
-        <w:rPr>
-          <w:lang w:val="en-US"/>
-        </w:rPr>
-        <w:t xml:space="preserve">concatenates vertically the vectors, x0, x0_ref and u0 in form of a single input vector for the </w:t>
-      </w:r>
-      <w:proofErr w:type="spellStart"/>
-      <w:r>
-        <w:rPr>
-          <w:lang w:val="en-US"/>
-        </w:rPr>
-        <w:t>casadi</w:t>
-      </w:r>
-      <w:proofErr w:type="spellEnd"/>
-      <w:r>
-        <w:rPr>
-          <w:lang w:val="en-US"/>
-        </w:rPr>
-        <w:t xml:space="preserve"> solver. The three input vectors are the start values. The </w:t>
-      </w:r>
-      <w:proofErr w:type="spellStart"/>
-      <w:r>
-        <w:rPr>
-          <w:lang w:val="en-US"/>
-        </w:rPr>
-        <w:t>param_s</w:t>
-      </w:r>
-      <w:proofErr w:type="spellEnd"/>
-      <w:r>
-        <w:rPr>
-          <w:lang w:val="en-US"/>
-        </w:rPr>
-        <w:t xml:space="preserve"> is handed over to the solver as a part of a dictionary to formulate the nonlinear program (</w:t>
-      </w:r>
-      <w:proofErr w:type="spellStart"/>
-      <w:r>
-        <w:rPr>
-          <w:lang w:val="en-US"/>
-        </w:rPr>
-        <w:t>nlp</w:t>
-      </w:r>
-      <w:proofErr w:type="spellEnd"/>
-      <w:r>
-        <w:rPr>
-          <w:lang w:val="en-US"/>
-        </w:rPr>
-        <w:t xml:space="preserve">). See figure 9. </w:t>
+        <w:t xml:space="preserve">The variable param_s </w:t>
+      </w:r>
+      <w:r>
+        <w:rPr>
+          <w:lang w:val="en-US"/>
+        </w:rPr>
+        <w:t xml:space="preserve">concatenates vertically the vectors, x0, x0_ref and u0 in form of a single input vector for the casadi solver. The three input vectors are the start values. The param_s is handed over to the solver as a part of a dictionary to formulate the nonlinear program (nlp). See figure 9. </w:t>
       </w:r>
     </w:p>
     <w:p>
@@ -1390,16 +1248,8 @@
         <w:rPr>
           <w:lang w:val="en-US"/>
         </w:rPr>
-        <w:t xml:space="preserve"> - Declaration of </w:t>
-      </w:r>
-      <w:proofErr w:type="spellStart"/>
-      <w:r>
-        <w:rPr>
-          <w:lang w:val="en-US"/>
-        </w:rPr>
-        <w:t>param_s</w:t>
-      </w:r>
-      <w:proofErr w:type="spellEnd"/>
+        <w:t xml:space="preserve"> - Declaration of param_s</w:t>
+      </w:r>
     </w:p>
     <w:p>
       <w:pPr>
@@ -2152,23 +2002,7 @@
           <w:rFonts w:eastAsiaTheme="minorEastAsia"/>
           <w:lang w:val="en-US"/>
         </w:rPr>
-        <w:t xml:space="preserve">From the table </w:t>
-      </w:r>
-      <w:proofErr w:type="gramStart"/>
-      <w:r>
-        <w:rPr>
-          <w:rFonts w:eastAsiaTheme="minorEastAsia"/>
-          <w:lang w:val="en-US"/>
-        </w:rPr>
-        <w:t>it can be seen that an</w:t>
-      </w:r>
-      <w:proofErr w:type="gramEnd"/>
-      <w:r>
-        <w:rPr>
-          <w:rFonts w:eastAsiaTheme="minorEastAsia"/>
-          <w:lang w:val="en-US"/>
-        </w:rPr>
-        <w:t xml:space="preserve"> increase of the boundaries</w:t>
+        <w:t>From the table it can be seen that an increase of the boundaries</w:t>
       </w:r>
       <w:r>
         <w:rPr>
@@ -2349,16 +2183,8 @@
         <w:rPr>
           <w:lang w:val="en-US"/>
         </w:rPr>
-        <w:t xml:space="preserve"> - Simulation with </w:t>
-      </w:r>
-      <w:proofErr w:type="spellStart"/>
-      <w:r>
-        <w:rPr>
-          <w:lang w:val="en-US"/>
-        </w:rPr>
-        <w:t>u_lim</w:t>
-      </w:r>
-      <w:proofErr w:type="spellEnd"/>
+        <w:t xml:space="preserve"> - Simulation with u_lim</w:t>
+      </w:r>
     </w:p>
     <w:p>
       <w:pPr>
@@ -2480,16 +2306,8 @@
         <w:rPr>
           <w:lang w:val="en-US"/>
         </w:rPr>
-        <w:t xml:space="preserve"> - Simulation with 3*</w:t>
-      </w:r>
-      <w:proofErr w:type="spellStart"/>
-      <w:r>
-        <w:rPr>
-          <w:lang w:val="en-US"/>
-        </w:rPr>
-        <w:t>u_lim</w:t>
-      </w:r>
-      <w:proofErr w:type="spellEnd"/>
+        <w:t xml:space="preserve"> - Simulation with 3*u_lim</w:t>
+      </w:r>
     </w:p>
     <w:p>
       <w:pPr>
@@ -2700,15 +2518,13 @@
         </w:rPr>
         <w:t xml:space="preserve"> which makes the initial state appear outside the set. As a result, there is no solution for the </w:t>
       </w:r>
-      <w:proofErr w:type="spellStart"/>
-      <w:r>
-        <w:rPr>
-          <w:rFonts w:eastAsiaTheme="minorEastAsia"/>
-          <w:lang w:val="en-US"/>
-        </w:rPr>
-        <w:t>mpc</w:t>
-      </w:r>
-      <w:proofErr w:type="spellEnd"/>
+      <w:r>
+        <w:rPr>
+          <w:rFonts w:eastAsiaTheme="minorEastAsia"/>
+          <w:lang w:val="en-US"/>
+        </w:rPr>
+        <w:t>MPC</w:t>
+      </w:r>
       <w:r>
         <w:rPr>
           <w:rFonts w:eastAsiaTheme="minorEastAsia"/>
@@ -3148,35 +2964,19 @@
         <w:rPr>
           <w:lang w:val="en-US"/>
         </w:rPr>
-        <w:t xml:space="preserve">, the energy used is decreased to 100.61. This decrease is reasonable since the control penalty is increased and therefore the optimal solution is found with smaller control inputs. As a drawback the </w:t>
-      </w:r>
-      <w:proofErr w:type="spellStart"/>
-      <w:r>
-        <w:rPr>
-          <w:lang w:val="en-US"/>
-        </w:rPr>
-        <w:t>astrobee</w:t>
-      </w:r>
-      <w:proofErr w:type="spellEnd"/>
-      <w:r>
-        <w:rPr>
-          <w:lang w:val="en-US"/>
-        </w:rPr>
-        <w:t xml:space="preserve"> reaches its final position after approximately 6 seconds compared to </w:t>
-      </w:r>
-      <w:proofErr w:type="spellStart"/>
-      <w:r>
-        <w:rPr>
-          <w:lang w:val="en-US"/>
-        </w:rPr>
-        <w:t>to</w:t>
-      </w:r>
-      <w:proofErr w:type="spellEnd"/>
-      <w:r>
-        <w:rPr>
-          <w:lang w:val="en-US"/>
-        </w:rPr>
-        <w:t xml:space="preserve"> 4.5 seconds</w:t>
+        <w:t xml:space="preserve">, the energy used is decreased to 100.61. This decrease is reasonable since the control penalty is increased and therefore the optimal solution is found with smaller control inputs. </w:t>
+      </w:r>
+      <w:r>
+        <w:rPr>
+          <w:lang w:val="en-US"/>
+        </w:rPr>
+        <w:t xml:space="preserve">The integral error of the position is 5.82 and for the attitude 0.91, which is an increase in both cases. </w:t>
+      </w:r>
+      <w:r>
+        <w:rPr>
+          <w:lang w:val="en-US"/>
+        </w:rPr>
+        <w:t>As a drawback the astrobee reaches its final position after approximately 6 seconds compared to to 4.5 seconds</w:t>
       </w:r>
       <w:r>
         <w:rPr>
@@ -3188,7 +2988,14 @@
         <w:rPr>
           <w:lang w:val="en-US"/>
         </w:rPr>
-        <w:t xml:space="preserve">. It also uses a smaller force input </w:t>
+        <w:t xml:space="preserve">. It also uses a </w:t>
+      </w:r>
+      <w:r>
+        <w:rPr>
+          <w:lang w:val="en-US"/>
+        </w:rPr>
+        <w:lastRenderedPageBreak/>
+        <w:t xml:space="preserve">smaller force input </w:t>
       </w:r>
       <w:r>
         <w:rPr>
@@ -3214,23 +3021,50 @@
           <w:bCs/>
           <w:lang w:val="en-US"/>
         </w:rPr>
-        <w:lastRenderedPageBreak/>
         <w:t xml:space="preserve">By adding 100 to the velocity components of Q, </w:t>
       </w:r>
       <w:r>
         <w:rPr>
           <w:lang w:val="en-US"/>
         </w:rPr>
-        <w:t xml:space="preserve">the energy used </w:t>
-      </w:r>
-      <w:proofErr w:type="gramStart"/>
-      <w:r>
-        <w:rPr>
-          <w:lang w:val="en-US"/>
-        </w:rPr>
-        <w:t>is</w:t>
-      </w:r>
-      <w:proofErr w:type="gramEnd"/>
+        <w:t>the energy used is</w:t>
+      </w:r>
+      <w:r>
+        <w:rPr>
+          <w:lang w:val="en-US"/>
+        </w:rPr>
+        <w:t xml:space="preserve"> reduced to 32 with the drawback of increased position</w:t>
+      </w:r>
+      <w:r>
+        <w:rPr>
+          <w:lang w:val="en-US"/>
+        </w:rPr>
+        <w:t>al</w:t>
+      </w:r>
+      <w:r>
+        <w:rPr>
+          <w:lang w:val="en-US"/>
+        </w:rPr>
+        <w:t xml:space="preserve"> integral error to 18 and attitud</w:t>
+      </w:r>
+      <w:r>
+        <w:rPr>
+          <w:lang w:val="en-US"/>
+        </w:rPr>
+        <w:t>e</w:t>
+      </w:r>
+      <w:r>
+        <w:rPr>
+          <w:lang w:val="en-US"/>
+        </w:rPr>
+        <w:t xml:space="preserve"> integral error of 7. The astrobee will not reach its final position within simulation time of 20 seconds.  The maximum velocity is </w:t>
+      </w:r>
+      <w:r>
+        <w:rPr>
+          <w:lang w:val="en-US"/>
+        </w:rPr>
+        <w:t>decreased 0.017 m/s. This can be compared to the standard case when the maximum of approximately 0.075 m/s.</w:t>
+      </w:r>
     </w:p>
     <w:p>
       <w:pPr>
@@ -3255,16 +3089,20 @@
         <w:rPr>
           <w:lang w:val="en-US"/>
         </w:rPr>
-        <w:t xml:space="preserve">the energy used </w:t>
-      </w:r>
-      <w:proofErr w:type="gramStart"/>
-      <w:r>
-        <w:rPr>
-          <w:lang w:val="en-US"/>
-        </w:rPr>
-        <w:t>is</w:t>
-      </w:r>
-      <w:proofErr w:type="gramEnd"/>
+        <w:t>the MPC problem becomes infeasible.</w:t>
+      </w:r>
+      <w:r>
+        <w:rPr>
+          <w:lang w:val="en-US"/>
+        </w:rPr>
+        <w:t xml:space="preserve"> Since the position and attitude is penalized to high there is no invariant set found</w:t>
+      </w:r>
+      <w:r>
+        <w:rPr>
+          <w:lang w:val="en-US"/>
+        </w:rPr>
+        <w:t>.</w:t>
+      </w:r>
     </w:p>
     <w:p>
       <w:pPr>
@@ -3303,21 +3141,7 @@
         <w:rPr>
           <w:lang w:val="en-US"/>
         </w:rPr>
-        <w:t xml:space="preserve">energy used </w:t>
-      </w:r>
-      <w:proofErr w:type="gramStart"/>
-      <w:r>
-        <w:rPr>
-          <w:lang w:val="en-US"/>
-        </w:rPr>
-        <w:t>is</w:t>
-      </w:r>
-      <w:proofErr w:type="gramEnd"/>
-      <w:r>
-        <w:rPr>
-          <w:lang w:val="en-US"/>
-        </w:rPr>
-        <w:t xml:space="preserve"> </w:t>
+        <w:t xml:space="preserve">energy used is </w:t>
       </w:r>
     </w:p>
     <w:p>

--- a/Assignments/Assignment 4/Assignment4_KonradDittrich_SimonSpång.docx
+++ b/Assignments/Assignment 4/Assignment4_KonradDittrich_SimonSpång.docx
@@ -26,8 +26,16 @@
         <w:rPr>
           <w:lang w:val="en-US"/>
         </w:rPr>
-        <w:t>Konrad Dittrich and Simon Spång</w:t>
-      </w:r>
+        <w:t xml:space="preserve">Konrad Dittrich and Simon </w:t>
+      </w:r>
+      <w:proofErr w:type="spellStart"/>
+      <w:r>
+        <w:rPr>
+          <w:lang w:val="en-US"/>
+        </w:rPr>
+        <w:t>Spång</w:t>
+      </w:r>
+      <w:proofErr w:type="spellEnd"/>
     </w:p>
     <w:p>
       <w:pPr>
@@ -108,8 +116,13 @@
         <w:pStyle w:val="Beskrivning"/>
         <w:jc w:val="center"/>
       </w:pPr>
-      <w:r>
-        <w:t xml:space="preserve">Figure </w:t>
+      <w:proofErr w:type="spellStart"/>
+      <w:r>
+        <w:t>Figure</w:t>
+      </w:r>
+      <w:proofErr w:type="spellEnd"/>
+      <w:r>
+        <w:t xml:space="preserve"> </w:t>
       </w:r>
       <w:fldSimple w:instr=" SEQ Figure \* ARABIC ">
         <w:r>
@@ -181,8 +194,13 @@
         <w:pStyle w:val="Beskrivning"/>
         <w:jc w:val="center"/>
       </w:pPr>
-      <w:r>
-        <w:t xml:space="preserve">Figure </w:t>
+      <w:proofErr w:type="spellStart"/>
+      <w:r>
+        <w:t>Figure</w:t>
+      </w:r>
+      <w:proofErr w:type="spellEnd"/>
+      <w:r>
+        <w:t xml:space="preserve"> </w:t>
       </w:r>
       <w:fldSimple w:instr=" SEQ Figure \* ARABIC ">
         <w:r>
@@ -527,7 +545,21 @@
         <w:rPr>
           <w:lang w:val="en-US"/>
         </w:rPr>
-        <w:t>The state constraints are set by appending upper and lower bound as inequality constraints separately for every timestep t. Regarding the upper bound, xub, it is set as:</w:t>
+        <w:t xml:space="preserve">The state constraints are set by appending upper and lower bound as inequality constraints separately for every timestep t. Regarding the upper bound, </w:t>
+      </w:r>
+      <w:proofErr w:type="spellStart"/>
+      <w:r>
+        <w:rPr>
+          <w:lang w:val="en-US"/>
+        </w:rPr>
+        <w:t>xub</w:t>
+      </w:r>
+      <w:proofErr w:type="spellEnd"/>
+      <w:r>
+        <w:rPr>
+          <w:lang w:val="en-US"/>
+        </w:rPr>
+        <w:t>, it is set as:</w:t>
       </w:r>
     </w:p>
     <w:p>
@@ -841,7 +873,35 @@
         <w:rPr>
           <w:lang w:val="en-US"/>
         </w:rPr>
-        <w:t xml:space="preserve">The object function is formulated by summing the running cost over every timestep and adding the terminal cost once at the end. The entries of the cost function are the difference between x_t and x0_ref, the weighting matrices Q and R as well as the control signal u_t. Regarding the terminal cost the difference between the last state and the reference state is penalized by matrix P. </w:t>
+        <w:t xml:space="preserve">The object function is formulated by summing the running cost over every timestep and adding the terminal cost once at the end. The entries of the cost function are the difference between </w:t>
+      </w:r>
+      <w:proofErr w:type="spellStart"/>
+      <w:r>
+        <w:rPr>
+          <w:lang w:val="en-US"/>
+        </w:rPr>
+        <w:t>x_t</w:t>
+      </w:r>
+      <w:proofErr w:type="spellEnd"/>
+      <w:r>
+        <w:rPr>
+          <w:lang w:val="en-US"/>
+        </w:rPr>
+        <w:t xml:space="preserve"> and x0_ref, the weighting matrices Q and R as well as the control signal </w:t>
+      </w:r>
+      <w:proofErr w:type="spellStart"/>
+      <w:r>
+        <w:rPr>
+          <w:lang w:val="en-US"/>
+        </w:rPr>
+        <w:t>u_t</w:t>
+      </w:r>
+      <w:proofErr w:type="spellEnd"/>
+      <w:r>
+        <w:rPr>
+          <w:lang w:val="en-US"/>
+        </w:rPr>
+        <w:t xml:space="preserve">. Regarding the terminal cost the difference between the last state and the reference state is penalized by matrix P. </w:t>
       </w:r>
     </w:p>
     <w:p>
@@ -965,7 +1025,21 @@
           <w:lang w:val="en-US"/>
         </w:rPr>
         <w:lastRenderedPageBreak/>
-        <w:t>The terminal constraints are included by adding inequality constraints for the final state x_N. The inequality constraints upper bound is set by using the offsets of the polytope and the lower is set to minus infinity. The following inequality holds:</w:t>
+        <w:t xml:space="preserve">The terminal constraints are included by adding inequality constraints for the final state </w:t>
+      </w:r>
+      <w:proofErr w:type="spellStart"/>
+      <w:r>
+        <w:rPr>
+          <w:lang w:val="en-US"/>
+        </w:rPr>
+        <w:t>x_N</w:t>
+      </w:r>
+      <w:proofErr w:type="spellEnd"/>
+      <w:r>
+        <w:rPr>
+          <w:lang w:val="en-US"/>
+        </w:rPr>
+        <w:t>. The inequality constraints upper bound is set by using the offsets of the polytope and the lower is set to minus infinity. The following inequality holds:</w:t>
       </w:r>
       <w:r>
         <w:rPr>
@@ -1115,8 +1189,13 @@
         <w:pStyle w:val="Beskrivning"/>
         <w:jc w:val="center"/>
       </w:pPr>
-      <w:r>
-        <w:t xml:space="preserve">Figure </w:t>
+      <w:proofErr w:type="spellStart"/>
+      <w:r>
+        <w:t>Figure</w:t>
+      </w:r>
+      <w:proofErr w:type="spellEnd"/>
+      <w:r>
+        <w:t xml:space="preserve"> </w:t>
       </w:r>
       <w:fldSimple w:instr=" SEQ Figure \* ARABIC ">
         <w:r>
@@ -1127,8 +1206,13 @@
         </w:r>
       </w:fldSimple>
       <w:r>
-        <w:t xml:space="preserve"> - Terminal constraints</w:t>
-      </w:r>
+        <w:t xml:space="preserve"> - Terminal </w:t>
+      </w:r>
+      <w:proofErr w:type="spellStart"/>
+      <w:r>
+        <w:t>constraints</w:t>
+      </w:r>
+      <w:proofErr w:type="spellEnd"/>
     </w:p>
     <w:p>
       <w:pPr>
@@ -1146,13 +1230,69 @@
         <w:rPr>
           <w:lang w:val="en-US"/>
         </w:rPr>
-        <w:t xml:space="preserve">The variable param_s </w:t>
-      </w:r>
-      <w:r>
-        <w:rPr>
-          <w:lang w:val="en-US"/>
-        </w:rPr>
-        <w:t xml:space="preserve">concatenates vertically the vectors, x0, x0_ref and u0 in form of a single input vector for the casadi solver. The three input vectors are the start values. The param_s is handed over to the solver as a part of a dictionary to formulate the nonlinear program (nlp). See figure 9. </w:t>
+        <w:t xml:space="preserve">The variable </w:t>
+      </w:r>
+      <w:proofErr w:type="spellStart"/>
+      <w:r>
+        <w:rPr>
+          <w:lang w:val="en-US"/>
+        </w:rPr>
+        <w:t>param_s</w:t>
+      </w:r>
+      <w:proofErr w:type="spellEnd"/>
+      <w:r>
+        <w:rPr>
+          <w:lang w:val="en-US"/>
+        </w:rPr>
+        <w:t xml:space="preserve"> </w:t>
+      </w:r>
+      <w:r>
+        <w:rPr>
+          <w:lang w:val="en-US"/>
+        </w:rPr>
+        <w:t xml:space="preserve">concatenates vertically the vectors, x0, x0_ref and u0 in form of a single input vector for the </w:t>
+      </w:r>
+      <w:proofErr w:type="spellStart"/>
+      <w:r>
+        <w:rPr>
+          <w:lang w:val="en-US"/>
+        </w:rPr>
+        <w:t>casadi</w:t>
+      </w:r>
+      <w:proofErr w:type="spellEnd"/>
+      <w:r>
+        <w:rPr>
+          <w:lang w:val="en-US"/>
+        </w:rPr>
+        <w:t xml:space="preserve"> solver. The three input vectors are the start values. The </w:t>
+      </w:r>
+      <w:proofErr w:type="spellStart"/>
+      <w:r>
+        <w:rPr>
+          <w:lang w:val="en-US"/>
+        </w:rPr>
+        <w:t>param_s</w:t>
+      </w:r>
+      <w:proofErr w:type="spellEnd"/>
+      <w:r>
+        <w:rPr>
+          <w:lang w:val="en-US"/>
+        </w:rPr>
+        <w:t xml:space="preserve"> is handed over to the solver as a part of a dictionary to formulate the nonlinear program (</w:t>
+      </w:r>
+      <w:proofErr w:type="spellStart"/>
+      <w:r>
+        <w:rPr>
+          <w:lang w:val="en-US"/>
+        </w:rPr>
+        <w:t>nlp</w:t>
+      </w:r>
+      <w:proofErr w:type="spellEnd"/>
+      <w:r>
+        <w:rPr>
+          <w:lang w:val="en-US"/>
+        </w:rPr>
+        <w:t xml:space="preserve">). See figure 9. </w:t>
       </w:r>
     </w:p>
     <w:p>
@@ -1248,8 +1388,16 @@
         <w:rPr>
           <w:lang w:val="en-US"/>
         </w:rPr>
-        <w:t xml:space="preserve"> - Declaration of param_s</w:t>
-      </w:r>
+        <w:t xml:space="preserve"> - Declaration of </w:t>
+      </w:r>
+      <w:proofErr w:type="spellStart"/>
+      <w:r>
+        <w:rPr>
+          <w:lang w:val="en-US"/>
+        </w:rPr>
+        <w:t>param_s</w:t>
+      </w:r>
+      <w:proofErr w:type="spellEnd"/>
     </w:p>
     <w:p>
       <w:pPr>
@@ -2183,8 +2331,16 @@
         <w:rPr>
           <w:lang w:val="en-US"/>
         </w:rPr>
-        <w:t xml:space="preserve"> - Simulation with u_lim</w:t>
-      </w:r>
+        <w:t xml:space="preserve"> - Simulation with </w:t>
+      </w:r>
+      <w:proofErr w:type="spellStart"/>
+      <w:r>
+        <w:rPr>
+          <w:lang w:val="en-US"/>
+        </w:rPr>
+        <w:t>u_lim</w:t>
+      </w:r>
+      <w:proofErr w:type="spellEnd"/>
     </w:p>
     <w:p>
       <w:pPr>
@@ -2306,8 +2462,16 @@
         <w:rPr>
           <w:lang w:val="en-US"/>
         </w:rPr>
-        <w:t xml:space="preserve"> - Simulation with 3*u_lim</w:t>
-      </w:r>
+        <w:t xml:space="preserve"> - Simulation with 3*</w:t>
+      </w:r>
+      <w:proofErr w:type="spellStart"/>
+      <w:r>
+        <w:rPr>
+          <w:lang w:val="en-US"/>
+        </w:rPr>
+        <w:t>u_lim</w:t>
+      </w:r>
+      <w:proofErr w:type="spellEnd"/>
     </w:p>
     <w:p>
       <w:pPr>
@@ -2976,7 +3140,35 @@
         <w:rPr>
           <w:lang w:val="en-US"/>
         </w:rPr>
-        <w:t>As a drawback the astrobee reaches its final position after approximately 6 seconds compared to to 4.5 seconds</w:t>
+        <w:t xml:space="preserve">As a drawback the </w:t>
+      </w:r>
+      <w:proofErr w:type="spellStart"/>
+      <w:r>
+        <w:rPr>
+          <w:lang w:val="en-US"/>
+        </w:rPr>
+        <w:t>astrobee</w:t>
+      </w:r>
+      <w:proofErr w:type="spellEnd"/>
+      <w:r>
+        <w:rPr>
+          <w:lang w:val="en-US"/>
+        </w:rPr>
+        <w:t xml:space="preserve"> reaches its final position after approximately 6 seconds compared to </w:t>
+      </w:r>
+      <w:proofErr w:type="spellStart"/>
+      <w:r>
+        <w:rPr>
+          <w:lang w:val="en-US"/>
+        </w:rPr>
+        <w:t>to</w:t>
+      </w:r>
+      <w:proofErr w:type="spellEnd"/>
+      <w:r>
+        <w:rPr>
+          <w:lang w:val="en-US"/>
+        </w:rPr>
+        <w:t xml:space="preserve"> 4.5 seconds</w:t>
       </w:r>
       <w:r>
         <w:rPr>
@@ -3057,7 +3249,21 @@
         <w:rPr>
           <w:lang w:val="en-US"/>
         </w:rPr>
-        <w:t xml:space="preserve"> integral error of 7. The astrobee will not reach its final position within simulation time of 20 seconds.  The maximum velocity is </w:t>
+        <w:t xml:space="preserve"> integral error of 7. The </w:t>
+      </w:r>
+      <w:proofErr w:type="spellStart"/>
+      <w:r>
+        <w:rPr>
+          <w:lang w:val="en-US"/>
+        </w:rPr>
+        <w:t>astrobee</w:t>
+      </w:r>
+      <w:proofErr w:type="spellEnd"/>
+      <w:r>
+        <w:rPr>
+          <w:lang w:val="en-US"/>
+        </w:rPr>
+        <w:t xml:space="preserve"> will not reach its final position within simulation time of 20 seconds.  The maximum velocity is </w:t>
       </w:r>
       <w:r>
         <w:rPr>
@@ -3127,21 +3333,13 @@
         <w:rPr>
           <w:lang w:val="en-US"/>
         </w:rPr>
-        <w:t>the</w:t>
-      </w:r>
-      <w:r>
-        <w:rPr>
-          <w:b/>
-          <w:bCs/>
-          <w:lang w:val="en-US"/>
-        </w:rPr>
-        <w:t xml:space="preserve"> </w:t>
-      </w:r>
-      <w:r>
-        <w:rPr>
-          <w:lang w:val="en-US"/>
-        </w:rPr>
-        <w:t xml:space="preserve">energy used is </w:t>
+        <w:t>t</w:t>
+      </w:r>
+      <w:r>
+        <w:rPr>
+          <w:lang w:val="en-US"/>
+        </w:rPr>
+        <w:t xml:space="preserve">he MPC problem becomes infeasible again. </w:t>
       </w:r>
     </w:p>
     <w:p>

--- a/Assignments/Assignment 4/Assignment4_KonradDittrich_SimonSpång.docx
+++ b/Assignments/Assignment 4/Assignment4_KonradDittrich_SimonSpång.docx
@@ -1,10 +1,10 @@
 
 <file path=word/document.xml><?xml version="1.0" encoding="utf-8"?>
-<w:document xmlns:wpc="http://schemas.microsoft.com/office/word/2010/wordprocessingCanvas" xmlns:cx="http://schemas.microsoft.com/office/drawing/2014/chartex" xmlns:cx1="http://schemas.microsoft.com/office/drawing/2015/9/8/chartex" xmlns:cx2="http://schemas.microsoft.com/office/drawing/2015/10/21/chartex" xmlns:cx3="http://schemas.microsoft.com/office/drawing/2016/5/9/chartex" xmlns:cx4="http://schemas.microsoft.com/office/drawing/2016/5/10/chartex" xmlns:cx5="http://schemas.microsoft.com/office/drawing/2016/5/11/chartex" xmlns:cx6="http://schemas.microsoft.com/office/drawing/2016/5/12/chartex" xmlns:cx7="http://schemas.microsoft.com/office/drawing/2016/5/13/chartex" xmlns:cx8="http://schemas.microsoft.com/office/drawing/2016/5/14/chartex" xmlns:mc="http://schemas.openxmlformats.org/markup-compatibility/2006" xmlns:aink="http://schemas.microsoft.com/office/drawing/2016/ink" xmlns:am3d="http://schemas.microsoft.com/office/drawing/2017/model3d" xmlns:o="urn:schemas-microsoft-com:office:office" xmlns:oel="http://schemas.microsoft.com/office/2019/extlst" xmlns:r="http://schemas.openxmlformats.org/officeDocument/2006/relationships" xmlns:m="http://schemas.openxmlformats.org/officeDocument/2006/math" xmlns:v="urn:schemas-microsoft-com:vml" xmlns:wp14="http://schemas.microsoft.com/office/word/2010/wordprocessingDrawing" xmlns:wp="http://schemas.openxmlformats.org/drawingml/2006/wordprocessingDrawing" xmlns:w10="urn:schemas-microsoft-com:office:word" xmlns:w="http://schemas.openxmlformats.org/wordprocessingml/2006/main" xmlns:w14="http://schemas.microsoft.com/office/word/2010/wordml" xmlns:w15="http://schemas.microsoft.com/office/word/2012/wordml" xmlns:w16cex="http://schemas.microsoft.com/office/word/2018/wordml/cex" xmlns:w16cid="http://schemas.microsoft.com/office/word/2016/wordml/cid" xmlns:w16="http://schemas.microsoft.com/office/word/2018/wordml" xmlns:w16du="http://schemas.microsoft.com/office/word/2023/wordml/word16du" xmlns:w16sdtdh="http://schemas.microsoft.com/office/word/2020/wordml/sdtdatahash" xmlns:w16se="http://schemas.microsoft.com/office/word/2015/wordml/symex" xmlns:wpg="http://schemas.microsoft.com/office/word/2010/wordprocessingGroup" xmlns:wpi="http://schemas.microsoft.com/office/word/2010/wordprocessingInk" xmlns:wne="http://schemas.microsoft.com/office/word/2006/wordml" xmlns:wps="http://schemas.microsoft.com/office/word/2010/wordprocessingShape" mc:Ignorable="w14 w15 w16se w16cid w16 w16cex w16sdtdh wp14">
+<w:document xmlns:wpc="http://schemas.microsoft.com/office/word/2010/wordprocessingCanvas" xmlns:cx="http://schemas.microsoft.com/office/drawing/2014/chartex" xmlns:cx1="http://schemas.microsoft.com/office/drawing/2015/9/8/chartex" xmlns:cx2="http://schemas.microsoft.com/office/drawing/2015/10/21/chartex" xmlns:cx3="http://schemas.microsoft.com/office/drawing/2016/5/9/chartex" xmlns:cx4="http://schemas.microsoft.com/office/drawing/2016/5/10/chartex" xmlns:cx5="http://schemas.microsoft.com/office/drawing/2016/5/11/chartex" xmlns:cx6="http://schemas.microsoft.com/office/drawing/2016/5/12/chartex" xmlns:cx7="http://schemas.microsoft.com/office/drawing/2016/5/13/chartex" xmlns:cx8="http://schemas.microsoft.com/office/drawing/2016/5/14/chartex" xmlns:mc="http://schemas.openxmlformats.org/markup-compatibility/2006" xmlns:aink="http://schemas.microsoft.com/office/drawing/2016/ink" xmlns:am3d="http://schemas.microsoft.com/office/drawing/2017/model3d" xmlns:o="urn:schemas-microsoft-com:office:office" xmlns:oel="http://schemas.microsoft.com/office/2019/extlst" xmlns:r="http://schemas.openxmlformats.org/officeDocument/2006/relationships" xmlns:m="http://schemas.openxmlformats.org/officeDocument/2006/math" xmlns:v="urn:schemas-microsoft-com:vml" xmlns:wp14="http://schemas.microsoft.com/office/word/2010/wordprocessingDrawing" xmlns:wp="http://schemas.openxmlformats.org/drawingml/2006/wordprocessingDrawing" xmlns:w10="urn:schemas-microsoft-com:office:word" xmlns:w="http://schemas.openxmlformats.org/wordprocessingml/2006/main" xmlns:w14="http://schemas.microsoft.com/office/word/2010/wordml" xmlns:w15="http://schemas.microsoft.com/office/word/2012/wordml" xmlns:w16cex="http://schemas.microsoft.com/office/word/2018/wordml/cex" xmlns:w16cid="http://schemas.microsoft.com/office/word/2016/wordml/cid" xmlns:w16="http://schemas.microsoft.com/office/word/2018/wordml" xmlns:w16sdtdh="http://schemas.microsoft.com/office/word/2020/wordml/sdtdatahash" xmlns:w16se="http://schemas.microsoft.com/office/word/2015/wordml/symex" xmlns:wpg="http://schemas.microsoft.com/office/word/2010/wordprocessingGroup" xmlns:wpi="http://schemas.microsoft.com/office/word/2010/wordprocessingInk" xmlns:wne="http://schemas.microsoft.com/office/word/2006/wordml" xmlns:wps="http://schemas.microsoft.com/office/word/2010/wordprocessingShape" mc:Ignorable="w14 w15 w16se w16cid w16 w16cex w16sdtdh wp14">
   <w:body>
     <w:p>
       <w:pPr>
-        <w:pStyle w:val="Rubrik"/>
+        <w:pStyle w:val="Titel"/>
         <w:rPr>
           <w:lang w:val="en-US"/>
         </w:rPr>
@@ -113,25 +113,33 @@
     </w:p>
     <w:p>
       <w:pPr>
-        <w:pStyle w:val="Beskrivning"/>
+        <w:pStyle w:val="Beschriftung"/>
         <w:jc w:val="center"/>
       </w:pPr>
-      <w:proofErr w:type="spellStart"/>
-      <w:r>
-        <w:t>Figure</w:t>
-      </w:r>
-      <w:proofErr w:type="spellEnd"/>
-      <w:r>
-        <w:t xml:space="preserve"> </w:t>
-      </w:r>
-      <w:fldSimple w:instr=" SEQ Figure \* ARABIC ">
-        <w:r>
-          <w:rPr>
-            <w:noProof/>
-          </w:rPr>
-          <w:t>1</w:t>
-        </w:r>
-      </w:fldSimple>
+      <w:r>
+        <w:t xml:space="preserve">Figure </w:t>
+      </w:r>
+      <w:r>
+        <w:fldChar w:fldCharType="begin"/>
+      </w:r>
+      <w:r>
+        <w:instrText xml:space="preserve"> SEQ Figure \* ARABIC </w:instrText>
+      </w:r>
+      <w:r>
+        <w:fldChar w:fldCharType="separate"/>
+      </w:r>
+      <w:r>
+        <w:rPr>
+          <w:noProof/>
+        </w:rPr>
+        <w:t>1</w:t>
+      </w:r>
+      <w:r>
+        <w:rPr>
+          <w:noProof/>
+        </w:rPr>
+        <w:fldChar w:fldCharType="end"/>
+      </w:r>
       <w:r>
         <w:t xml:space="preserve"> - N = 5 steps</w:t>
       </w:r>
@@ -147,7 +155,7 @@
           <w:lang w:val="en-US"/>
         </w:rPr>
         <w:drawing>
-          <wp:inline distT="0" distB="0" distL="0" distR="0" wp14:anchorId="7FCE0CDA" wp14:editId="74712D4B">
+          <wp:inline distT="0" distB="0" distL="0" distR="0" wp14:anchorId="7FCE0CDA" wp14:editId="4F31C4FD">
             <wp:extent cx="4203700" cy="2036051"/>
             <wp:effectExtent l="0" t="0" r="6350" b="2540"/>
             <wp:docPr id="1247233738" name="Bildobjekt 2" descr="En bild som visar skärmbild, text, skärm, lila&#10;&#10;Automatiskt genererad beskrivning"/>
@@ -191,16 +199,11 @@
     </w:p>
     <w:p>
       <w:pPr>
-        <w:pStyle w:val="Beskrivning"/>
+        <w:pStyle w:val="Beschriftung"/>
         <w:jc w:val="center"/>
       </w:pPr>
-      <w:proofErr w:type="spellStart"/>
-      <w:r>
-        <w:t>Figure</w:t>
-      </w:r>
-      <w:proofErr w:type="spellEnd"/>
-      <w:r>
-        <w:t xml:space="preserve"> </w:t>
+      <w:r>
+        <w:t xml:space="preserve">Figure </w:t>
       </w:r>
       <w:fldSimple w:instr=" SEQ Figure \* ARABIC ">
         <w:r>
@@ -225,7 +228,7 @@
           <w:lang w:val="en-US"/>
         </w:rPr>
         <w:drawing>
-          <wp:inline distT="0" distB="0" distL="0" distR="0" wp14:anchorId="25EEAA74" wp14:editId="07F852DD">
+          <wp:inline distT="0" distB="0" distL="0" distR="0" wp14:anchorId="25EEAA74" wp14:editId="6BDE6E13">
             <wp:extent cx="4222750" cy="2045279"/>
             <wp:effectExtent l="0" t="0" r="6350" b="0"/>
             <wp:docPr id="85939571" name="Bildobjekt 3" descr="En bild som visar skärmbild, text, Färggrann, skärm&#10;&#10;Automatiskt genererad beskrivning"/>
@@ -269,7 +272,7 @@
     </w:p>
     <w:p>
       <w:pPr>
-        <w:pStyle w:val="Beskrivning"/>
+        <w:pStyle w:val="Beschriftung"/>
         <w:jc w:val="center"/>
         <w:rPr>
           <w:lang w:val="en-US"/>
@@ -456,7 +459,7 @@
     </w:p>
     <w:p>
       <w:pPr>
-        <w:pStyle w:val="Beskrivning"/>
+        <w:pStyle w:val="Beschriftung"/>
         <w:jc w:val="center"/>
         <w:rPr>
           <w:lang w:val="en-US"/>
@@ -502,12 +505,14 @@
         </w:rPr>
         <w:t xml:space="preserve">control </w:t>
       </w:r>
+      <w:proofErr w:type="gramStart"/>
       <w:r>
         <w:rPr>
           <w:lang w:val="en-US"/>
         </w:rPr>
         <w:t>constraints</w:t>
       </w:r>
+      <w:proofErr w:type="gramEnd"/>
     </w:p>
     <w:p>
       <w:pPr>
@@ -532,7 +537,7 @@
     </w:p>
     <w:p>
       <w:pPr>
-        <w:pStyle w:val="Liststycke"/>
+        <w:pStyle w:val="Listenabsatz"/>
         <w:numPr>
           <w:ilvl w:val="0"/>
           <w:numId w:val="1"/>
@@ -564,7 +569,7 @@
     </w:p>
     <w:p>
       <w:pPr>
-        <w:pStyle w:val="Liststycke"/>
+        <w:pStyle w:val="Listenabsatz"/>
         <w:jc w:val="center"/>
         <w:rPr>
           <w:rFonts w:eastAsiaTheme="minorEastAsia"/>
@@ -655,7 +660,7 @@
     </w:p>
     <w:p>
       <w:pPr>
-        <w:pStyle w:val="Liststycke"/>
+        <w:pStyle w:val="Listenabsatz"/>
         <w:rPr>
           <w:rFonts w:eastAsiaTheme="minorEastAsia"/>
           <w:lang w:val="en-US"/>
@@ -671,7 +676,7 @@
     </w:p>
     <w:p>
       <w:pPr>
-        <w:pStyle w:val="Liststycke"/>
+        <w:pStyle w:val="Listenabsatz"/>
         <w:rPr>
           <w:rFonts w:eastAsiaTheme="minorEastAsia"/>
           <w:lang w:val="en-US"/>
@@ -756,7 +761,7 @@
     </w:p>
     <w:p>
       <w:pPr>
-        <w:pStyle w:val="Liststycke"/>
+        <w:pStyle w:val="Listenabsatz"/>
         <w:rPr>
           <w:lang w:val="en-US"/>
         </w:rPr>
@@ -773,7 +778,7 @@
           <w:lang w:val="en-US"/>
         </w:rPr>
         <w:drawing>
-          <wp:inline distT="0" distB="0" distL="0" distR="0" wp14:anchorId="0DB36EB0" wp14:editId="4104F686">
+          <wp:inline distT="0" distB="0" distL="0" distR="0" wp14:anchorId="0DB36EB0" wp14:editId="43E60F1C">
             <wp:extent cx="2592046" cy="1117600"/>
             <wp:effectExtent l="0" t="0" r="0" b="6350"/>
             <wp:docPr id="2080981971" name="Bildobjekt 5"/>
@@ -817,7 +822,7 @@
     </w:p>
     <w:p>
       <w:pPr>
-        <w:pStyle w:val="Beskrivning"/>
+        <w:pStyle w:val="Beschriftung"/>
         <w:jc w:val="center"/>
         <w:rPr>
           <w:lang w:val="en-US"/>
@@ -860,7 +865,7 @@
     </w:p>
     <w:p>
       <w:pPr>
-        <w:pStyle w:val="Liststycke"/>
+        <w:pStyle w:val="Listenabsatz"/>
         <w:numPr>
           <w:ilvl w:val="0"/>
           <w:numId w:val="1"/>
@@ -906,15 +911,15 @@
     </w:p>
     <w:p>
       <w:pPr>
-        <w:pStyle w:val="Liststycke"/>
-        <w:rPr>
-          <w:lang w:val="en-US"/>
-        </w:rPr>
-      </w:pPr>
-    </w:p>
-    <w:p>
-      <w:pPr>
-        <w:pStyle w:val="Liststycke"/>
+        <w:pStyle w:val="Listenabsatz"/>
+        <w:rPr>
+          <w:lang w:val="en-US"/>
+        </w:rPr>
+      </w:pPr>
+    </w:p>
+    <w:p>
+      <w:pPr>
+        <w:pStyle w:val="Listenabsatz"/>
         <w:keepNext/>
         <w:jc w:val="center"/>
       </w:pPr>
@@ -924,7 +929,7 @@
           <w:lang w:val="en-US"/>
         </w:rPr>
         <w:drawing>
-          <wp:inline distT="0" distB="0" distL="0" distR="0" wp14:anchorId="6E871449" wp14:editId="42450F93">
+          <wp:inline distT="0" distB="0" distL="0" distR="0" wp14:anchorId="6E871449" wp14:editId="39566ED1">
             <wp:extent cx="3028950" cy="601416"/>
             <wp:effectExtent l="0" t="0" r="0" b="8255"/>
             <wp:docPr id="1424915937" name="Bildobjekt 6" descr="En bild som visar text, skärmbild, Teckensnitt&#10;&#10;Automatiskt genererad beskrivning"/>
@@ -968,7 +973,7 @@
     </w:p>
     <w:p>
       <w:pPr>
-        <w:pStyle w:val="Beskrivning"/>
+        <w:pStyle w:val="Beschriftung"/>
         <w:jc w:val="center"/>
         <w:rPr>
           <w:lang w:val="en-US"/>
@@ -1011,7 +1016,7 @@
     </w:p>
     <w:p>
       <w:pPr>
-        <w:pStyle w:val="Liststycke"/>
+        <w:pStyle w:val="Listenabsatz"/>
         <w:numPr>
           <w:ilvl w:val="0"/>
           <w:numId w:val="1"/>
@@ -1126,7 +1131,7 @@
     </w:p>
     <w:p>
       <w:pPr>
-        <w:pStyle w:val="Liststycke"/>
+        <w:pStyle w:val="Listenabsatz"/>
         <w:keepNext/>
         <w:jc w:val="center"/>
       </w:pPr>
@@ -1186,37 +1191,40 @@
     </w:p>
     <w:p>
       <w:pPr>
-        <w:pStyle w:val="Beskrivning"/>
+        <w:pStyle w:val="Beschriftung"/>
         <w:jc w:val="center"/>
       </w:pPr>
-      <w:proofErr w:type="spellStart"/>
-      <w:r>
-        <w:t>Figure</w:t>
-      </w:r>
-      <w:proofErr w:type="spellEnd"/>
-      <w:r>
-        <w:t xml:space="preserve"> </w:t>
-      </w:r>
-      <w:fldSimple w:instr=" SEQ Figure \* ARABIC ">
-        <w:r>
-          <w:rPr>
-            <w:noProof/>
-          </w:rPr>
-          <w:t>7</w:t>
-        </w:r>
-      </w:fldSimple>
-      <w:r>
-        <w:t xml:space="preserve"> - Terminal </w:t>
-      </w:r>
-      <w:proofErr w:type="spellStart"/>
-      <w:r>
-        <w:t>constraints</w:t>
-      </w:r>
-      <w:proofErr w:type="spellEnd"/>
-    </w:p>
-    <w:p>
-      <w:pPr>
-        <w:pStyle w:val="Liststycke"/>
+      <w:r>
+        <w:t xml:space="preserve">Figure </w:t>
+      </w:r>
+      <w:r>
+        <w:fldChar w:fldCharType="begin"/>
+      </w:r>
+      <w:r>
+        <w:instrText xml:space="preserve"> SEQ Figure \* ARABIC </w:instrText>
+      </w:r>
+      <w:r>
+        <w:fldChar w:fldCharType="separate"/>
+      </w:r>
+      <w:r>
+        <w:rPr>
+          <w:noProof/>
+        </w:rPr>
+        <w:t>7</w:t>
+      </w:r>
+      <w:r>
+        <w:rPr>
+          <w:noProof/>
+        </w:rPr>
+        <w:fldChar w:fldCharType="end"/>
+      </w:r>
+      <w:r>
+        <w:t xml:space="preserve"> - Terminal constraints</w:t>
+      </w:r>
+    </w:p>
+    <w:p>
+      <w:pPr>
+        <w:pStyle w:val="Listenabsatz"/>
         <w:keepNext/>
         <w:numPr>
           <w:ilvl w:val="0"/>
@@ -1297,7 +1305,7 @@
     </w:p>
     <w:p>
       <w:pPr>
-        <w:pStyle w:val="Liststycke"/>
+        <w:pStyle w:val="Listenabsatz"/>
         <w:keepNext/>
         <w:jc w:val="center"/>
       </w:pPr>
@@ -1350,7 +1358,7 @@
     </w:p>
     <w:p>
       <w:pPr>
-        <w:pStyle w:val="Beskrivning"/>
+        <w:pStyle w:val="Beschriftung"/>
         <w:jc w:val="center"/>
         <w:rPr>
           <w:lang w:val="en-US"/>
@@ -1401,23 +1409,23 @@
     </w:p>
     <w:p>
       <w:pPr>
-        <w:pStyle w:val="Liststycke"/>
-        <w:rPr>
-          <w:lang w:val="en-US"/>
-        </w:rPr>
-      </w:pPr>
-    </w:p>
-    <w:p>
-      <w:pPr>
-        <w:pStyle w:val="Liststycke"/>
-        <w:rPr>
-          <w:lang w:val="en-US"/>
-        </w:rPr>
-      </w:pPr>
-    </w:p>
-    <w:p>
-      <w:pPr>
-        <w:pStyle w:val="Liststycke"/>
+        <w:pStyle w:val="Listenabsatz"/>
+        <w:rPr>
+          <w:lang w:val="en-US"/>
+        </w:rPr>
+      </w:pPr>
+    </w:p>
+    <w:p>
+      <w:pPr>
+        <w:pStyle w:val="Listenabsatz"/>
+        <w:rPr>
+          <w:lang w:val="en-US"/>
+        </w:rPr>
+      </w:pPr>
+    </w:p>
+    <w:p>
+      <w:pPr>
+        <w:pStyle w:val="Listenabsatz"/>
         <w:keepNext/>
         <w:jc w:val="center"/>
       </w:pPr>
@@ -1470,7 +1478,7 @@
     </w:p>
     <w:p>
       <w:pPr>
-        <w:pStyle w:val="Beskrivning"/>
+        <w:pStyle w:val="Beschriftung"/>
         <w:jc w:val="center"/>
         <w:rPr>
           <w:lang w:val="en-US"/>
@@ -1519,7 +1527,7 @@
     </w:p>
     <w:p>
       <w:pPr>
-        <w:pStyle w:val="Liststycke"/>
+        <w:pStyle w:val="Listenabsatz"/>
         <w:numPr>
           <w:ilvl w:val="0"/>
           <w:numId w:val="1"/>
@@ -1537,7 +1545,7 @@
     </w:p>
     <w:p>
       <w:pPr>
-        <w:pStyle w:val="Liststycke"/>
+        <w:pStyle w:val="Listenabsatz"/>
         <w:keepNext/>
         <w:jc w:val="center"/>
       </w:pPr>
@@ -1591,7 +1599,7 @@
     </w:p>
     <w:p>
       <w:pPr>
-        <w:pStyle w:val="Beskrivning"/>
+        <w:pStyle w:val="Beschriftung"/>
         <w:jc w:val="center"/>
         <w:rPr>
           <w:lang w:val="en-US"/>
@@ -1721,7 +1729,7 @@
     </w:p>
     <w:tbl>
       <w:tblPr>
-        <w:tblStyle w:val="Tabellrutnt"/>
+        <w:tblStyle w:val="Tabellenraster"/>
         <w:tblW w:w="0" w:type="auto"/>
         <w:tblLook w:val="04A0" w:firstRow="1" w:lastRow="0" w:firstColumn="1" w:lastColumn="0" w:noHBand="0" w:noVBand="1"/>
         <w:tblCaption w:val="Table 1"/>
@@ -2150,7 +2158,23 @@
           <w:rFonts w:eastAsiaTheme="minorEastAsia"/>
           <w:lang w:val="en-US"/>
         </w:rPr>
-        <w:t>From the table it can be seen that an increase of the boundaries</w:t>
+        <w:t xml:space="preserve">From the table </w:t>
+      </w:r>
+      <w:proofErr w:type="gramStart"/>
+      <w:r>
+        <w:rPr>
+          <w:rFonts w:eastAsiaTheme="minorEastAsia"/>
+          <w:lang w:val="en-US"/>
+        </w:rPr>
+        <w:t>it can be seen that an</w:t>
+      </w:r>
+      <w:proofErr w:type="gramEnd"/>
+      <w:r>
+        <w:rPr>
+          <w:rFonts w:eastAsiaTheme="minorEastAsia"/>
+          <w:lang w:val="en-US"/>
+        </w:rPr>
+        <w:t xml:space="preserve"> increase of the boundaries</w:t>
       </w:r>
       <w:r>
         <w:rPr>
@@ -2241,7 +2265,7 @@
           <w:lang w:val="en-US"/>
         </w:rPr>
         <w:drawing>
-          <wp:inline distT="0" distB="0" distL="0" distR="0" wp14:anchorId="36BAE0B1" wp14:editId="2184D6C5">
+          <wp:inline distT="0" distB="0" distL="0" distR="0" wp14:anchorId="36BAE0B1" wp14:editId="44D1A291">
             <wp:extent cx="3930650" cy="1996494"/>
             <wp:effectExtent l="0" t="0" r="0" b="3810"/>
             <wp:docPr id="389996778" name="Bildobjekt 2" descr="En bild som visar text, diagram, linje, Parallell&#10;&#10;Automatiskt genererad beskrivning"/>
@@ -2292,7 +2316,7 @@
     </w:p>
     <w:p>
       <w:pPr>
-        <w:pStyle w:val="Beskrivning"/>
+        <w:pStyle w:val="Beschriftung"/>
         <w:jc w:val="center"/>
         <w:rPr>
           <w:rFonts w:eastAsiaTheme="minorEastAsia"/>
@@ -2372,7 +2396,7 @@
           <w:lang w:val="en-US"/>
         </w:rPr>
         <w:drawing>
-          <wp:inline distT="0" distB="0" distL="0" distR="0" wp14:anchorId="0A40881A" wp14:editId="0F335227">
+          <wp:inline distT="0" distB="0" distL="0" distR="0" wp14:anchorId="0A40881A" wp14:editId="7670148F">
             <wp:extent cx="4000500" cy="2047331"/>
             <wp:effectExtent l="0" t="0" r="0" b="0"/>
             <wp:docPr id="422627602" name="Bildobjekt 422627602" descr="En bild som visar text, diagram, linje, Parallell&#10;&#10;Automatiskt genererad beskrivning"/>
@@ -2423,7 +2447,7 @@
     </w:p>
     <w:p>
       <w:pPr>
-        <w:pStyle w:val="Beskrivning"/>
+        <w:pStyle w:val="Beschriftung"/>
         <w:jc w:val="center"/>
         <w:rPr>
           <w:rFonts w:eastAsiaTheme="minorEastAsia"/>
@@ -2699,7 +2723,7 @@
     </w:p>
     <w:p>
       <w:pPr>
-        <w:pStyle w:val="Liststycke"/>
+        <w:pStyle w:val="Listenabsatz"/>
         <w:keepNext/>
         <w:ind w:left="770"/>
         <w:jc w:val="center"/>
@@ -2710,9 +2734,9 @@
           <w:lang w:val="en-US"/>
         </w:rPr>
         <w:drawing>
-          <wp:inline distT="0" distB="0" distL="0" distR="0" wp14:anchorId="4997BF17" wp14:editId="267AF337">
-            <wp:extent cx="4559300" cy="1979930"/>
-            <wp:effectExtent l="0" t="0" r="0" b="1270"/>
+          <wp:inline distT="0" distB="0" distL="0" distR="0" wp14:anchorId="4997BF17" wp14:editId="53CFBC1E">
+            <wp:extent cx="5480294" cy="2340000"/>
+            <wp:effectExtent l="0" t="0" r="0" b="3175"/>
             <wp:docPr id="399971288" name="Bildobjekt 1" descr="En bild som visar text, skärmbild, skärm, programvara&#10;&#10;Automatiskt genererad beskrivning"/>
             <wp:cNvGraphicFramePr>
               <a:graphicFrameLocks xmlns:a="http://schemas.openxmlformats.org/drawingml/2006/main" noChangeAspect="1"/>
@@ -2732,13 +2756,13 @@
                         </a:ext>
                       </a:extLst>
                     </a:blip>
-                    <a:srcRect l="-58" t="485" r="-11083" b="-133"/>
+                    <a:srcRect l="-58" t="485" r="-12978" b="-133"/>
                     <a:stretch/>
                   </pic:blipFill>
                   <pic:spPr bwMode="auto">
                     <a:xfrm>
                       <a:off x="0" y="0"/>
-                      <a:ext cx="4559461" cy="1980000"/>
+                      <a:ext cx="5480294" cy="2340000"/>
                     </a:xfrm>
                     <a:prstGeom prst="rect">
                       <a:avLst/>
@@ -2761,7 +2785,7 @@
     </w:p>
     <w:p>
       <w:pPr>
-        <w:pStyle w:val="Beskrivning"/>
+        <w:pStyle w:val="Beschriftung"/>
         <w:jc w:val="center"/>
         <w:rPr>
           <w:lang w:val="en-US"/>
@@ -2813,9 +2837,9 @@
           <w:lang w:val="en-US"/>
         </w:rPr>
         <w:drawing>
-          <wp:inline distT="0" distB="0" distL="0" distR="0" wp14:anchorId="650678F3" wp14:editId="21F365F5">
-            <wp:extent cx="4087973" cy="1980000"/>
-            <wp:effectExtent l="0" t="0" r="8255" b="1270"/>
+          <wp:inline distT="0" distB="0" distL="0" distR="0" wp14:anchorId="650678F3" wp14:editId="227D1764">
+            <wp:extent cx="4831242" cy="2340000"/>
+            <wp:effectExtent l="0" t="0" r="7620" b="3175"/>
             <wp:docPr id="1393727687" name="Bildobjekt 8" descr="En bild som visar skärmbild, text, skärm, lila&#10;&#10;Automatiskt genererad beskrivning"/>
             <wp:cNvGraphicFramePr>
               <a:graphicFrameLocks xmlns:a="http://schemas.openxmlformats.org/drawingml/2006/main" noChangeAspect="1"/>
@@ -2842,7 +2866,7 @@
                   <pic:spPr>
                     <a:xfrm>
                       <a:off x="0" y="0"/>
-                      <a:ext cx="4087973" cy="1980000"/>
+                      <a:ext cx="4831242" cy="2340000"/>
                     </a:xfrm>
                     <a:prstGeom prst="rect">
                       <a:avLst/>
@@ -2857,7 +2881,7 @@
     </w:p>
     <w:p>
       <w:pPr>
-        <w:pStyle w:val="Beskrivning"/>
+        <w:pStyle w:val="Beschriftung"/>
         <w:jc w:val="center"/>
         <w:rPr>
           <w:lang w:val="en-US"/>
@@ -2990,14 +3014,7 @@
           <w:rFonts w:eastAsiaTheme="minorEastAsia"/>
           <w:lang w:val="en-US"/>
         </w:rPr>
-        <w:t xml:space="preserve"> </w:t>
-      </w:r>
-      <w:r>
-        <w:rPr>
-          <w:rFonts w:eastAsiaTheme="minorEastAsia"/>
-          <w:lang w:val="en-US"/>
-        </w:rPr>
-        <w:t xml:space="preserve"> the computational time is approximately 18 seconds. This can be compared to the computational time of </w:t>
+        <w:t xml:space="preserve">  the computational time is approximately 18 seconds. This can be compared to the computational time of </w:t>
       </w:r>
       <m:oMath>
         <m:r>
@@ -3005,14 +3022,7 @@
             <w:rFonts w:ascii="Cambria Math" w:eastAsiaTheme="minorEastAsia" w:hAnsi="Cambria Math"/>
             <w:lang w:val="en-US"/>
           </w:rPr>
-          <m:t>N=50</m:t>
-        </m:r>
-        <m:r>
-          <w:rPr>
-            <w:rFonts w:ascii="Cambria Math" w:eastAsiaTheme="minorEastAsia" w:hAnsi="Cambria Math"/>
-            <w:lang w:val="en-US"/>
-          </w:rPr>
-          <m:t xml:space="preserve"> </m:t>
+          <m:t xml:space="preserve">N=50 </m:t>
         </m:r>
       </m:oMath>
       <w:r>
@@ -3043,21 +3053,7 @@
             <w:rFonts w:ascii="Cambria Math" w:eastAsiaTheme="minorEastAsia" w:hAnsi="Cambria Math"/>
             <w:lang w:val="en-US"/>
           </w:rPr>
-          <m:t>N=</m:t>
-        </m:r>
-        <m:r>
-          <w:rPr>
-            <w:rFonts w:ascii="Cambria Math" w:eastAsiaTheme="minorEastAsia" w:hAnsi="Cambria Math"/>
-            <w:lang w:val="en-US"/>
-          </w:rPr>
-          <m:t>1</m:t>
-        </m:r>
-        <m:r>
-          <w:rPr>
-            <w:rFonts w:ascii="Cambria Math" w:eastAsiaTheme="minorEastAsia" w:hAnsi="Cambria Math"/>
-            <w:lang w:val="en-US"/>
-          </w:rPr>
-          <m:t>0</m:t>
+          <m:t>N=10</m:t>
         </m:r>
       </m:oMath>
       <w:r>
@@ -3087,6 +3083,22 @@
     <w:p>
       <w:pPr>
         <w:rPr>
+          <w:rFonts w:eastAsiaTheme="minorEastAsia"/>
+          <w:lang w:val="en-US"/>
+        </w:rPr>
+      </w:pPr>
+    </w:p>
+    <w:p>
+      <w:pPr>
+        <w:rPr>
+          <w:rFonts w:eastAsiaTheme="minorEastAsia"/>
+          <w:lang w:val="en-US"/>
+        </w:rPr>
+      </w:pPr>
+    </w:p>
+    <w:p>
+      <w:pPr>
+        <w:rPr>
           <w:lang w:val="en-US"/>
         </w:rPr>
       </w:pPr>
@@ -3096,6 +3108,7 @@
           <w:bCs/>
           <w:lang w:val="en-US"/>
         </w:rPr>
+        <w:lastRenderedPageBreak/>
         <w:t>Q7:</w:t>
       </w:r>
       <w:r>
@@ -3107,7 +3120,7 @@
     </w:p>
     <w:p>
       <w:pPr>
-        <w:pStyle w:val="Liststycke"/>
+        <w:pStyle w:val="Listenabsatz"/>
         <w:numPr>
           <w:ilvl w:val="0"/>
           <w:numId w:val="3"/>
@@ -3154,21 +3167,7 @@
         <w:rPr>
           <w:lang w:val="en-US"/>
         </w:rPr>
-        <w:t xml:space="preserve"> reaches its final position after approximately 6 seconds compared to </w:t>
-      </w:r>
-      <w:proofErr w:type="spellStart"/>
-      <w:r>
-        <w:rPr>
-          <w:lang w:val="en-US"/>
-        </w:rPr>
-        <w:t>to</w:t>
-      </w:r>
-      <w:proofErr w:type="spellEnd"/>
-      <w:r>
-        <w:rPr>
-          <w:lang w:val="en-US"/>
-        </w:rPr>
-        <w:t xml:space="preserve"> 4.5 seconds</w:t>
+        <w:t xml:space="preserve"> reaches its final position after approximately 6 seconds compared to 4.5 seconds</w:t>
       </w:r>
       <w:r>
         <w:rPr>
@@ -3180,14 +3179,7 @@
         <w:rPr>
           <w:lang w:val="en-US"/>
         </w:rPr>
-        <w:t xml:space="preserve">. It also uses a </w:t>
-      </w:r>
-      <w:r>
-        <w:rPr>
-          <w:lang w:val="en-US"/>
-        </w:rPr>
-        <w:lastRenderedPageBreak/>
-        <w:t xml:space="preserve">smaller force input </w:t>
+        <w:t xml:space="preserve">. It also uses a smaller force input </w:t>
       </w:r>
       <w:r>
         <w:rPr>
@@ -3198,7 +3190,7 @@
     </w:p>
     <w:p>
       <w:pPr>
-        <w:pStyle w:val="Liststycke"/>
+        <w:pStyle w:val="Listenabsatz"/>
         <w:numPr>
           <w:ilvl w:val="0"/>
           <w:numId w:val="3"/>
@@ -3274,7 +3266,7 @@
     </w:p>
     <w:p>
       <w:pPr>
-        <w:pStyle w:val="Liststycke"/>
+        <w:pStyle w:val="Listenabsatz"/>
         <w:numPr>
           <w:ilvl w:val="0"/>
           <w:numId w:val="3"/>
@@ -3312,7 +3304,7 @@
     </w:p>
     <w:p>
       <w:pPr>
-        <w:pStyle w:val="Liststycke"/>
+        <w:pStyle w:val="Listenabsatz"/>
         <w:numPr>
           <w:ilvl w:val="0"/>
           <w:numId w:val="3"/>
@@ -3341,6 +3333,1102 @@
         </w:rPr>
         <w:t xml:space="preserve">he MPC problem becomes infeasible again. </w:t>
       </w:r>
+    </w:p>
+    <w:p>
+      <w:pPr>
+        <w:ind w:left="360"/>
+        <w:rPr>
+          <w:rFonts w:eastAsiaTheme="minorEastAsia"/>
+          <w:lang w:val="en-US"/>
+        </w:rPr>
+      </w:pPr>
+      <w:r>
+        <w:rPr>
+          <w:lang w:val="en-US"/>
+        </w:rPr>
+        <w:t xml:space="preserve">The infeasibility of the problem for </w:t>
+      </w:r>
+      <w:r>
+        <w:rPr>
+          <w:lang w:val="en-US"/>
+        </w:rPr>
+        <w:t xml:space="preserve">a </w:t>
+      </w:r>
+      <w:r>
+        <w:rPr>
+          <w:lang w:val="en-US"/>
+        </w:rPr>
+        <w:t>Q matrix with 100 on position penalt</w:t>
+      </w:r>
+      <w:r>
+        <w:rPr>
+          <w:lang w:val="en-US"/>
+        </w:rPr>
+        <w:t>ies</w:t>
+      </w:r>
+      <w:r>
+        <w:rPr>
+          <w:lang w:val="en-US"/>
+        </w:rPr>
+        <w:t xml:space="preserve"> or on all states could be explained </w:t>
+      </w:r>
+      <w:r>
+        <w:rPr>
+          <w:lang w:val="en-US"/>
+        </w:rPr>
+        <w:t xml:space="preserve">by having a closer look on the Algebraic </w:t>
+      </w:r>
+      <w:proofErr w:type="spellStart"/>
+      <w:r>
+        <w:rPr>
+          <w:lang w:val="en-US"/>
+        </w:rPr>
+        <w:t>Riccati</w:t>
+      </w:r>
+      <w:proofErr w:type="spellEnd"/>
+      <w:r>
+        <w:rPr>
+          <w:lang w:val="en-US"/>
+        </w:rPr>
+        <w:t xml:space="preserve"> Equation (ARE). The </w:t>
+      </w:r>
+      <m:oMath>
+        <m:r>
+          <w:rPr>
+            <w:rFonts w:ascii="Cambria Math" w:hAnsi="Cambria Math"/>
+            <w:lang w:val="en-US"/>
+          </w:rPr>
+          <m:t>Q</m:t>
+        </m:r>
+      </m:oMath>
+      <w:r>
+        <w:rPr>
+          <w:rFonts w:eastAsiaTheme="minorEastAsia"/>
+          <w:lang w:val="en-US"/>
+        </w:rPr>
+        <w:t xml:space="preserve"> matrix is used to calculate</w:t>
+      </w:r>
+      <w:r>
+        <w:rPr>
+          <w:rFonts w:eastAsiaTheme="minorEastAsia"/>
+          <w:lang w:val="en-US"/>
+        </w:rPr>
+        <w:t xml:space="preserve"> the terminal cost</w:t>
+      </w:r>
+      <w:r>
+        <w:rPr>
+          <w:rFonts w:eastAsiaTheme="minorEastAsia"/>
+          <w:lang w:val="en-US"/>
+        </w:rPr>
+        <w:t xml:space="preserve"> </w:t>
+      </w:r>
+      <m:oMath>
+        <m:r>
+          <w:rPr>
+            <w:rFonts w:ascii="Cambria Math" w:eastAsiaTheme="minorEastAsia" w:hAnsi="Cambria Math"/>
+            <w:lang w:val="en-US"/>
+          </w:rPr>
+          <m:t>P</m:t>
+        </m:r>
+      </m:oMath>
+      <w:r>
+        <w:rPr>
+          <w:rFonts w:eastAsiaTheme="minorEastAsia"/>
+          <w:lang w:val="en-US"/>
+        </w:rPr>
+        <w:t>.</w:t>
+      </w:r>
+      <w:r>
+        <w:rPr>
+          <w:rFonts w:eastAsiaTheme="minorEastAsia"/>
+          <w:lang w:val="en-US"/>
+        </w:rPr>
+        <w:t xml:space="preserve"> By an increase of </w:t>
+      </w:r>
+      <m:oMath>
+        <m:r>
+          <w:rPr>
+            <w:rFonts w:ascii="Cambria Math" w:eastAsiaTheme="minorEastAsia" w:hAnsi="Cambria Math"/>
+            <w:lang w:val="en-US"/>
+          </w:rPr>
+          <m:t>Q</m:t>
+        </m:r>
+      </m:oMath>
+      <w:r>
+        <w:rPr>
+          <w:rFonts w:eastAsiaTheme="minorEastAsia"/>
+          <w:lang w:val="en-US"/>
+        </w:rPr>
+        <w:t xml:space="preserve"> the terminal cost </w:t>
+      </w:r>
+      <m:oMath>
+        <m:r>
+          <w:rPr>
+            <w:rFonts w:ascii="Cambria Math" w:eastAsiaTheme="minorEastAsia" w:hAnsi="Cambria Math"/>
+            <w:lang w:val="en-US"/>
+          </w:rPr>
+          <m:t>P</m:t>
+        </m:r>
+      </m:oMath>
+      <w:r>
+        <w:rPr>
+          <w:rFonts w:eastAsiaTheme="minorEastAsia"/>
+          <w:lang w:val="en-US"/>
+        </w:rPr>
+        <w:t xml:space="preserve"> also increases. In the given task the penalty on the position increases by: </w:t>
+      </w:r>
+      <m:oMath>
+        <m:f>
+          <m:fPr>
+            <m:ctrlPr>
+              <w:rPr>
+                <w:rFonts w:ascii="Cambria Math" w:eastAsiaTheme="minorEastAsia" w:hAnsi="Cambria Math"/>
+                <w:i/>
+                <w:lang w:val="en-US"/>
+              </w:rPr>
+            </m:ctrlPr>
+          </m:fPr>
+          <m:num>
+            <m:r>
+              <w:rPr>
+                <w:rFonts w:ascii="Cambria Math" w:eastAsiaTheme="minorEastAsia" w:hAnsi="Cambria Math"/>
+                <w:lang w:val="en-US"/>
+              </w:rPr>
+              <m:t>1321</m:t>
+            </m:r>
+          </m:num>
+          <m:den>
+            <m:r>
+              <w:rPr>
+                <w:rFonts w:ascii="Cambria Math" w:eastAsiaTheme="minorEastAsia" w:hAnsi="Cambria Math"/>
+                <w:lang w:val="en-US"/>
+              </w:rPr>
+              <m:t>27</m:t>
+            </m:r>
+          </m:den>
+        </m:f>
+        <m:r>
+          <w:rPr>
+            <w:rFonts w:ascii="Cambria Math" w:eastAsiaTheme="minorEastAsia" w:hAnsi="Cambria Math"/>
+            <w:lang w:val="en-US"/>
+          </w:rPr>
+          <m:t>≈50</m:t>
+        </m:r>
+      </m:oMath>
+      <w:r>
+        <w:rPr>
+          <w:rFonts w:eastAsiaTheme="minorEastAsia"/>
+          <w:lang w:val="en-US"/>
+        </w:rPr>
+        <w:t>. This higher penalty makes the problem unfeasible because the desired terminal conditions are not met.</w:t>
+      </w:r>
+    </w:p>
+    <w:p>
+      <w:pPr>
+        <w:ind w:left="360"/>
+        <w:rPr>
+          <w:rFonts w:eastAsiaTheme="minorEastAsia"/>
+          <w:lang w:val="en-US"/>
+        </w:rPr>
+      </w:pPr>
+    </w:p>
+    <w:p>
+      <w:pPr>
+        <w:ind w:left="360"/>
+        <w:rPr>
+          <w:rFonts w:eastAsiaTheme="minorEastAsia"/>
+          <w:lang w:val="en-US"/>
+        </w:rPr>
+      </w:pPr>
+      <m:oMathPara>
+        <m:oMathParaPr>
+          <m:jc m:val="center"/>
+        </m:oMathParaPr>
+        <m:oMath>
+          <m:r>
+            <w:rPr>
+              <w:rFonts w:ascii="Cambria Math" w:eastAsiaTheme="minorEastAsia" w:hAnsi="Cambria Math"/>
+              <w:lang w:val="en-US"/>
+            </w:rPr>
+            <m:t>P</m:t>
+          </m:r>
+          <m:d>
+            <m:dPr>
+              <m:ctrlPr>
+                <w:rPr>
+                  <w:rFonts w:ascii="Cambria Math" w:eastAsiaTheme="minorEastAsia" w:hAnsi="Cambria Math"/>
+                  <w:i/>
+                  <w:lang w:val="en-US"/>
+                </w:rPr>
+              </m:ctrlPr>
+            </m:dPr>
+            <m:e>
+              <m:sSub>
+                <m:sSubPr>
+                  <m:ctrlPr>
+                    <w:rPr>
+                      <w:rFonts w:ascii="Cambria Math" w:eastAsiaTheme="minorEastAsia" w:hAnsi="Cambria Math"/>
+                      <w:i/>
+                      <w:lang w:val="en-US"/>
+                    </w:rPr>
+                  </m:ctrlPr>
+                </m:sSubPr>
+                <m:e>
+                  <m:r>
+                    <w:rPr>
+                      <w:rFonts w:ascii="Cambria Math" w:eastAsiaTheme="minorEastAsia" w:hAnsi="Cambria Math"/>
+                      <w:lang w:val="en-US"/>
+                    </w:rPr>
+                    <m:t>Q</m:t>
+                  </m:r>
+                </m:e>
+                <m:sub>
+                  <m:r>
+                    <w:rPr>
+                      <w:rFonts w:ascii="Cambria Math" w:eastAsiaTheme="minorEastAsia" w:hAnsi="Cambria Math"/>
+                      <w:lang w:val="en-US"/>
+                    </w:rPr>
+                    <m:t>1</m:t>
+                  </m:r>
+                </m:sub>
+              </m:sSub>
+            </m:e>
+          </m:d>
+          <m:r>
+            <w:rPr>
+              <w:rFonts w:ascii="Cambria Math" w:eastAsiaTheme="minorEastAsia" w:hAnsi="Cambria Math"/>
+              <w:lang w:val="en-US"/>
+            </w:rPr>
+            <m:t>=</m:t>
+          </m:r>
+        </m:oMath>
+      </m:oMathPara>
+    </w:p>
+    <w:p>
+      <w:pPr>
+        <w:ind w:left="360"/>
+        <w:rPr>
+          <w:rFonts w:ascii="Cambria Math" w:hAnsi="Cambria Math"/>
+          <w:lang w:val="de-DE"/>
+          <w:oMath/>
+        </w:rPr>
+      </w:pPr>
+      <m:oMathPara>
+        <m:oMath>
+          <m:r>
+            <w:rPr>
+              <w:rFonts w:ascii="Cambria Math" w:hAnsi="Cambria Math"/>
+              <w:lang w:val="de-DE"/>
+            </w:rPr>
+            <m:t>[[</m:t>
+          </m:r>
+          <m:r>
+            <m:rPr>
+              <m:sty m:val="bi"/>
+            </m:rPr>
+            <w:rPr>
+              <w:rFonts w:ascii="Cambria Math" w:hAnsi="Cambria Math"/>
+              <w:lang w:val="de-DE"/>
+            </w:rPr>
+            <m:t>27.0985</m:t>
+          </m:r>
+          <m:r>
+            <w:rPr>
+              <w:rFonts w:ascii="Cambria Math" w:hAnsi="Cambria Math"/>
+              <w:lang w:val="de-DE"/>
+            </w:rPr>
+            <m:t>, 0, 0, 30.3616, 0, 0, 3.14121e-14, 0, 0, 2.82294e-15, 0, 0],</m:t>
+          </m:r>
+        </m:oMath>
+      </m:oMathPara>
+    </w:p>
+    <w:p>
+      <w:pPr>
+        <w:ind w:left="360"/>
+        <w:rPr>
+          <w:rFonts w:ascii="Cambria Math" w:hAnsi="Cambria Math"/>
+          <w:lang w:val="de-DE"/>
+          <w:oMath/>
+        </w:rPr>
+      </w:pPr>
+      <m:oMathPara>
+        <m:oMath>
+          <m:r>
+            <w:rPr>
+              <w:rFonts w:ascii="Cambria Math" w:hAnsi="Cambria Math"/>
+              <w:lang w:val="de-DE"/>
+            </w:rPr>
+            <m:t xml:space="preserve"> [0,</m:t>
+          </m:r>
+          <m:r>
+            <m:rPr>
+              <m:sty m:val="bi"/>
+            </m:rPr>
+            <w:rPr>
+              <w:rFonts w:ascii="Cambria Math" w:hAnsi="Cambria Math"/>
+              <w:lang w:val="de-DE"/>
+            </w:rPr>
+            <m:t xml:space="preserve"> 27.0985</m:t>
+          </m:r>
+          <m:r>
+            <w:rPr>
+              <w:rFonts w:ascii="Cambria Math" w:hAnsi="Cambria Math"/>
+              <w:lang w:val="de-DE"/>
+            </w:rPr>
+            <m:t>, 0, 0, 30.3616, 0, 0, -1.97159e-14, 0, 0, -4.28624e-16, 0],</m:t>
+          </m:r>
+        </m:oMath>
+      </m:oMathPara>
+    </w:p>
+    <w:p>
+      <w:pPr>
+        <w:ind w:left="360"/>
+        <w:rPr>
+          <w:rFonts w:ascii="Cambria Math" w:hAnsi="Cambria Math"/>
+          <w:lang w:val="de-DE"/>
+          <w:oMath/>
+        </w:rPr>
+      </w:pPr>
+      <m:oMathPara>
+        <m:oMath>
+          <m:r>
+            <w:rPr>
+              <w:rFonts w:ascii="Cambria Math" w:hAnsi="Cambria Math"/>
+              <w:lang w:val="de-DE"/>
+            </w:rPr>
+            <m:t xml:space="preserve"> [0, 0,</m:t>
+          </m:r>
+          <m:r>
+            <m:rPr>
+              <m:sty m:val="bi"/>
+            </m:rPr>
+            <w:rPr>
+              <w:rFonts w:ascii="Cambria Math" w:hAnsi="Cambria Math"/>
+              <w:lang w:val="de-DE"/>
+            </w:rPr>
+            <m:t xml:space="preserve"> 27.0985</m:t>
+          </m:r>
+          <m:r>
+            <w:rPr>
+              <w:rFonts w:ascii="Cambria Math" w:hAnsi="Cambria Math"/>
+              <w:lang w:val="de-DE"/>
+            </w:rPr>
+            <m:t>, 0, 0, 30.3616, 0, 0, -9.35454e-15, 0, 0, -5.90929e-17],</m:t>
+          </m:r>
+        </m:oMath>
+      </m:oMathPara>
+    </w:p>
+    <w:p>
+      <w:pPr>
+        <w:ind w:left="360"/>
+        <w:rPr>
+          <w:rFonts w:ascii="Cambria Math" w:hAnsi="Cambria Math"/>
+          <w:lang w:val="de-DE"/>
+          <w:oMath/>
+        </w:rPr>
+      </w:pPr>
+      <m:oMathPara>
+        <m:oMath>
+          <m:r>
+            <w:rPr>
+              <w:rFonts w:ascii="Cambria Math" w:hAnsi="Cambria Math"/>
+              <w:lang w:val="de-DE"/>
+            </w:rPr>
+            <m:t xml:space="preserve"> [30.3616, 0, 0, 81.258, 0, 0, -1.59214e-15, 0, 0, -1.92073e-15, 0, 0],</m:t>
+          </m:r>
+        </m:oMath>
+      </m:oMathPara>
+    </w:p>
+    <w:p>
+      <w:pPr>
+        <w:ind w:left="360"/>
+        <w:rPr>
+          <w:rFonts w:ascii="Cambria Math" w:hAnsi="Cambria Math"/>
+          <w:lang w:val="de-DE"/>
+          <w:oMath/>
+        </w:rPr>
+      </w:pPr>
+      <m:oMathPara>
+        <m:oMath>
+          <m:r>
+            <w:rPr>
+              <w:rFonts w:ascii="Cambria Math" w:hAnsi="Cambria Math"/>
+              <w:lang w:val="de-DE"/>
+            </w:rPr>
+            <m:t xml:space="preserve"> [0, 30.3616, 0, 0, 81.258, 0, 0, -4.12697e-14, 0, 0, 1.12183e-15, 0],</m:t>
+          </m:r>
+        </m:oMath>
+      </m:oMathPara>
+    </w:p>
+    <w:p>
+      <w:pPr>
+        <w:ind w:left="360"/>
+        <w:rPr>
+          <w:rFonts w:ascii="Cambria Math" w:hAnsi="Cambria Math"/>
+          <w:lang w:val="de-DE"/>
+          <w:oMath/>
+        </w:rPr>
+      </w:pPr>
+      <m:oMathPara>
+        <m:oMath>
+          <m:r>
+            <w:rPr>
+              <w:rFonts w:ascii="Cambria Math" w:hAnsi="Cambria Math"/>
+              <w:lang w:val="de-DE"/>
+            </w:rPr>
+            <m:t xml:space="preserve"> [0, 0, 30.3616, 0, 0, 81.258, 0, 0, -1.90297e-14, 0, 0, 8.92899e-16],</m:t>
+          </m:r>
+        </m:oMath>
+      </m:oMathPara>
+    </w:p>
+    <w:p>
+      <w:pPr>
+        <w:ind w:left="360"/>
+        <w:rPr>
+          <w:rFonts w:ascii="Cambria Math" w:hAnsi="Cambria Math"/>
+          <w:lang w:val="de-DE"/>
+          <w:oMath/>
+        </w:rPr>
+      </w:pPr>
+      <m:oMathPara>
+        <m:oMath>
+          <m:r>
+            <w:rPr>
+              <w:rFonts w:ascii="Cambria Math" w:hAnsi="Cambria Math"/>
+              <w:lang w:val="de-DE"/>
+            </w:rPr>
+            <m:t xml:space="preserve"> [3.14121e-14, 0, 0, -1.59214e-15, 0, 0, </m:t>
+          </m:r>
+          <m:r>
+            <m:rPr>
+              <m:sty m:val="bi"/>
+            </m:rPr>
+            <w:rPr>
+              <w:rFonts w:ascii="Cambria Math" w:hAnsi="Cambria Math"/>
+              <w:lang w:val="de-DE"/>
+            </w:rPr>
+            <m:t>11.1855</m:t>
+          </m:r>
+          <m:r>
+            <w:rPr>
+              <w:rFonts w:ascii="Cambria Math" w:hAnsi="Cambria Math"/>
+              <w:lang w:val="de-DE"/>
+            </w:rPr>
+            <m:t>, 0, 0, 0.696487, 0, 0],</m:t>
+          </m:r>
+        </m:oMath>
+      </m:oMathPara>
+    </w:p>
+    <w:p>
+      <w:pPr>
+        <w:ind w:left="360"/>
+        <w:rPr>
+          <w:rFonts w:ascii="Cambria Math" w:hAnsi="Cambria Math"/>
+          <w:lang w:val="de-DE"/>
+          <w:oMath/>
+        </w:rPr>
+      </w:pPr>
+      <m:oMathPara>
+        <m:oMath>
+          <m:r>
+            <w:rPr>
+              <w:rFonts w:ascii="Cambria Math" w:hAnsi="Cambria Math"/>
+              <w:lang w:val="de-DE"/>
+            </w:rPr>
+            <m:t xml:space="preserve"> [0, -1.97159e-14, 0, 0, -4.12697e-14, 0, 0, </m:t>
+          </m:r>
+          <m:r>
+            <m:rPr>
+              <m:sty m:val="bi"/>
+            </m:rPr>
+            <w:rPr>
+              <w:rFonts w:ascii="Cambria Math" w:hAnsi="Cambria Math"/>
+              <w:lang w:val="de-DE"/>
+            </w:rPr>
+            <m:t>11.1638</m:t>
+          </m:r>
+          <m:r>
+            <w:rPr>
+              <w:rFonts w:ascii="Cambria Math" w:hAnsi="Cambria Math"/>
+              <w:lang w:val="de-DE"/>
+            </w:rPr>
+            <m:t>, 0, 0, 0.673364, 0],</m:t>
+          </m:r>
+        </m:oMath>
+      </m:oMathPara>
+    </w:p>
+    <w:p>
+      <w:pPr>
+        <w:ind w:left="360"/>
+        <w:rPr>
+          <w:rFonts w:ascii="Cambria Math" w:hAnsi="Cambria Math"/>
+          <w:lang w:val="de-DE"/>
+          <w:oMath/>
+        </w:rPr>
+      </w:pPr>
+      <m:oMathPara>
+        <m:oMath>
+          <m:r>
+            <w:rPr>
+              <w:rFonts w:ascii="Cambria Math" w:hAnsi="Cambria Math"/>
+              <w:lang w:val="de-DE"/>
+            </w:rPr>
+            <m:t xml:space="preserve"> [0, 0, -9.35454e-15, 0, 0, -1.90297e-14, 0, 0,</m:t>
+          </m:r>
+          <m:r>
+            <m:rPr>
+              <m:sty m:val="bi"/>
+            </m:rPr>
+            <w:rPr>
+              <w:rFonts w:ascii="Cambria Math" w:hAnsi="Cambria Math"/>
+              <w:lang w:val="de-DE"/>
+            </w:rPr>
+            <m:t xml:space="preserve"> 11.2041</m:t>
+          </m:r>
+          <m:r>
+            <w:rPr>
+              <w:rFonts w:ascii="Cambria Math" w:hAnsi="Cambria Math"/>
+              <w:lang w:val="de-DE"/>
+            </w:rPr>
+            <m:t>, 0, 0, 0.716369],</m:t>
+          </m:r>
+        </m:oMath>
+      </m:oMathPara>
+    </w:p>
+    <w:p>
+      <w:pPr>
+        <w:ind w:left="360"/>
+        <w:rPr>
+          <w:rFonts w:ascii="Cambria Math" w:hAnsi="Cambria Math"/>
+          <w:lang w:val="de-DE"/>
+          <w:oMath/>
+        </w:rPr>
+      </w:pPr>
+      <m:oMathPara>
+        <m:oMath>
+          <m:r>
+            <w:rPr>
+              <w:rFonts w:ascii="Cambria Math" w:hAnsi="Cambria Math"/>
+              <w:lang w:val="de-DE"/>
+            </w:rPr>
+            <m:t xml:space="preserve"> [2.82294e-15, 0, 0, -1.92073e-15, 0, 0, 0.696487, 0, 0, 1.24439, 0, 0],</m:t>
+          </m:r>
+        </m:oMath>
+      </m:oMathPara>
+    </w:p>
+    <w:p>
+      <w:pPr>
+        <w:ind w:left="360"/>
+        <w:rPr>
+          <w:rFonts w:ascii="Cambria Math" w:hAnsi="Cambria Math"/>
+          <w:lang w:val="en-US"/>
+          <w:oMath/>
+        </w:rPr>
+      </w:pPr>
+      <m:oMathPara>
+        <m:oMath>
+          <m:r>
+            <w:rPr>
+              <w:rFonts w:ascii="Cambria Math" w:hAnsi="Cambria Math"/>
+              <w:lang w:val="de-DE"/>
+            </w:rPr>
+            <m:t xml:space="preserve"> </m:t>
+          </m:r>
+          <m:r>
+            <w:rPr>
+              <w:rFonts w:ascii="Cambria Math" w:hAnsi="Cambria Math"/>
+              <w:lang w:val="en-US"/>
+            </w:rPr>
+            <m:t>[0, -4.28624e-16, 0, 0, 1.12183e-15, 0, 0, 0.673364, 0, 0, 1.21822, 0],</m:t>
+          </m:r>
+        </m:oMath>
+      </m:oMathPara>
+    </w:p>
+    <w:p>
+      <w:pPr>
+        <w:ind w:left="360"/>
+        <w:rPr>
+          <w:rFonts w:eastAsiaTheme="minorEastAsia"/>
+          <w:lang w:val="en-US"/>
+        </w:rPr>
+      </w:pPr>
+      <m:oMathPara>
+        <m:oMath>
+          <m:r>
+            <w:rPr>
+              <w:rFonts w:ascii="Cambria Math" w:hAnsi="Cambria Math"/>
+              <w:lang w:val="en-US"/>
+            </w:rPr>
+            <m:t xml:space="preserve"> [0, 0, -5.90929e-17, 0, 0, 8.92899e-16, 0, 0, 0.716369, 0, 0, 1.26697]]</m:t>
+          </m:r>
+        </m:oMath>
+      </m:oMathPara>
+    </w:p>
+    <w:p>
+      <w:pPr>
+        <w:ind w:left="360"/>
+        <w:rPr>
+          <w:rFonts w:eastAsiaTheme="minorEastAsia"/>
+          <w:lang w:val="en-US"/>
+        </w:rPr>
+      </w:pPr>
+    </w:p>
+    <w:p>
+      <w:pPr>
+        <w:ind w:left="360"/>
+        <w:rPr>
+          <w:rFonts w:eastAsiaTheme="minorEastAsia"/>
+          <w:lang w:val="en-US"/>
+        </w:rPr>
+      </w:pPr>
+    </w:p>
+    <w:p>
+      <w:pPr>
+        <w:ind w:left="360"/>
+        <w:rPr>
+          <w:rFonts w:eastAsiaTheme="minorEastAsia"/>
+          <w:lang w:val="en-US"/>
+        </w:rPr>
+      </w:pPr>
+    </w:p>
+    <w:p>
+      <w:pPr>
+        <w:ind w:left="360"/>
+        <w:rPr>
+          <w:rFonts w:eastAsiaTheme="minorEastAsia"/>
+          <w:lang w:val="en-US"/>
+        </w:rPr>
+      </w:pPr>
+    </w:p>
+    <w:p>
+      <w:pPr>
+        <w:ind w:left="360"/>
+        <w:rPr>
+          <w:rFonts w:eastAsiaTheme="minorEastAsia"/>
+          <w:lang w:val="de-DE"/>
+        </w:rPr>
+      </w:pPr>
+      <m:oMathPara>
+        <m:oMath>
+          <m:r>
+            <w:rPr>
+              <w:rFonts w:ascii="Cambria Math" w:eastAsiaTheme="minorEastAsia" w:hAnsi="Cambria Math"/>
+              <w:lang w:val="de-DE"/>
+            </w:rPr>
+            <m:t>P</m:t>
+          </m:r>
+          <m:d>
+            <m:dPr>
+              <m:ctrlPr>
+                <w:rPr>
+                  <w:rFonts w:ascii="Cambria Math" w:eastAsiaTheme="minorEastAsia" w:hAnsi="Cambria Math"/>
+                  <w:i/>
+                  <w:lang w:val="de-DE"/>
+                </w:rPr>
+              </m:ctrlPr>
+            </m:dPr>
+            <m:e>
+              <m:sSub>
+                <m:sSubPr>
+                  <m:ctrlPr>
+                    <w:rPr>
+                      <w:rFonts w:ascii="Cambria Math" w:eastAsiaTheme="minorEastAsia" w:hAnsi="Cambria Math"/>
+                      <w:i/>
+                      <w:lang w:val="de-DE"/>
+                    </w:rPr>
+                  </m:ctrlPr>
+                </m:sSubPr>
+                <m:e>
+                  <m:r>
+                    <w:rPr>
+                      <w:rFonts w:ascii="Cambria Math" w:eastAsiaTheme="minorEastAsia" w:hAnsi="Cambria Math"/>
+                      <w:lang w:val="de-DE"/>
+                    </w:rPr>
+                    <m:t>Q</m:t>
+                  </m:r>
+                </m:e>
+                <m:sub>
+                  <m:r>
+                    <w:rPr>
+                      <w:rFonts w:ascii="Cambria Math" w:eastAsiaTheme="minorEastAsia" w:hAnsi="Cambria Math"/>
+                      <w:lang w:val="de-DE"/>
+                    </w:rPr>
+                    <m:t>100</m:t>
+                  </m:r>
+                </m:sub>
+              </m:sSub>
+            </m:e>
+          </m:d>
+          <m:r>
+            <w:rPr>
+              <w:rFonts w:ascii="Cambria Math" w:eastAsiaTheme="minorEastAsia" w:hAnsi="Cambria Math"/>
+              <w:lang w:val="de-DE"/>
+            </w:rPr>
+            <m:t>=</m:t>
+          </m:r>
+        </m:oMath>
+      </m:oMathPara>
+    </w:p>
+    <w:p>
+      <w:pPr>
+        <w:ind w:left="360"/>
+        <w:rPr>
+          <w:rFonts w:ascii="Cambria Math" w:eastAsiaTheme="minorEastAsia" w:hAnsi="Cambria Math"/>
+          <w:lang w:val="de-DE"/>
+          <w:oMath/>
+        </w:rPr>
+      </w:pPr>
+      <m:oMathPara>
+        <m:oMath>
+          <m:r>
+            <w:rPr>
+              <w:rFonts w:ascii="Cambria Math" w:eastAsiaTheme="minorEastAsia" w:hAnsi="Cambria Math"/>
+              <w:lang w:val="de-DE"/>
+            </w:rPr>
+            <m:t>[[</m:t>
+          </m:r>
+          <m:r>
+            <m:rPr>
+              <m:sty m:val="bi"/>
+            </m:rPr>
+            <w:rPr>
+              <w:rFonts w:ascii="Cambria Math" w:eastAsiaTheme="minorEastAsia" w:hAnsi="Cambria Math"/>
+              <w:lang w:val="de-DE"/>
+            </w:rPr>
+            <m:t>1321.93</m:t>
+          </m:r>
+          <m:r>
+            <w:rPr>
+              <w:rFonts w:ascii="Cambria Math" w:eastAsiaTheme="minorEastAsia" w:hAnsi="Cambria Math"/>
+              <w:lang w:val="de-DE"/>
+            </w:rPr>
+            <m:t>, 0, 0, 307.65, 0, 0, 1.5807e-12, 0, 0, 7.49196e-14, 0, 0],</m:t>
+          </m:r>
+        </m:oMath>
+      </m:oMathPara>
+    </w:p>
+    <w:p>
+      <w:pPr>
+        <w:ind w:left="360"/>
+        <w:rPr>
+          <w:rFonts w:ascii="Cambria Math" w:eastAsiaTheme="minorEastAsia" w:hAnsi="Cambria Math"/>
+          <w:lang w:val="de-DE"/>
+          <w:oMath/>
+        </w:rPr>
+      </w:pPr>
+      <m:oMathPara>
+        <m:oMath>
+          <m:r>
+            <w:rPr>
+              <w:rFonts w:ascii="Cambria Math" w:eastAsiaTheme="minorEastAsia" w:hAnsi="Cambria Math"/>
+              <w:lang w:val="de-DE"/>
+            </w:rPr>
+            <m:t xml:space="preserve"> [0,</m:t>
+          </m:r>
+          <m:r>
+            <m:rPr>
+              <m:sty m:val="bi"/>
+            </m:rPr>
+            <w:rPr>
+              <w:rFonts w:ascii="Cambria Math" w:eastAsiaTheme="minorEastAsia" w:hAnsi="Cambria Math"/>
+              <w:lang w:val="de-DE"/>
+            </w:rPr>
+            <m:t xml:space="preserve"> 1321.93</m:t>
+          </m:r>
+          <m:r>
+            <w:rPr>
+              <w:rFonts w:ascii="Cambria Math" w:eastAsiaTheme="minorEastAsia" w:hAnsi="Cambria Math"/>
+              <w:lang w:val="de-DE"/>
+            </w:rPr>
+            <m:t>, 0, 0, 307.65, 0, 0, -6.69998e-13, 0, 0, -3.84092e-14, 0],</m:t>
+          </m:r>
+        </m:oMath>
+      </m:oMathPara>
+    </w:p>
+    <w:p>
+      <w:pPr>
+        <w:ind w:left="360"/>
+        <w:rPr>
+          <w:rFonts w:ascii="Cambria Math" w:eastAsiaTheme="minorEastAsia" w:hAnsi="Cambria Math"/>
+          <w:lang w:val="de-DE"/>
+          <w:oMath/>
+        </w:rPr>
+      </w:pPr>
+      <m:oMathPara>
+        <m:oMath>
+          <m:r>
+            <w:rPr>
+              <w:rFonts w:ascii="Cambria Math" w:eastAsiaTheme="minorEastAsia" w:hAnsi="Cambria Math"/>
+              <w:lang w:val="de-DE"/>
+            </w:rPr>
+            <m:t xml:space="preserve"> [0, 0, </m:t>
+          </m:r>
+          <m:r>
+            <m:rPr>
+              <m:sty m:val="bi"/>
+            </m:rPr>
+            <w:rPr>
+              <w:rFonts w:ascii="Cambria Math" w:eastAsiaTheme="minorEastAsia" w:hAnsi="Cambria Math"/>
+              <w:lang w:val="de-DE"/>
+            </w:rPr>
+            <m:t>1321.93</m:t>
+          </m:r>
+          <m:r>
+            <w:rPr>
+              <w:rFonts w:ascii="Cambria Math" w:eastAsiaTheme="minorEastAsia" w:hAnsi="Cambria Math"/>
+              <w:lang w:val="de-DE"/>
+            </w:rPr>
+            <m:t>, 0, 0, 307.65, 0, 0, -1.70296e-12, 0, 0, -1.00003e-13],</m:t>
+          </m:r>
+        </m:oMath>
+      </m:oMathPara>
+    </w:p>
+    <w:p>
+      <w:pPr>
+        <w:ind w:left="360"/>
+        <w:rPr>
+          <w:rFonts w:ascii="Cambria Math" w:eastAsiaTheme="minorEastAsia" w:hAnsi="Cambria Math"/>
+          <w:lang w:val="de-DE"/>
+          <w:oMath/>
+        </w:rPr>
+      </w:pPr>
+      <m:oMathPara>
+        <m:oMath>
+          <m:r>
+            <w:rPr>
+              <w:rFonts w:ascii="Cambria Math" w:eastAsiaTheme="minorEastAsia" w:hAnsi="Cambria Math"/>
+              <w:lang w:val="de-DE"/>
+            </w:rPr>
+            <m:t xml:space="preserve"> [307.65, 0, 0, 441.328, 0, 0, -4.58884e-13, 0, 0, -9.67509e-16, 0, 0],</m:t>
+          </m:r>
+        </m:oMath>
+      </m:oMathPara>
+    </w:p>
+    <w:p>
+      <w:pPr>
+        <w:ind w:left="360"/>
+        <w:rPr>
+          <w:rFonts w:ascii="Cambria Math" w:eastAsiaTheme="minorEastAsia" w:hAnsi="Cambria Math"/>
+          <w:lang w:val="de-DE"/>
+          <w:oMath/>
+        </w:rPr>
+      </w:pPr>
+      <m:oMathPara>
+        <m:oMath>
+          <m:r>
+            <w:rPr>
+              <w:rFonts w:ascii="Cambria Math" w:eastAsiaTheme="minorEastAsia" w:hAnsi="Cambria Math"/>
+              <w:lang w:val="de-DE"/>
+            </w:rPr>
+            <m:t xml:space="preserve"> [0, 307.65, 0, 0, 441.328, 0, 0, 2.77617e-13, 0, 0, 1.0239e-14, 0],</m:t>
+          </m:r>
+        </m:oMath>
+      </m:oMathPara>
+    </w:p>
+    <w:p>
+      <w:pPr>
+        <w:ind w:left="360"/>
+        <w:rPr>
+          <w:rFonts w:ascii="Cambria Math" w:eastAsiaTheme="minorEastAsia" w:hAnsi="Cambria Math"/>
+          <w:lang w:val="de-DE"/>
+          <w:oMath/>
+        </w:rPr>
+      </w:pPr>
+      <m:oMathPara>
+        <m:oMath>
+          <m:r>
+            <w:rPr>
+              <w:rFonts w:ascii="Cambria Math" w:eastAsiaTheme="minorEastAsia" w:hAnsi="Cambria Math"/>
+              <w:lang w:val="de-DE"/>
+            </w:rPr>
+            <m:t xml:space="preserve"> [0, 0, 307.65, 0, 0, 441.328, 0, 0, 3.89263e-13, 0, 0, 7.25069e-15],</m:t>
+          </m:r>
+        </m:oMath>
+      </m:oMathPara>
+    </w:p>
+    <w:p>
+      <w:pPr>
+        <w:ind w:left="360"/>
+        <w:rPr>
+          <w:rFonts w:ascii="Cambria Math" w:eastAsiaTheme="minorEastAsia" w:hAnsi="Cambria Math"/>
+          <w:lang w:val="de-DE"/>
+          <w:oMath/>
+        </w:rPr>
+      </w:pPr>
+      <m:oMathPara>
+        <m:oMath>
+          <m:r>
+            <w:rPr>
+              <w:rFonts w:ascii="Cambria Math" w:eastAsiaTheme="minorEastAsia" w:hAnsi="Cambria Math"/>
+              <w:lang w:val="de-DE"/>
+            </w:rPr>
+            <m:t xml:space="preserve"> [1.5807e-12, 0, 0, -4.58884e-13, 0, 0,</m:t>
+          </m:r>
+          <m:r>
+            <m:rPr>
+              <m:sty m:val="bi"/>
+            </m:rPr>
+            <w:rPr>
+              <w:rFonts w:ascii="Cambria Math" w:eastAsiaTheme="minorEastAsia" w:hAnsi="Cambria Math"/>
+              <w:lang w:val="de-DE"/>
+            </w:rPr>
+            <m:t xml:space="preserve"> 1100.21</m:t>
+          </m:r>
+          <m:r>
+            <w:rPr>
+              <w:rFonts w:ascii="Cambria Math" w:eastAsiaTheme="minorEastAsia" w:hAnsi="Cambria Math"/>
+              <w:lang w:val="de-DE"/>
+            </w:rPr>
+            <m:t>, 0, 0, 50.2191, 0, 0],</m:t>
+          </m:r>
+        </m:oMath>
+      </m:oMathPara>
+    </w:p>
+    <w:p>
+      <w:pPr>
+        <w:ind w:left="360"/>
+        <w:rPr>
+          <w:rFonts w:ascii="Cambria Math" w:eastAsiaTheme="minorEastAsia" w:hAnsi="Cambria Math"/>
+          <w:lang w:val="de-DE"/>
+          <w:oMath/>
+        </w:rPr>
+      </w:pPr>
+      <m:oMathPara>
+        <m:oMath>
+          <m:r>
+            <w:rPr>
+              <w:rFonts w:ascii="Cambria Math" w:eastAsiaTheme="minorEastAsia" w:hAnsi="Cambria Math"/>
+              <w:lang w:val="de-DE"/>
+            </w:rPr>
+            <m:t xml:space="preserve"> [0, -6.69998e-13, 0, 0, 2.77617e-13, 0, 0,</m:t>
+          </m:r>
+          <m:r>
+            <m:rPr>
+              <m:sty m:val="bi"/>
+            </m:rPr>
+            <w:rPr>
+              <w:rFonts w:ascii="Cambria Math" w:eastAsiaTheme="minorEastAsia" w:hAnsi="Cambria Math"/>
+              <w:lang w:val="de-DE"/>
+            </w:rPr>
+            <m:t xml:space="preserve"> 1100.18</m:t>
+          </m:r>
+          <m:r>
+            <w:rPr>
+              <w:rFonts w:ascii="Cambria Math" w:eastAsiaTheme="minorEastAsia" w:hAnsi="Cambria Math"/>
+              <w:lang w:val="de-DE"/>
+            </w:rPr>
+            <m:t>, 0, 0, 50.1876, 0],</m:t>
+          </m:r>
+        </m:oMath>
+      </m:oMathPara>
+    </w:p>
+    <w:p>
+      <w:pPr>
+        <w:ind w:left="360"/>
+        <w:rPr>
+          <w:rFonts w:ascii="Cambria Math" w:eastAsiaTheme="minorEastAsia" w:hAnsi="Cambria Math"/>
+          <w:lang w:val="de-DE"/>
+          <w:oMath/>
+        </w:rPr>
+      </w:pPr>
+      <m:oMathPara>
+        <m:oMath>
+          <m:r>
+            <w:rPr>
+              <w:rFonts w:ascii="Cambria Math" w:eastAsiaTheme="minorEastAsia" w:hAnsi="Cambria Math"/>
+              <w:lang w:val="de-DE"/>
+            </w:rPr>
+            <m:t xml:space="preserve"> [0, 0, -1.70296e-12, 0, 0, 3.89263e-13, 0, 0, </m:t>
+          </m:r>
+          <m:r>
+            <m:rPr>
+              <m:sty m:val="bi"/>
+            </m:rPr>
+            <w:rPr>
+              <w:rFonts w:ascii="Cambria Math" w:eastAsiaTheme="minorEastAsia" w:hAnsi="Cambria Math"/>
+              <w:lang w:val="de-DE"/>
+            </w:rPr>
+            <m:t>1100.24</m:t>
+          </m:r>
+          <m:r>
+            <w:rPr>
+              <w:rFonts w:ascii="Cambria Math" w:eastAsiaTheme="minorEastAsia" w:hAnsi="Cambria Math"/>
+              <w:lang w:val="de-DE"/>
+            </w:rPr>
+            <m:t>, 0, 0, 50.2471],</m:t>
+          </m:r>
+        </m:oMath>
+      </m:oMathPara>
+    </w:p>
+    <w:p>
+      <w:pPr>
+        <w:ind w:left="360"/>
+        <w:rPr>
+          <w:rFonts w:ascii="Cambria Math" w:eastAsiaTheme="minorEastAsia" w:hAnsi="Cambria Math"/>
+          <w:lang w:val="de-DE"/>
+          <w:oMath/>
+        </w:rPr>
+      </w:pPr>
+      <m:oMathPara>
+        <m:oMath>
+          <m:r>
+            <w:rPr>
+              <w:rFonts w:ascii="Cambria Math" w:eastAsiaTheme="minorEastAsia" w:hAnsi="Cambria Math"/>
+              <w:lang w:val="de-DE"/>
+            </w:rPr>
+            <m:t xml:space="preserve"> [7.49196e-14, 0, 0, -9.67509e-16, 0, 0, 50.2191, 0, 0, 102.756, 0, 0],</m:t>
+          </m:r>
+        </m:oMath>
+      </m:oMathPara>
+    </w:p>
+    <w:p>
+      <w:pPr>
+        <w:ind w:left="360"/>
+        <w:rPr>
+          <w:rFonts w:ascii="Cambria Math" w:eastAsiaTheme="minorEastAsia" w:hAnsi="Cambria Math"/>
+          <w:lang w:val="en-US"/>
+          <w:oMath/>
+        </w:rPr>
+      </w:pPr>
+      <m:oMathPara>
+        <m:oMath>
+          <m:r>
+            <w:rPr>
+              <w:rFonts w:ascii="Cambria Math" w:eastAsiaTheme="minorEastAsia" w:hAnsi="Cambria Math"/>
+              <w:lang w:val="de-DE"/>
+            </w:rPr>
+            <m:t xml:space="preserve"> </m:t>
+          </m:r>
+          <m:r>
+            <w:rPr>
+              <w:rFonts w:ascii="Cambria Math" w:eastAsiaTheme="minorEastAsia" w:hAnsi="Cambria Math"/>
+              <w:lang w:val="en-US"/>
+            </w:rPr>
+            <m:t>[0, -3.84092e-14, 0, 0, 1.0239e-14, 0, 0, 50.1876, 0, 0, 102.722, 0],</m:t>
+          </m:r>
+        </m:oMath>
+      </m:oMathPara>
+    </w:p>
+    <w:p>
+      <w:pPr>
+        <w:ind w:left="360"/>
+        <w:rPr>
+          <w:rFonts w:ascii="Cambria Math" w:hAnsi="Cambria Math"/>
+          <w:lang w:val="en-US"/>
+          <w:oMath/>
+        </w:rPr>
+      </w:pPr>
+      <m:oMathPara>
+        <m:oMath>
+          <m:r>
+            <w:rPr>
+              <w:rFonts w:ascii="Cambria Math" w:eastAsiaTheme="minorEastAsia" w:hAnsi="Cambria Math"/>
+              <w:lang w:val="en-US"/>
+            </w:rPr>
+            <m:t xml:space="preserve"> [0, 0, -1.00003e-13, 0, 0, 7.25069e-15, 0, 0, 50.2471, 0, 0, 102.787]]</m:t>
+          </m:r>
+        </m:oMath>
+      </m:oMathPara>
     </w:p>
     <w:p>
       <w:pPr>
@@ -3367,7 +4455,7 @@
 </file>
 
 <file path=word/numbering.xml><?xml version="1.0" encoding="utf-8"?>
-<w:numbering xmlns:wpc="http://schemas.microsoft.com/office/word/2010/wordprocessingCanvas" xmlns:cx="http://schemas.microsoft.com/office/drawing/2014/chartex" xmlns:cx1="http://schemas.microsoft.com/office/drawing/2015/9/8/chartex" xmlns:cx2="http://schemas.microsoft.com/office/drawing/2015/10/21/chartex" xmlns:cx3="http://schemas.microsoft.com/office/drawing/2016/5/9/chartex" xmlns:cx4="http://schemas.microsoft.com/office/drawing/2016/5/10/chartex" xmlns:cx5="http://schemas.microsoft.com/office/drawing/2016/5/11/chartex" xmlns:cx6="http://schemas.microsoft.com/office/drawing/2016/5/12/chartex" xmlns:cx7="http://schemas.microsoft.com/office/drawing/2016/5/13/chartex" xmlns:cx8="http://schemas.microsoft.com/office/drawing/2016/5/14/chartex" xmlns:mc="http://schemas.openxmlformats.org/markup-compatibility/2006" xmlns:aink="http://schemas.microsoft.com/office/drawing/2016/ink" xmlns:am3d="http://schemas.microsoft.com/office/drawing/2017/model3d" xmlns:o="urn:schemas-microsoft-com:office:office" xmlns:oel="http://schemas.microsoft.com/office/2019/extlst" xmlns:r="http://schemas.openxmlformats.org/officeDocument/2006/relationships" xmlns:m="http://schemas.openxmlformats.org/officeDocument/2006/math" xmlns:v="urn:schemas-microsoft-com:vml" xmlns:wp14="http://schemas.microsoft.com/office/word/2010/wordprocessingDrawing" xmlns:wp="http://schemas.openxmlformats.org/drawingml/2006/wordprocessingDrawing" xmlns:w10="urn:schemas-microsoft-com:office:word" xmlns:w="http://schemas.openxmlformats.org/wordprocessingml/2006/main" xmlns:w14="http://schemas.microsoft.com/office/word/2010/wordml" xmlns:w15="http://schemas.microsoft.com/office/word/2012/wordml" xmlns:w16cex="http://schemas.microsoft.com/office/word/2018/wordml/cex" xmlns:w16cid="http://schemas.microsoft.com/office/word/2016/wordml/cid" xmlns:w16="http://schemas.microsoft.com/office/word/2018/wordml" xmlns:w16du="http://schemas.microsoft.com/office/word/2023/wordml/word16du" xmlns:w16sdtdh="http://schemas.microsoft.com/office/word/2020/wordml/sdtdatahash" xmlns:w16se="http://schemas.microsoft.com/office/word/2015/wordml/symex" xmlns:wpg="http://schemas.microsoft.com/office/word/2010/wordprocessingGroup" xmlns:wpi="http://schemas.microsoft.com/office/word/2010/wordprocessingInk" xmlns:wne="http://schemas.microsoft.com/office/word/2006/wordml" xmlns:wps="http://schemas.microsoft.com/office/word/2010/wordprocessingShape" mc:Ignorable="w14 w15 w16se w16cid w16 w16cex w16sdtdh wp14">
+<w:numbering xmlns:wpc="http://schemas.microsoft.com/office/word/2010/wordprocessingCanvas" xmlns:cx="http://schemas.microsoft.com/office/drawing/2014/chartex" xmlns:cx1="http://schemas.microsoft.com/office/drawing/2015/9/8/chartex" xmlns:cx2="http://schemas.microsoft.com/office/drawing/2015/10/21/chartex" xmlns:cx3="http://schemas.microsoft.com/office/drawing/2016/5/9/chartex" xmlns:cx4="http://schemas.microsoft.com/office/drawing/2016/5/10/chartex" xmlns:cx5="http://schemas.microsoft.com/office/drawing/2016/5/11/chartex" xmlns:cx6="http://schemas.microsoft.com/office/drawing/2016/5/12/chartex" xmlns:cx7="http://schemas.microsoft.com/office/drawing/2016/5/13/chartex" xmlns:cx8="http://schemas.microsoft.com/office/drawing/2016/5/14/chartex" xmlns:mc="http://schemas.openxmlformats.org/markup-compatibility/2006" xmlns:aink="http://schemas.microsoft.com/office/drawing/2016/ink" xmlns:am3d="http://schemas.microsoft.com/office/drawing/2017/model3d" xmlns:o="urn:schemas-microsoft-com:office:office" xmlns:oel="http://schemas.microsoft.com/office/2019/extlst" xmlns:r="http://schemas.openxmlformats.org/officeDocument/2006/relationships" xmlns:m="http://schemas.openxmlformats.org/officeDocument/2006/math" xmlns:v="urn:schemas-microsoft-com:vml" xmlns:wp14="http://schemas.microsoft.com/office/word/2010/wordprocessingDrawing" xmlns:wp="http://schemas.openxmlformats.org/drawingml/2006/wordprocessingDrawing" xmlns:w10="urn:schemas-microsoft-com:office:word" xmlns:w="http://schemas.openxmlformats.org/wordprocessingml/2006/main" xmlns:w14="http://schemas.microsoft.com/office/word/2010/wordml" xmlns:w15="http://schemas.microsoft.com/office/word/2012/wordml" xmlns:w16cex="http://schemas.microsoft.com/office/word/2018/wordml/cex" xmlns:w16cid="http://schemas.microsoft.com/office/word/2016/wordml/cid" xmlns:w16="http://schemas.microsoft.com/office/word/2018/wordml" xmlns:w16sdtdh="http://schemas.microsoft.com/office/word/2020/wordml/sdtdatahash" xmlns:w16se="http://schemas.microsoft.com/office/word/2015/wordml/symex" xmlns:wpg="http://schemas.microsoft.com/office/word/2010/wordprocessingGroup" xmlns:wpi="http://schemas.microsoft.com/office/word/2010/wordprocessingInk" xmlns:wne="http://schemas.microsoft.com/office/word/2006/wordml" xmlns:wps="http://schemas.microsoft.com/office/word/2010/wordprocessingShape" mc:Ignorable="w14 w15 w16se w16cid w16 w16cex w16sdtdh wp14">
   <w:abstractNum w:abstractNumId="0" w15:restartNumberingAfterBreak="0">
     <w:nsid w:val="29A01F81"/>
     <w:multiLevelType w:val="hybridMultilevel"/>
@@ -4067,17 +5155,17 @@
     <w:lsdException w:name="Unresolved Mention" w:semiHidden="1" w:unhideWhenUsed="1"/>
     <w:lsdException w:name="Smart Link" w:semiHidden="1" w:unhideWhenUsed="1"/>
   </w:latentStyles>
-  <w:style w:type="paragraph" w:default="1" w:styleId="Normal">
+  <w:style w:type="paragraph" w:default="1" w:styleId="Standard">
     <w:name w:val="Normal"/>
     <w:qFormat/>
   </w:style>
-  <w:style w:type="character" w:default="1" w:styleId="Standardstycketeckensnitt">
+  <w:style w:type="character" w:default="1" w:styleId="Absatz-Standardschriftart">
     <w:name w:val="Default Paragraph Font"/>
     <w:uiPriority w:val="1"/>
     <w:semiHidden/>
     <w:unhideWhenUsed/>
   </w:style>
-  <w:style w:type="table" w:default="1" w:styleId="Normaltabell">
+  <w:style w:type="table" w:default="1" w:styleId="NormaleTabelle">
     <w:name w:val="Normal Table"/>
     <w:uiPriority w:val="99"/>
     <w:semiHidden/>
@@ -4092,17 +5180,17 @@
       </w:tblCellMar>
     </w:tblPr>
   </w:style>
-  <w:style w:type="numbering" w:default="1" w:styleId="Ingenlista">
+  <w:style w:type="numbering" w:default="1" w:styleId="KeineListe">
     <w:name w:val="No List"/>
     <w:uiPriority w:val="99"/>
     <w:semiHidden/>
     <w:unhideWhenUsed/>
   </w:style>
-  <w:style w:type="paragraph" w:styleId="Rubrik">
+  <w:style w:type="paragraph" w:styleId="Titel">
     <w:name w:val="Title"/>
-    <w:basedOn w:val="Normal"/>
-    <w:next w:val="Normal"/>
-    <w:link w:val="RubrikChar"/>
+    <w:basedOn w:val="Standard"/>
+    <w:next w:val="Standard"/>
+    <w:link w:val="TitelZchn"/>
     <w:uiPriority w:val="10"/>
     <w:qFormat/>
     <w:rsid w:val="00F606F8"/>
@@ -4118,10 +5206,10 @@
       <w:szCs w:val="56"/>
     </w:rPr>
   </w:style>
-  <w:style w:type="character" w:customStyle="1" w:styleId="RubrikChar">
-    <w:name w:val="Rubrik Char"/>
-    <w:basedOn w:val="Standardstycketeckensnitt"/>
-    <w:link w:val="Rubrik"/>
+  <w:style w:type="character" w:customStyle="1" w:styleId="TitelZchn">
+    <w:name w:val="Titel Zchn"/>
+    <w:basedOn w:val="Absatz-Standardschriftart"/>
+    <w:link w:val="Titel"/>
     <w:uiPriority w:val="10"/>
     <w:rsid w:val="00F606F8"/>
     <w:rPr>
@@ -4132,10 +5220,10 @@
       <w:szCs w:val="56"/>
     </w:rPr>
   </w:style>
-  <w:style w:type="paragraph" w:styleId="Beskrivning">
+  <w:style w:type="paragraph" w:styleId="Beschriftung">
     <w:name w:val="caption"/>
-    <w:basedOn w:val="Normal"/>
-    <w:next w:val="Normal"/>
+    <w:basedOn w:val="Standard"/>
+    <w:next w:val="Standard"/>
     <w:uiPriority w:val="35"/>
     <w:unhideWhenUsed/>
     <w:qFormat/>
@@ -4151,9 +5239,9 @@
       <w:szCs w:val="18"/>
     </w:rPr>
   </w:style>
-  <w:style w:type="character" w:styleId="Platshllartext">
+  <w:style w:type="character" w:styleId="Platzhaltertext">
     <w:name w:val="Placeholder Text"/>
-    <w:basedOn w:val="Standardstycketeckensnitt"/>
+    <w:basedOn w:val="Absatz-Standardschriftart"/>
     <w:uiPriority w:val="99"/>
     <w:semiHidden/>
     <w:rsid w:val="002D0800"/>
@@ -4161,9 +5249,9 @@
       <w:color w:val="808080"/>
     </w:rPr>
   </w:style>
-  <w:style w:type="paragraph" w:styleId="Liststycke">
+  <w:style w:type="paragraph" w:styleId="Listenabsatz">
     <w:name w:val="List Paragraph"/>
-    <w:basedOn w:val="Normal"/>
+    <w:basedOn w:val="Standard"/>
     <w:uiPriority w:val="34"/>
     <w:qFormat/>
     <w:rsid w:val="002D0800"/>
@@ -4172,9 +5260,9 @@
       <w:contextualSpacing/>
     </w:pPr>
   </w:style>
-  <w:style w:type="table" w:styleId="Tabellrutnt">
+  <w:style w:type="table" w:styleId="Tabellenraster">
     <w:name w:val="Table Grid"/>
-    <w:basedOn w:val="Normaltabell"/>
+    <w:basedOn w:val="NormaleTabelle"/>
     <w:uiPriority w:val="39"/>
     <w:rsid w:val="00E16559"/>
     <w:pPr>

--- a/Assignments/Assignment 4/Assignment4_KonradDittrich_SimonSpång.docx
+++ b/Assignments/Assignment 4/Assignment4_KonradDittrich_SimonSpång.docx
@@ -119,27 +119,14 @@
       <w:r>
         <w:t xml:space="preserve">Figure </w:t>
       </w:r>
-      <w:r>
-        <w:fldChar w:fldCharType="begin"/>
-      </w:r>
-      <w:r>
-        <w:instrText xml:space="preserve"> SEQ Figure \* ARABIC </w:instrText>
-      </w:r>
-      <w:r>
-        <w:fldChar w:fldCharType="separate"/>
-      </w:r>
-      <w:r>
-        <w:rPr>
-          <w:noProof/>
-        </w:rPr>
-        <w:t>1</w:t>
-      </w:r>
-      <w:r>
-        <w:rPr>
-          <w:noProof/>
-        </w:rPr>
-        <w:fldChar w:fldCharType="end"/>
-      </w:r>
+      <w:fldSimple w:instr=" SEQ Figure \* ARABIC ">
+        <w:r>
+          <w:rPr>
+            <w:noProof/>
+          </w:rPr>
+          <w:t>1</w:t>
+        </w:r>
+      </w:fldSimple>
       <w:r>
         <w:t xml:space="preserve"> - N = 5 steps</w:t>
       </w:r>
@@ -155,7 +142,7 @@
           <w:lang w:val="en-US"/>
         </w:rPr>
         <w:drawing>
-          <wp:inline distT="0" distB="0" distL="0" distR="0" wp14:anchorId="7FCE0CDA" wp14:editId="4F31C4FD">
+          <wp:inline distT="0" distB="0" distL="0" distR="0" wp14:anchorId="7FCE0CDA" wp14:editId="2C5989CE">
             <wp:extent cx="4203700" cy="2036051"/>
             <wp:effectExtent l="0" t="0" r="6350" b="2540"/>
             <wp:docPr id="1247233738" name="Bildobjekt 2" descr="En bild som visar skärmbild, text, skärm, lila&#10;&#10;Automatiskt genererad beskrivning"/>
@@ -228,7 +215,7 @@
           <w:lang w:val="en-US"/>
         </w:rPr>
         <w:drawing>
-          <wp:inline distT="0" distB="0" distL="0" distR="0" wp14:anchorId="25EEAA74" wp14:editId="6BDE6E13">
+          <wp:inline distT="0" distB="0" distL="0" distR="0" wp14:anchorId="25EEAA74" wp14:editId="6BDD858E">
             <wp:extent cx="4222750" cy="2045279"/>
             <wp:effectExtent l="0" t="0" r="6350" b="0"/>
             <wp:docPr id="85939571" name="Bildobjekt 3" descr="En bild som visar skärmbild, text, Färggrann, skärm&#10;&#10;Automatiskt genererad beskrivning"/>
@@ -778,7 +765,7 @@
           <w:lang w:val="en-US"/>
         </w:rPr>
         <w:drawing>
-          <wp:inline distT="0" distB="0" distL="0" distR="0" wp14:anchorId="0DB36EB0" wp14:editId="43E60F1C">
+          <wp:inline distT="0" distB="0" distL="0" distR="0" wp14:anchorId="0DB36EB0" wp14:editId="6D979935">
             <wp:extent cx="2592046" cy="1117600"/>
             <wp:effectExtent l="0" t="0" r="0" b="6350"/>
             <wp:docPr id="2080981971" name="Bildobjekt 5"/>
@@ -929,7 +916,7 @@
           <w:lang w:val="en-US"/>
         </w:rPr>
         <w:drawing>
-          <wp:inline distT="0" distB="0" distL="0" distR="0" wp14:anchorId="6E871449" wp14:editId="39566ED1">
+          <wp:inline distT="0" distB="0" distL="0" distR="0" wp14:anchorId="6E871449" wp14:editId="18617379">
             <wp:extent cx="3028950" cy="601416"/>
             <wp:effectExtent l="0" t="0" r="0" b="8255"/>
             <wp:docPr id="1424915937" name="Bildobjekt 6" descr="En bild som visar text, skärmbild, Teckensnitt&#10;&#10;Automatiskt genererad beskrivning"/>
@@ -1197,27 +1184,14 @@
       <w:r>
         <w:t xml:space="preserve">Figure </w:t>
       </w:r>
-      <w:r>
-        <w:fldChar w:fldCharType="begin"/>
-      </w:r>
-      <w:r>
-        <w:instrText xml:space="preserve"> SEQ Figure \* ARABIC </w:instrText>
-      </w:r>
-      <w:r>
-        <w:fldChar w:fldCharType="separate"/>
-      </w:r>
-      <w:r>
-        <w:rPr>
-          <w:noProof/>
-        </w:rPr>
-        <w:t>7</w:t>
-      </w:r>
-      <w:r>
-        <w:rPr>
-          <w:noProof/>
-        </w:rPr>
-        <w:fldChar w:fldCharType="end"/>
-      </w:r>
+      <w:fldSimple w:instr=" SEQ Figure \* ARABIC ">
+        <w:r>
+          <w:rPr>
+            <w:noProof/>
+          </w:rPr>
+          <w:t>7</w:t>
+        </w:r>
+      </w:fldSimple>
       <w:r>
         <w:t xml:space="preserve"> - Terminal constraints</w:t>
       </w:r>
@@ -2265,7 +2239,7 @@
           <w:lang w:val="en-US"/>
         </w:rPr>
         <w:drawing>
-          <wp:inline distT="0" distB="0" distL="0" distR="0" wp14:anchorId="36BAE0B1" wp14:editId="44D1A291">
+          <wp:inline distT="0" distB="0" distL="0" distR="0" wp14:anchorId="36BAE0B1" wp14:editId="44E821B2">
             <wp:extent cx="3930650" cy="1996494"/>
             <wp:effectExtent l="0" t="0" r="0" b="3810"/>
             <wp:docPr id="389996778" name="Bildobjekt 2" descr="En bild som visar text, diagram, linje, Parallell&#10;&#10;Automatiskt genererad beskrivning"/>
@@ -2396,7 +2370,7 @@
           <w:lang w:val="en-US"/>
         </w:rPr>
         <w:drawing>
-          <wp:inline distT="0" distB="0" distL="0" distR="0" wp14:anchorId="0A40881A" wp14:editId="7670148F">
+          <wp:inline distT="0" distB="0" distL="0" distR="0" wp14:anchorId="0A40881A" wp14:editId="750110A3">
             <wp:extent cx="4000500" cy="2047331"/>
             <wp:effectExtent l="0" t="0" r="0" b="0"/>
             <wp:docPr id="422627602" name="Bildobjekt 422627602" descr="En bild som visar text, diagram, linje, Parallell&#10;&#10;Automatiskt genererad beskrivning"/>
@@ -3261,136 +3235,7 @@
         <w:rPr>
           <w:lang w:val="en-US"/>
         </w:rPr>
-        <w:t>decreased 0.017 m/s. This can be compared to the standard case when the maximum of approximately 0.075 m/s.</w:t>
-      </w:r>
-    </w:p>
-    <w:p>
-      <w:pPr>
-        <w:pStyle w:val="Listenabsatz"/>
-        <w:numPr>
-          <w:ilvl w:val="0"/>
-          <w:numId w:val="3"/>
-        </w:numPr>
-        <w:rPr>
-          <w:lang w:val="en-US"/>
-        </w:rPr>
-      </w:pPr>
-      <w:r>
-        <w:rPr>
-          <w:b/>
-          <w:bCs/>
-          <w:lang w:val="en-US"/>
-        </w:rPr>
-        <w:t xml:space="preserve">By adding 100 to the positional components of Q, </w:t>
-      </w:r>
-      <w:r>
-        <w:rPr>
-          <w:lang w:val="en-US"/>
-        </w:rPr>
-        <w:t>the MPC problem becomes infeasible.</w:t>
-      </w:r>
-      <w:r>
-        <w:rPr>
-          <w:lang w:val="en-US"/>
-        </w:rPr>
-        <w:t xml:space="preserve"> Since the position and attitude is penalized to high there is no invariant set found</w:t>
-      </w:r>
-      <w:r>
-        <w:rPr>
-          <w:lang w:val="en-US"/>
-        </w:rPr>
-        <w:t>.</w:t>
-      </w:r>
-    </w:p>
-    <w:p>
-      <w:pPr>
-        <w:pStyle w:val="Listenabsatz"/>
-        <w:numPr>
-          <w:ilvl w:val="0"/>
-          <w:numId w:val="3"/>
-        </w:numPr>
-        <w:rPr>
-          <w:lang w:val="en-US"/>
-        </w:rPr>
-      </w:pPr>
-      <w:r>
-        <w:rPr>
-          <w:b/>
-          <w:bCs/>
-          <w:lang w:val="en-US"/>
-        </w:rPr>
-        <w:t xml:space="preserve">By increasing all elements of Q with 100, </w:t>
-      </w:r>
-      <w:r>
-        <w:rPr>
-          <w:lang w:val="en-US"/>
-        </w:rPr>
-        <w:t>t</w:t>
-      </w:r>
-      <w:r>
-        <w:rPr>
-          <w:lang w:val="en-US"/>
-        </w:rPr>
-        <w:t xml:space="preserve">he MPC problem becomes infeasible again. </w:t>
-      </w:r>
-    </w:p>
-    <w:p>
-      <w:pPr>
-        <w:ind w:left="360"/>
-        <w:rPr>
-          <w:rFonts w:eastAsiaTheme="minorEastAsia"/>
-          <w:lang w:val="en-US"/>
-        </w:rPr>
-      </w:pPr>
-      <w:r>
-        <w:rPr>
-          <w:lang w:val="en-US"/>
-        </w:rPr>
-        <w:t xml:space="preserve">The infeasibility of the problem for </w:t>
-      </w:r>
-      <w:r>
-        <w:rPr>
-          <w:lang w:val="en-US"/>
-        </w:rPr>
-        <w:t xml:space="preserve">a </w:t>
-      </w:r>
-      <w:r>
-        <w:rPr>
-          <w:lang w:val="en-US"/>
-        </w:rPr>
-        <w:t>Q matrix with 100 on position penalt</w:t>
-      </w:r>
-      <w:r>
-        <w:rPr>
-          <w:lang w:val="en-US"/>
-        </w:rPr>
-        <w:t>ies</w:t>
-      </w:r>
-      <w:r>
-        <w:rPr>
-          <w:lang w:val="en-US"/>
-        </w:rPr>
-        <w:t xml:space="preserve"> or on all states could be explained </w:t>
-      </w:r>
-      <w:r>
-        <w:rPr>
-          <w:lang w:val="en-US"/>
-        </w:rPr>
-        <w:t xml:space="preserve">by having a closer look on the Algebraic </w:t>
-      </w:r>
-      <w:proofErr w:type="spellStart"/>
-      <w:r>
-        <w:rPr>
-          <w:lang w:val="en-US"/>
-        </w:rPr>
-        <w:t>Riccati</w:t>
-      </w:r>
-      <w:proofErr w:type="spellEnd"/>
-      <w:r>
-        <w:rPr>
-          <w:lang w:val="en-US"/>
-        </w:rPr>
-        <w:t xml:space="preserve"> Equation (ARE). The </w:t>
+        <w:t xml:space="preserve">decreased </w:t>
       </w:r>
       <m:oMath>
         <m:r>
@@ -3398,1044 +3243,362 @@
             <w:rFonts w:ascii="Cambria Math" w:hAnsi="Cambria Math"/>
             <w:lang w:val="en-US"/>
           </w:rPr>
-          <m:t>Q</m:t>
+          <m:t>0.017 m/s</m:t>
         </m:r>
       </m:oMath>
       <w:r>
         <w:rPr>
-          <w:rFonts w:eastAsiaTheme="minorEastAsia"/>
-          <w:lang w:val="en-US"/>
-        </w:rPr>
-        <w:t xml:space="preserve"> matrix is used to calculate</w:t>
-      </w:r>
-      <w:r>
-        <w:rPr>
-          <w:rFonts w:eastAsiaTheme="minorEastAsia"/>
-          <w:lang w:val="en-US"/>
-        </w:rPr>
-        <w:t xml:space="preserve"> the terminal cost</w:t>
-      </w:r>
-      <w:r>
-        <w:rPr>
-          <w:rFonts w:eastAsiaTheme="minorEastAsia"/>
-          <w:lang w:val="en-US"/>
-        </w:rPr>
-        <w:t xml:space="preserve"> </w:t>
+          <w:lang w:val="en-US"/>
+        </w:rPr>
+        <w:t xml:space="preserve">. This can be compared to the standard case when the maximum of approximately </w:t>
       </w:r>
       <m:oMath>
         <m:r>
           <w:rPr>
-            <w:rFonts w:ascii="Cambria Math" w:eastAsiaTheme="minorEastAsia" w:hAnsi="Cambria Math"/>
+            <w:rFonts w:ascii="Cambria Math" w:hAnsi="Cambria Math"/>
             <w:lang w:val="en-US"/>
           </w:rPr>
-          <m:t>P</m:t>
+          <m:t>0.075 m/s</m:t>
         </m:r>
       </m:oMath>
       <w:r>
         <w:rPr>
-          <w:rFonts w:eastAsiaTheme="minorEastAsia"/>
           <w:lang w:val="en-US"/>
         </w:rPr>
         <w:t>.</w:t>
       </w:r>
-      <w:r>
-        <w:rPr>
-          <w:rFonts w:eastAsiaTheme="minorEastAsia"/>
-          <w:lang w:val="en-US"/>
-        </w:rPr>
-        <w:t xml:space="preserve"> By an increase of </w:t>
+    </w:p>
+    <w:p>
+      <w:pPr>
+        <w:pStyle w:val="Listenabsatz"/>
+        <w:numPr>
+          <w:ilvl w:val="0"/>
+          <w:numId w:val="3"/>
+        </w:numPr>
+        <w:rPr>
+          <w:lang w:val="en-US"/>
+        </w:rPr>
+      </w:pPr>
+      <w:r>
+        <w:rPr>
+          <w:b/>
+          <w:bCs/>
+          <w:lang w:val="en-US"/>
+        </w:rPr>
+        <w:t>By adding 100 to the positional components of Q,</w:t>
+      </w:r>
+      <w:r>
+        <w:rPr>
+          <w:lang w:val="en-US"/>
+        </w:rPr>
+        <w:t xml:space="preserve"> </w:t>
+      </w:r>
+      <w:r>
+        <w:rPr>
+          <w:lang w:val="en-US"/>
+        </w:rPr>
+        <w:t xml:space="preserve">the system tries to reach the desired states faster. As a result, </w:t>
+      </w:r>
+      <w:r>
+        <w:rPr>
+          <w:lang w:val="en-US"/>
+        </w:rPr>
+        <w:t>we overshoot</w:t>
+      </w:r>
+      <w:r>
+        <w:rPr>
+          <w:lang w:val="en-US"/>
+        </w:rPr>
+        <w:t xml:space="preserve"> the goal states, e.g.</w:t>
+      </w:r>
+      <w:r>
+        <w:rPr>
+          <w:lang w:val="en-US"/>
+        </w:rPr>
+        <w:t>,</w:t>
+      </w:r>
+      <w:r>
+        <w:rPr>
+          <w:lang w:val="en-US"/>
+        </w:rPr>
+        <w:t xml:space="preserve"> by </w:t>
       </w:r>
       <m:oMath>
         <m:r>
           <w:rPr>
-            <w:rFonts w:ascii="Cambria Math" w:eastAsiaTheme="minorEastAsia" w:hAnsi="Cambria Math"/>
+            <w:rFonts w:ascii="Cambria Math" w:hAnsi="Cambria Math"/>
             <w:lang w:val="en-US"/>
           </w:rPr>
-          <m:t>Q</m:t>
+          <m:t>-0.008</m:t>
         </m:r>
       </m:oMath>
       <w:r>
         <w:rPr>
-          <w:rFonts w:eastAsiaTheme="minorEastAsia"/>
-          <w:lang w:val="en-US"/>
-        </w:rPr>
-        <w:t xml:space="preserve"> the terminal cost </w:t>
+          <w:lang w:val="en-US"/>
+        </w:rPr>
+        <w:t xml:space="preserve"> in </w:t>
       </w:r>
       <m:oMath>
-        <m:r>
-          <w:rPr>
-            <w:rFonts w:ascii="Cambria Math" w:eastAsiaTheme="minorEastAsia" w:hAnsi="Cambria Math"/>
-            <w:lang w:val="en-US"/>
-          </w:rPr>
-          <m:t>P</m:t>
-        </m:r>
-      </m:oMath>
-      <w:r>
-        <w:rPr>
-          <w:rFonts w:eastAsiaTheme="minorEastAsia"/>
-          <w:lang w:val="en-US"/>
-        </w:rPr>
-        <w:t xml:space="preserve"> also increases. In the given task the penalty on the position increases by: </w:t>
-      </w:r>
-      <m:oMath>
-        <m:f>
-          <m:fPr>
+        <m:sSub>
+          <m:sSubPr>
             <m:ctrlPr>
               <w:rPr>
-                <w:rFonts w:ascii="Cambria Math" w:eastAsiaTheme="minorEastAsia" w:hAnsi="Cambria Math"/>
+                <w:rFonts w:ascii="Cambria Math" w:hAnsi="Cambria Math"/>
                 <w:i/>
                 <w:lang w:val="en-US"/>
               </w:rPr>
             </m:ctrlPr>
-          </m:fPr>
-          <m:num>
+          </m:sSubPr>
+          <m:e>
             <m:r>
               <w:rPr>
-                <w:rFonts w:ascii="Cambria Math" w:eastAsiaTheme="minorEastAsia" w:hAnsi="Cambria Math"/>
+                <w:rFonts w:ascii="Cambria Math" w:hAnsi="Cambria Math"/>
                 <w:lang w:val="en-US"/>
               </w:rPr>
-              <m:t>1321</m:t>
+              <m:t>x</m:t>
             </m:r>
-          </m:num>
-          <m:den>
+          </m:e>
+          <m:sub>
             <m:r>
               <w:rPr>
-                <w:rFonts w:ascii="Cambria Math" w:eastAsiaTheme="minorEastAsia" w:hAnsi="Cambria Math"/>
+                <w:rFonts w:ascii="Cambria Math" w:hAnsi="Cambria Math"/>
                 <w:lang w:val="en-US"/>
               </w:rPr>
-              <m:t>27</m:t>
+              <m:t>1</m:t>
             </m:r>
-          </m:den>
-        </m:f>
+          </m:sub>
+        </m:sSub>
+      </m:oMath>
+      <w:r>
+        <w:rPr>
+          <w:lang w:val="en-US"/>
+        </w:rPr>
+        <w:t xml:space="preserve">. The energy consumption is </w:t>
+      </w:r>
+      <m:oMath>
         <m:r>
           <w:rPr>
-            <w:rFonts w:ascii="Cambria Math" w:eastAsiaTheme="minorEastAsia" w:hAnsi="Cambria Math"/>
+            <w:rFonts w:ascii="Cambria Math" w:hAnsi="Cambria Math"/>
             <w:lang w:val="en-US"/>
           </w:rPr>
-          <m:t>≈50</m:t>
+          <m:t>182.99</m:t>
         </m:r>
       </m:oMath>
       <w:r>
         <w:rPr>
-          <w:rFonts w:eastAsiaTheme="minorEastAsia"/>
-          <w:lang w:val="en-US"/>
-        </w:rPr>
-        <w:t>. This higher penalty makes the problem unfeasible because the desired terminal conditions are not met.</w:t>
-      </w:r>
-    </w:p>
-    <w:p>
-      <w:pPr>
-        <w:ind w:left="360"/>
-        <w:rPr>
-          <w:rFonts w:eastAsiaTheme="minorEastAsia"/>
-          <w:lang w:val="en-US"/>
-        </w:rPr>
-      </w:pPr>
-    </w:p>
-    <w:p>
-      <w:pPr>
-        <w:ind w:left="360"/>
-        <w:rPr>
-          <w:rFonts w:eastAsiaTheme="minorEastAsia"/>
-          <w:lang w:val="en-US"/>
-        </w:rPr>
-      </w:pPr>
-      <m:oMathPara>
-        <m:oMathParaPr>
-          <m:jc m:val="center"/>
-        </m:oMathParaPr>
-        <m:oMath>
-          <m:r>
-            <w:rPr>
-              <w:rFonts w:ascii="Cambria Math" w:eastAsiaTheme="minorEastAsia" w:hAnsi="Cambria Math"/>
-              <w:lang w:val="en-US"/>
-            </w:rPr>
-            <m:t>P</m:t>
-          </m:r>
-          <m:d>
-            <m:dPr>
-              <m:ctrlPr>
-                <w:rPr>
-                  <w:rFonts w:ascii="Cambria Math" w:eastAsiaTheme="minorEastAsia" w:hAnsi="Cambria Math"/>
-                  <w:i/>
-                  <w:lang w:val="en-US"/>
-                </w:rPr>
-              </m:ctrlPr>
-            </m:dPr>
-            <m:e>
-              <m:sSub>
-                <m:sSubPr>
-                  <m:ctrlPr>
-                    <w:rPr>
-                      <w:rFonts w:ascii="Cambria Math" w:eastAsiaTheme="minorEastAsia" w:hAnsi="Cambria Math"/>
-                      <w:i/>
-                      <w:lang w:val="en-US"/>
-                    </w:rPr>
-                  </m:ctrlPr>
-                </m:sSubPr>
-                <m:e>
-                  <m:r>
-                    <w:rPr>
-                      <w:rFonts w:ascii="Cambria Math" w:eastAsiaTheme="minorEastAsia" w:hAnsi="Cambria Math"/>
-                      <w:lang w:val="en-US"/>
-                    </w:rPr>
-                    <m:t>Q</m:t>
-                  </m:r>
-                </m:e>
-                <m:sub>
-                  <m:r>
-                    <w:rPr>
-                      <w:rFonts w:ascii="Cambria Math" w:eastAsiaTheme="minorEastAsia" w:hAnsi="Cambria Math"/>
-                      <w:lang w:val="en-US"/>
-                    </w:rPr>
-                    <m:t>1</m:t>
-                  </m:r>
-                </m:sub>
-              </m:sSub>
-            </m:e>
-          </m:d>
-          <m:r>
-            <w:rPr>
-              <w:rFonts w:ascii="Cambria Math" w:eastAsiaTheme="minorEastAsia" w:hAnsi="Cambria Math"/>
-              <w:lang w:val="en-US"/>
-            </w:rPr>
-            <m:t>=</m:t>
-          </m:r>
-        </m:oMath>
-      </m:oMathPara>
-    </w:p>
-    <w:p>
-      <w:pPr>
-        <w:ind w:left="360"/>
-        <w:rPr>
-          <w:rFonts w:ascii="Cambria Math" w:hAnsi="Cambria Math"/>
-          <w:lang w:val="de-DE"/>
-          <w:oMath/>
-        </w:rPr>
-      </w:pPr>
-      <m:oMathPara>
-        <m:oMath>
-          <m:r>
-            <w:rPr>
-              <w:rFonts w:ascii="Cambria Math" w:hAnsi="Cambria Math"/>
-              <w:lang w:val="de-DE"/>
-            </w:rPr>
-            <m:t>[[</m:t>
-          </m:r>
-          <m:r>
-            <m:rPr>
-              <m:sty m:val="bi"/>
-            </m:rPr>
-            <w:rPr>
-              <w:rFonts w:ascii="Cambria Math" w:hAnsi="Cambria Math"/>
-              <w:lang w:val="de-DE"/>
-            </w:rPr>
-            <m:t>27.0985</m:t>
-          </m:r>
-          <m:r>
-            <w:rPr>
-              <w:rFonts w:ascii="Cambria Math" w:hAnsi="Cambria Math"/>
-              <w:lang w:val="de-DE"/>
-            </w:rPr>
-            <m:t>, 0, 0, 30.3616, 0, 0, 3.14121e-14, 0, 0, 2.82294e-15, 0, 0],</m:t>
-          </m:r>
-        </m:oMath>
-      </m:oMathPara>
-    </w:p>
-    <w:p>
-      <w:pPr>
-        <w:ind w:left="360"/>
-        <w:rPr>
-          <w:rFonts w:ascii="Cambria Math" w:hAnsi="Cambria Math"/>
-          <w:lang w:val="de-DE"/>
-          <w:oMath/>
-        </w:rPr>
-      </w:pPr>
-      <m:oMathPara>
-        <m:oMath>
-          <m:r>
-            <w:rPr>
-              <w:rFonts w:ascii="Cambria Math" w:hAnsi="Cambria Math"/>
-              <w:lang w:val="de-DE"/>
-            </w:rPr>
-            <m:t xml:space="preserve"> [0,</m:t>
-          </m:r>
-          <m:r>
-            <m:rPr>
-              <m:sty m:val="bi"/>
-            </m:rPr>
-            <w:rPr>
-              <w:rFonts w:ascii="Cambria Math" w:hAnsi="Cambria Math"/>
-              <w:lang w:val="de-DE"/>
-            </w:rPr>
-            <m:t xml:space="preserve"> 27.0985</m:t>
-          </m:r>
-          <m:r>
-            <w:rPr>
-              <w:rFonts w:ascii="Cambria Math" w:hAnsi="Cambria Math"/>
-              <w:lang w:val="de-DE"/>
-            </w:rPr>
-            <m:t>, 0, 0, 30.3616, 0, 0, -1.97159e-14, 0, 0, -4.28624e-16, 0],</m:t>
-          </m:r>
-        </m:oMath>
-      </m:oMathPara>
-    </w:p>
-    <w:p>
-      <w:pPr>
-        <w:ind w:left="360"/>
-        <w:rPr>
-          <w:rFonts w:ascii="Cambria Math" w:hAnsi="Cambria Math"/>
-          <w:lang w:val="de-DE"/>
-          <w:oMath/>
-        </w:rPr>
-      </w:pPr>
-      <m:oMathPara>
-        <m:oMath>
-          <m:r>
-            <w:rPr>
-              <w:rFonts w:ascii="Cambria Math" w:hAnsi="Cambria Math"/>
-              <w:lang w:val="de-DE"/>
-            </w:rPr>
-            <m:t xml:space="preserve"> [0, 0,</m:t>
-          </m:r>
-          <m:r>
-            <m:rPr>
-              <m:sty m:val="bi"/>
-            </m:rPr>
-            <w:rPr>
-              <w:rFonts w:ascii="Cambria Math" w:hAnsi="Cambria Math"/>
-              <w:lang w:val="de-DE"/>
-            </w:rPr>
-            <m:t xml:space="preserve"> 27.0985</m:t>
-          </m:r>
-          <m:r>
-            <w:rPr>
-              <w:rFonts w:ascii="Cambria Math" w:hAnsi="Cambria Math"/>
-              <w:lang w:val="de-DE"/>
-            </w:rPr>
-            <m:t>, 0, 0, 30.3616, 0, 0, -9.35454e-15, 0, 0, -5.90929e-17],</m:t>
-          </m:r>
-        </m:oMath>
-      </m:oMathPara>
-    </w:p>
-    <w:p>
-      <w:pPr>
-        <w:ind w:left="360"/>
-        <w:rPr>
-          <w:rFonts w:ascii="Cambria Math" w:hAnsi="Cambria Math"/>
-          <w:lang w:val="de-DE"/>
-          <w:oMath/>
-        </w:rPr>
-      </w:pPr>
-      <m:oMathPara>
-        <m:oMath>
-          <m:r>
-            <w:rPr>
-              <w:rFonts w:ascii="Cambria Math" w:hAnsi="Cambria Math"/>
-              <w:lang w:val="de-DE"/>
-            </w:rPr>
-            <m:t xml:space="preserve"> [30.3616, 0, 0, 81.258, 0, 0, -1.59214e-15, 0, 0, -1.92073e-15, 0, 0],</m:t>
-          </m:r>
-        </m:oMath>
-      </m:oMathPara>
-    </w:p>
-    <w:p>
-      <w:pPr>
-        <w:ind w:left="360"/>
-        <w:rPr>
-          <w:rFonts w:ascii="Cambria Math" w:hAnsi="Cambria Math"/>
-          <w:lang w:val="de-DE"/>
-          <w:oMath/>
-        </w:rPr>
-      </w:pPr>
-      <m:oMathPara>
-        <m:oMath>
-          <m:r>
-            <w:rPr>
-              <w:rFonts w:ascii="Cambria Math" w:hAnsi="Cambria Math"/>
-              <w:lang w:val="de-DE"/>
-            </w:rPr>
-            <m:t xml:space="preserve"> [0, 30.3616, 0, 0, 81.258, 0, 0, -4.12697e-14, 0, 0, 1.12183e-15, 0],</m:t>
-          </m:r>
-        </m:oMath>
-      </m:oMathPara>
-    </w:p>
-    <w:p>
-      <w:pPr>
-        <w:ind w:left="360"/>
-        <w:rPr>
-          <w:rFonts w:ascii="Cambria Math" w:hAnsi="Cambria Math"/>
-          <w:lang w:val="de-DE"/>
-          <w:oMath/>
-        </w:rPr>
-      </w:pPr>
-      <m:oMathPara>
-        <m:oMath>
-          <m:r>
-            <w:rPr>
-              <w:rFonts w:ascii="Cambria Math" w:hAnsi="Cambria Math"/>
-              <w:lang w:val="de-DE"/>
-            </w:rPr>
-            <m:t xml:space="preserve"> [0, 0, 30.3616, 0, 0, 81.258, 0, 0, -1.90297e-14, 0, 0, 8.92899e-16],</m:t>
-          </m:r>
-        </m:oMath>
-      </m:oMathPara>
-    </w:p>
-    <w:p>
-      <w:pPr>
-        <w:ind w:left="360"/>
-        <w:rPr>
-          <w:rFonts w:ascii="Cambria Math" w:hAnsi="Cambria Math"/>
-          <w:lang w:val="de-DE"/>
-          <w:oMath/>
-        </w:rPr>
-      </w:pPr>
-      <m:oMathPara>
-        <m:oMath>
-          <m:r>
-            <w:rPr>
-              <w:rFonts w:ascii="Cambria Math" w:hAnsi="Cambria Math"/>
-              <w:lang w:val="de-DE"/>
-            </w:rPr>
-            <m:t xml:space="preserve"> [3.14121e-14, 0, 0, -1.59214e-15, 0, 0, </m:t>
-          </m:r>
-          <m:r>
-            <m:rPr>
-              <m:sty m:val="bi"/>
-            </m:rPr>
-            <w:rPr>
-              <w:rFonts w:ascii="Cambria Math" w:hAnsi="Cambria Math"/>
-              <w:lang w:val="de-DE"/>
-            </w:rPr>
-            <m:t>11.1855</m:t>
-          </m:r>
-          <m:r>
-            <w:rPr>
-              <w:rFonts w:ascii="Cambria Math" w:hAnsi="Cambria Math"/>
-              <w:lang w:val="de-DE"/>
-            </w:rPr>
-            <m:t>, 0, 0, 0.696487, 0, 0],</m:t>
-          </m:r>
-        </m:oMath>
-      </m:oMathPara>
-    </w:p>
-    <w:p>
-      <w:pPr>
-        <w:ind w:left="360"/>
-        <w:rPr>
-          <w:rFonts w:ascii="Cambria Math" w:hAnsi="Cambria Math"/>
-          <w:lang w:val="de-DE"/>
-          <w:oMath/>
-        </w:rPr>
-      </w:pPr>
-      <m:oMathPara>
-        <m:oMath>
-          <m:r>
-            <w:rPr>
-              <w:rFonts w:ascii="Cambria Math" w:hAnsi="Cambria Math"/>
-              <w:lang w:val="de-DE"/>
-            </w:rPr>
-            <m:t xml:space="preserve"> [0, -1.97159e-14, 0, 0, -4.12697e-14, 0, 0, </m:t>
-          </m:r>
-          <m:r>
-            <m:rPr>
-              <m:sty m:val="bi"/>
-            </m:rPr>
-            <w:rPr>
-              <w:rFonts w:ascii="Cambria Math" w:hAnsi="Cambria Math"/>
-              <w:lang w:val="de-DE"/>
-            </w:rPr>
-            <m:t>11.1638</m:t>
-          </m:r>
-          <m:r>
-            <w:rPr>
-              <w:rFonts w:ascii="Cambria Math" w:hAnsi="Cambria Math"/>
-              <w:lang w:val="de-DE"/>
-            </w:rPr>
-            <m:t>, 0, 0, 0.673364, 0],</m:t>
-          </m:r>
-        </m:oMath>
-      </m:oMathPara>
-    </w:p>
-    <w:p>
-      <w:pPr>
-        <w:ind w:left="360"/>
-        <w:rPr>
-          <w:rFonts w:ascii="Cambria Math" w:hAnsi="Cambria Math"/>
-          <w:lang w:val="de-DE"/>
-          <w:oMath/>
-        </w:rPr>
-      </w:pPr>
-      <m:oMathPara>
-        <m:oMath>
-          <m:r>
-            <w:rPr>
-              <w:rFonts w:ascii="Cambria Math" w:hAnsi="Cambria Math"/>
-              <w:lang w:val="de-DE"/>
-            </w:rPr>
-            <m:t xml:space="preserve"> [0, 0, -9.35454e-15, 0, 0, -1.90297e-14, 0, 0,</m:t>
-          </m:r>
-          <m:r>
-            <m:rPr>
-              <m:sty m:val="bi"/>
-            </m:rPr>
-            <w:rPr>
-              <w:rFonts w:ascii="Cambria Math" w:hAnsi="Cambria Math"/>
-              <w:lang w:val="de-DE"/>
-            </w:rPr>
-            <m:t xml:space="preserve"> 11.2041</m:t>
-          </m:r>
-          <m:r>
-            <w:rPr>
-              <w:rFonts w:ascii="Cambria Math" w:hAnsi="Cambria Math"/>
-              <w:lang w:val="de-DE"/>
-            </w:rPr>
-            <m:t>, 0, 0, 0.716369],</m:t>
-          </m:r>
-        </m:oMath>
-      </m:oMathPara>
-    </w:p>
-    <w:p>
-      <w:pPr>
-        <w:ind w:left="360"/>
-        <w:rPr>
-          <w:rFonts w:ascii="Cambria Math" w:hAnsi="Cambria Math"/>
-          <w:lang w:val="de-DE"/>
-          <w:oMath/>
-        </w:rPr>
-      </w:pPr>
-      <m:oMathPara>
-        <m:oMath>
-          <m:r>
-            <w:rPr>
-              <w:rFonts w:ascii="Cambria Math" w:hAnsi="Cambria Math"/>
-              <w:lang w:val="de-DE"/>
-            </w:rPr>
-            <m:t xml:space="preserve"> [2.82294e-15, 0, 0, -1.92073e-15, 0, 0, 0.696487, 0, 0, 1.24439, 0, 0],</m:t>
-          </m:r>
-        </m:oMath>
-      </m:oMathPara>
-    </w:p>
-    <w:p>
-      <w:pPr>
-        <w:ind w:left="360"/>
-        <w:rPr>
-          <w:rFonts w:ascii="Cambria Math" w:hAnsi="Cambria Math"/>
-          <w:lang w:val="en-US"/>
-          <w:oMath/>
-        </w:rPr>
-      </w:pPr>
-      <m:oMathPara>
-        <m:oMath>
-          <m:r>
-            <w:rPr>
-              <w:rFonts w:ascii="Cambria Math" w:hAnsi="Cambria Math"/>
-              <w:lang w:val="de-DE"/>
-            </w:rPr>
-            <m:t xml:space="preserve"> </m:t>
-          </m:r>
-          <m:r>
-            <w:rPr>
-              <w:rFonts w:ascii="Cambria Math" w:hAnsi="Cambria Math"/>
-              <w:lang w:val="en-US"/>
-            </w:rPr>
-            <m:t>[0, -4.28624e-16, 0, 0, 1.12183e-15, 0, 0, 0.673364, 0, 0, 1.21822, 0],</m:t>
-          </m:r>
-        </m:oMath>
-      </m:oMathPara>
-    </w:p>
-    <w:p>
-      <w:pPr>
-        <w:ind w:left="360"/>
-        <w:rPr>
-          <w:rFonts w:eastAsiaTheme="minorEastAsia"/>
-          <w:lang w:val="en-US"/>
-        </w:rPr>
-      </w:pPr>
-      <m:oMathPara>
-        <m:oMath>
-          <m:r>
-            <w:rPr>
-              <w:rFonts w:ascii="Cambria Math" w:hAnsi="Cambria Math"/>
-              <w:lang w:val="en-US"/>
-            </w:rPr>
-            <m:t xml:space="preserve"> [0, 0, -5.90929e-17, 0, 0, 8.92899e-16, 0, 0, 0.716369, 0, 0, 1.26697]]</m:t>
-          </m:r>
-        </m:oMath>
-      </m:oMathPara>
-    </w:p>
-    <w:p>
-      <w:pPr>
-        <w:ind w:left="360"/>
-        <w:rPr>
-          <w:rFonts w:eastAsiaTheme="minorEastAsia"/>
-          <w:lang w:val="en-US"/>
-        </w:rPr>
-      </w:pPr>
-    </w:p>
-    <w:p>
-      <w:pPr>
-        <w:ind w:left="360"/>
-        <w:rPr>
-          <w:rFonts w:eastAsiaTheme="minorEastAsia"/>
-          <w:lang w:val="en-US"/>
-        </w:rPr>
-      </w:pPr>
-    </w:p>
-    <w:p>
-      <w:pPr>
-        <w:ind w:left="360"/>
-        <w:rPr>
-          <w:rFonts w:eastAsiaTheme="minorEastAsia"/>
-          <w:lang w:val="en-US"/>
-        </w:rPr>
-      </w:pPr>
-    </w:p>
-    <w:p>
-      <w:pPr>
-        <w:ind w:left="360"/>
-        <w:rPr>
-          <w:rFonts w:eastAsiaTheme="minorEastAsia"/>
-          <w:lang w:val="en-US"/>
-        </w:rPr>
-      </w:pPr>
-    </w:p>
-    <w:p>
-      <w:pPr>
-        <w:ind w:left="360"/>
-        <w:rPr>
-          <w:rFonts w:eastAsiaTheme="minorEastAsia"/>
-          <w:lang w:val="de-DE"/>
-        </w:rPr>
-      </w:pPr>
-      <m:oMathPara>
-        <m:oMath>
-          <m:r>
-            <w:rPr>
-              <w:rFonts w:ascii="Cambria Math" w:eastAsiaTheme="minorEastAsia" w:hAnsi="Cambria Math"/>
-              <w:lang w:val="de-DE"/>
-            </w:rPr>
-            <m:t>P</m:t>
-          </m:r>
-          <m:d>
-            <m:dPr>
-              <m:ctrlPr>
-                <w:rPr>
-                  <w:rFonts w:ascii="Cambria Math" w:eastAsiaTheme="minorEastAsia" w:hAnsi="Cambria Math"/>
-                  <w:i/>
-                  <w:lang w:val="de-DE"/>
-                </w:rPr>
-              </m:ctrlPr>
-            </m:dPr>
-            <m:e>
-              <m:sSub>
-                <m:sSubPr>
-                  <m:ctrlPr>
-                    <w:rPr>
-                      <w:rFonts w:ascii="Cambria Math" w:eastAsiaTheme="minorEastAsia" w:hAnsi="Cambria Math"/>
-                      <w:i/>
-                      <w:lang w:val="de-DE"/>
-                    </w:rPr>
-                  </m:ctrlPr>
-                </m:sSubPr>
-                <m:e>
-                  <m:r>
-                    <w:rPr>
-                      <w:rFonts w:ascii="Cambria Math" w:eastAsiaTheme="minorEastAsia" w:hAnsi="Cambria Math"/>
-                      <w:lang w:val="de-DE"/>
-                    </w:rPr>
-                    <m:t>Q</m:t>
-                  </m:r>
-                </m:e>
-                <m:sub>
-                  <m:r>
-                    <w:rPr>
-                      <w:rFonts w:ascii="Cambria Math" w:eastAsiaTheme="minorEastAsia" w:hAnsi="Cambria Math"/>
-                      <w:lang w:val="de-DE"/>
-                    </w:rPr>
-                    <m:t>100</m:t>
-                  </m:r>
-                </m:sub>
-              </m:sSub>
-            </m:e>
-          </m:d>
-          <m:r>
-            <w:rPr>
-              <w:rFonts w:ascii="Cambria Math" w:eastAsiaTheme="minorEastAsia" w:hAnsi="Cambria Math"/>
-              <w:lang w:val="de-DE"/>
-            </w:rPr>
-            <m:t>=</m:t>
-          </m:r>
-        </m:oMath>
-      </m:oMathPara>
-    </w:p>
-    <w:p>
-      <w:pPr>
-        <w:ind w:left="360"/>
-        <w:rPr>
-          <w:rFonts w:ascii="Cambria Math" w:eastAsiaTheme="minorEastAsia" w:hAnsi="Cambria Math"/>
-          <w:lang w:val="de-DE"/>
-          <w:oMath/>
-        </w:rPr>
-      </w:pPr>
-      <m:oMathPara>
-        <m:oMath>
-          <m:r>
-            <w:rPr>
-              <w:rFonts w:ascii="Cambria Math" w:eastAsiaTheme="minorEastAsia" w:hAnsi="Cambria Math"/>
-              <w:lang w:val="de-DE"/>
-            </w:rPr>
-            <m:t>[[</m:t>
-          </m:r>
-          <m:r>
-            <m:rPr>
-              <m:sty m:val="bi"/>
-            </m:rPr>
-            <w:rPr>
-              <w:rFonts w:ascii="Cambria Math" w:eastAsiaTheme="minorEastAsia" w:hAnsi="Cambria Math"/>
-              <w:lang w:val="de-DE"/>
-            </w:rPr>
-            <m:t>1321.93</m:t>
-          </m:r>
-          <m:r>
-            <w:rPr>
-              <w:rFonts w:ascii="Cambria Math" w:eastAsiaTheme="minorEastAsia" w:hAnsi="Cambria Math"/>
-              <w:lang w:val="de-DE"/>
-            </w:rPr>
-            <m:t>, 0, 0, 307.65, 0, 0, 1.5807e-12, 0, 0, 7.49196e-14, 0, 0],</m:t>
-          </m:r>
-        </m:oMath>
-      </m:oMathPara>
-    </w:p>
-    <w:p>
-      <w:pPr>
-        <w:ind w:left="360"/>
-        <w:rPr>
-          <w:rFonts w:ascii="Cambria Math" w:eastAsiaTheme="minorEastAsia" w:hAnsi="Cambria Math"/>
-          <w:lang w:val="de-DE"/>
-          <w:oMath/>
-        </w:rPr>
-      </w:pPr>
-      <m:oMathPara>
-        <m:oMath>
-          <m:r>
-            <w:rPr>
-              <w:rFonts w:ascii="Cambria Math" w:eastAsiaTheme="minorEastAsia" w:hAnsi="Cambria Math"/>
-              <w:lang w:val="de-DE"/>
-            </w:rPr>
-            <m:t xml:space="preserve"> [0,</m:t>
-          </m:r>
-          <m:r>
-            <m:rPr>
-              <m:sty m:val="bi"/>
-            </m:rPr>
-            <w:rPr>
-              <w:rFonts w:ascii="Cambria Math" w:eastAsiaTheme="minorEastAsia" w:hAnsi="Cambria Math"/>
-              <w:lang w:val="de-DE"/>
-            </w:rPr>
-            <m:t xml:space="preserve"> 1321.93</m:t>
-          </m:r>
-          <m:r>
-            <w:rPr>
-              <w:rFonts w:ascii="Cambria Math" w:eastAsiaTheme="minorEastAsia" w:hAnsi="Cambria Math"/>
-              <w:lang w:val="de-DE"/>
-            </w:rPr>
-            <m:t>, 0, 0, 307.65, 0, 0, -6.69998e-13, 0, 0, -3.84092e-14, 0],</m:t>
-          </m:r>
-        </m:oMath>
-      </m:oMathPara>
-    </w:p>
-    <w:p>
-      <w:pPr>
-        <w:ind w:left="360"/>
-        <w:rPr>
-          <w:rFonts w:ascii="Cambria Math" w:eastAsiaTheme="minorEastAsia" w:hAnsi="Cambria Math"/>
-          <w:lang w:val="de-DE"/>
-          <w:oMath/>
-        </w:rPr>
-      </w:pPr>
-      <m:oMathPara>
-        <m:oMath>
-          <m:r>
-            <w:rPr>
-              <w:rFonts w:ascii="Cambria Math" w:eastAsiaTheme="minorEastAsia" w:hAnsi="Cambria Math"/>
-              <w:lang w:val="de-DE"/>
-            </w:rPr>
-            <m:t xml:space="preserve"> [0, 0, </m:t>
-          </m:r>
-          <m:r>
-            <m:rPr>
-              <m:sty m:val="bi"/>
-            </m:rPr>
-            <w:rPr>
-              <w:rFonts w:ascii="Cambria Math" w:eastAsiaTheme="minorEastAsia" w:hAnsi="Cambria Math"/>
-              <w:lang w:val="de-DE"/>
-            </w:rPr>
-            <m:t>1321.93</m:t>
-          </m:r>
-          <m:r>
-            <w:rPr>
-              <w:rFonts w:ascii="Cambria Math" w:eastAsiaTheme="minorEastAsia" w:hAnsi="Cambria Math"/>
-              <w:lang w:val="de-DE"/>
-            </w:rPr>
-            <m:t>, 0, 0, 307.65, 0, 0, -1.70296e-12, 0, 0, -1.00003e-13],</m:t>
-          </m:r>
-        </m:oMath>
-      </m:oMathPara>
-    </w:p>
-    <w:p>
-      <w:pPr>
-        <w:ind w:left="360"/>
-        <w:rPr>
-          <w:rFonts w:ascii="Cambria Math" w:eastAsiaTheme="minorEastAsia" w:hAnsi="Cambria Math"/>
-          <w:lang w:val="de-DE"/>
-          <w:oMath/>
-        </w:rPr>
-      </w:pPr>
-      <m:oMathPara>
-        <m:oMath>
-          <m:r>
-            <w:rPr>
-              <w:rFonts w:ascii="Cambria Math" w:eastAsiaTheme="minorEastAsia" w:hAnsi="Cambria Math"/>
-              <w:lang w:val="de-DE"/>
-            </w:rPr>
-            <m:t xml:space="preserve"> [307.65, 0, 0, 441.328, 0, 0, -4.58884e-13, 0, 0, -9.67509e-16, 0, 0],</m:t>
-          </m:r>
-        </m:oMath>
-      </m:oMathPara>
-    </w:p>
-    <w:p>
-      <w:pPr>
-        <w:ind w:left="360"/>
-        <w:rPr>
-          <w:rFonts w:ascii="Cambria Math" w:eastAsiaTheme="minorEastAsia" w:hAnsi="Cambria Math"/>
-          <w:lang w:val="de-DE"/>
-          <w:oMath/>
-        </w:rPr>
-      </w:pPr>
-      <m:oMathPara>
-        <m:oMath>
-          <m:r>
-            <w:rPr>
-              <w:rFonts w:ascii="Cambria Math" w:eastAsiaTheme="minorEastAsia" w:hAnsi="Cambria Math"/>
-              <w:lang w:val="de-DE"/>
-            </w:rPr>
-            <m:t xml:space="preserve"> [0, 307.65, 0, 0, 441.328, 0, 0, 2.77617e-13, 0, 0, 1.0239e-14, 0],</m:t>
-          </m:r>
-        </m:oMath>
-      </m:oMathPara>
-    </w:p>
-    <w:p>
-      <w:pPr>
-        <w:ind w:left="360"/>
-        <w:rPr>
-          <w:rFonts w:ascii="Cambria Math" w:eastAsiaTheme="minorEastAsia" w:hAnsi="Cambria Math"/>
-          <w:lang w:val="de-DE"/>
-          <w:oMath/>
-        </w:rPr>
-      </w:pPr>
-      <m:oMathPara>
-        <m:oMath>
-          <m:r>
-            <w:rPr>
-              <w:rFonts w:ascii="Cambria Math" w:eastAsiaTheme="minorEastAsia" w:hAnsi="Cambria Math"/>
-              <w:lang w:val="de-DE"/>
-            </w:rPr>
-            <m:t xml:space="preserve"> [0, 0, 307.65, 0, 0, 441.328, 0, 0, 3.89263e-13, 0, 0, 7.25069e-15],</m:t>
-          </m:r>
-        </m:oMath>
-      </m:oMathPara>
-    </w:p>
-    <w:p>
-      <w:pPr>
-        <w:ind w:left="360"/>
-        <w:rPr>
-          <w:rFonts w:ascii="Cambria Math" w:eastAsiaTheme="minorEastAsia" w:hAnsi="Cambria Math"/>
-          <w:lang w:val="de-DE"/>
-          <w:oMath/>
-        </w:rPr>
-      </w:pPr>
-      <m:oMathPara>
-        <m:oMath>
-          <m:r>
-            <w:rPr>
-              <w:rFonts w:ascii="Cambria Math" w:eastAsiaTheme="minorEastAsia" w:hAnsi="Cambria Math"/>
-              <w:lang w:val="de-DE"/>
-            </w:rPr>
-            <m:t xml:space="preserve"> [1.5807e-12, 0, 0, -4.58884e-13, 0, 0,</m:t>
-          </m:r>
-          <m:r>
-            <m:rPr>
-              <m:sty m:val="bi"/>
-            </m:rPr>
-            <w:rPr>
-              <w:rFonts w:ascii="Cambria Math" w:eastAsiaTheme="minorEastAsia" w:hAnsi="Cambria Math"/>
-              <w:lang w:val="de-DE"/>
-            </w:rPr>
-            <m:t xml:space="preserve"> 1100.21</m:t>
-          </m:r>
-          <m:r>
-            <w:rPr>
-              <w:rFonts w:ascii="Cambria Math" w:eastAsiaTheme="minorEastAsia" w:hAnsi="Cambria Math"/>
-              <w:lang w:val="de-DE"/>
-            </w:rPr>
-            <m:t>, 0, 0, 50.2191, 0, 0],</m:t>
-          </m:r>
-        </m:oMath>
-      </m:oMathPara>
-    </w:p>
-    <w:p>
-      <w:pPr>
-        <w:ind w:left="360"/>
-        <w:rPr>
-          <w:rFonts w:ascii="Cambria Math" w:eastAsiaTheme="minorEastAsia" w:hAnsi="Cambria Math"/>
-          <w:lang w:val="de-DE"/>
-          <w:oMath/>
-        </w:rPr>
-      </w:pPr>
-      <m:oMathPara>
-        <m:oMath>
-          <m:r>
-            <w:rPr>
-              <w:rFonts w:ascii="Cambria Math" w:eastAsiaTheme="minorEastAsia" w:hAnsi="Cambria Math"/>
-              <w:lang w:val="de-DE"/>
-            </w:rPr>
-            <m:t xml:space="preserve"> [0, -6.69998e-13, 0, 0, 2.77617e-13, 0, 0,</m:t>
-          </m:r>
-          <m:r>
-            <m:rPr>
-              <m:sty m:val="bi"/>
-            </m:rPr>
-            <w:rPr>
-              <w:rFonts w:ascii="Cambria Math" w:eastAsiaTheme="minorEastAsia" w:hAnsi="Cambria Math"/>
-              <w:lang w:val="de-DE"/>
-            </w:rPr>
-            <m:t xml:space="preserve"> 1100.18</m:t>
-          </m:r>
-          <m:r>
-            <w:rPr>
-              <w:rFonts w:ascii="Cambria Math" w:eastAsiaTheme="minorEastAsia" w:hAnsi="Cambria Math"/>
-              <w:lang w:val="de-DE"/>
-            </w:rPr>
-            <m:t>, 0, 0, 50.1876, 0],</m:t>
-          </m:r>
-        </m:oMath>
-      </m:oMathPara>
-    </w:p>
-    <w:p>
-      <w:pPr>
-        <w:ind w:left="360"/>
-        <w:rPr>
-          <w:rFonts w:ascii="Cambria Math" w:eastAsiaTheme="minorEastAsia" w:hAnsi="Cambria Math"/>
-          <w:lang w:val="de-DE"/>
-          <w:oMath/>
-        </w:rPr>
-      </w:pPr>
-      <m:oMathPara>
-        <m:oMath>
-          <m:r>
-            <w:rPr>
-              <w:rFonts w:ascii="Cambria Math" w:eastAsiaTheme="minorEastAsia" w:hAnsi="Cambria Math"/>
-              <w:lang w:val="de-DE"/>
-            </w:rPr>
-            <m:t xml:space="preserve"> [0, 0, -1.70296e-12, 0, 0, 3.89263e-13, 0, 0, </m:t>
-          </m:r>
-          <m:r>
-            <m:rPr>
-              <m:sty m:val="bi"/>
-            </m:rPr>
-            <w:rPr>
-              <w:rFonts w:ascii="Cambria Math" w:eastAsiaTheme="minorEastAsia" w:hAnsi="Cambria Math"/>
-              <w:lang w:val="de-DE"/>
-            </w:rPr>
-            <m:t>1100.24</m:t>
-          </m:r>
-          <m:r>
-            <w:rPr>
-              <w:rFonts w:ascii="Cambria Math" w:eastAsiaTheme="minorEastAsia" w:hAnsi="Cambria Math"/>
-              <w:lang w:val="de-DE"/>
-            </w:rPr>
-            <m:t>, 0, 0, 50.2471],</m:t>
-          </m:r>
-        </m:oMath>
-      </m:oMathPara>
-    </w:p>
-    <w:p>
-      <w:pPr>
-        <w:ind w:left="360"/>
-        <w:rPr>
-          <w:rFonts w:ascii="Cambria Math" w:eastAsiaTheme="minorEastAsia" w:hAnsi="Cambria Math"/>
-          <w:lang w:val="de-DE"/>
-          <w:oMath/>
-        </w:rPr>
-      </w:pPr>
-      <m:oMathPara>
-        <m:oMath>
-          <m:r>
-            <w:rPr>
-              <w:rFonts w:ascii="Cambria Math" w:eastAsiaTheme="minorEastAsia" w:hAnsi="Cambria Math"/>
-              <w:lang w:val="de-DE"/>
-            </w:rPr>
-            <m:t xml:space="preserve"> [7.49196e-14, 0, 0, -9.67509e-16, 0, 0, 50.2191, 0, 0, 102.756, 0, 0],</m:t>
-          </m:r>
-        </m:oMath>
-      </m:oMathPara>
-    </w:p>
-    <w:p>
-      <w:pPr>
-        <w:ind w:left="360"/>
-        <w:rPr>
-          <w:rFonts w:ascii="Cambria Math" w:eastAsiaTheme="minorEastAsia" w:hAnsi="Cambria Math"/>
-          <w:lang w:val="en-US"/>
-          <w:oMath/>
-        </w:rPr>
-      </w:pPr>
-      <m:oMathPara>
-        <m:oMath>
-          <m:r>
-            <w:rPr>
-              <w:rFonts w:ascii="Cambria Math" w:eastAsiaTheme="minorEastAsia" w:hAnsi="Cambria Math"/>
-              <w:lang w:val="de-DE"/>
-            </w:rPr>
-            <m:t xml:space="preserve"> </m:t>
-          </m:r>
-          <m:r>
-            <w:rPr>
-              <w:rFonts w:ascii="Cambria Math" w:eastAsiaTheme="minorEastAsia" w:hAnsi="Cambria Math"/>
-              <w:lang w:val="en-US"/>
-            </w:rPr>
-            <m:t>[0, -3.84092e-14, 0, 0, 1.0239e-14, 0, 0, 50.1876, 0, 0, 102.722, 0],</m:t>
-          </m:r>
-        </m:oMath>
-      </m:oMathPara>
-    </w:p>
-    <w:p>
-      <w:pPr>
-        <w:ind w:left="360"/>
-        <w:rPr>
-          <w:rFonts w:ascii="Cambria Math" w:hAnsi="Cambria Math"/>
-          <w:lang w:val="en-US"/>
-          <w:oMath/>
-        </w:rPr>
-      </w:pPr>
-      <m:oMathPara>
-        <m:oMath>
-          <m:r>
-            <w:rPr>
-              <w:rFonts w:ascii="Cambria Math" w:eastAsiaTheme="minorEastAsia" w:hAnsi="Cambria Math"/>
-              <w:lang w:val="en-US"/>
-            </w:rPr>
-            <m:t xml:space="preserve"> [0, 0, -1.00003e-13, 0, 0, 7.25069e-15, 0, 0, 50.2471, 0, 0, 102.787]]</m:t>
-          </m:r>
-        </m:oMath>
-      </m:oMathPara>
-    </w:p>
-    <w:p>
-      <w:pPr>
-        <w:rPr>
-          <w:lang w:val="en-US"/>
-        </w:rPr>
-      </w:pPr>
+          <w:lang w:val="en-US"/>
+        </w:rPr>
+        <w:t>.</w:t>
+      </w:r>
+    </w:p>
+    <w:p>
+      <w:pPr>
+        <w:pStyle w:val="Listenabsatz"/>
+        <w:numPr>
+          <w:ilvl w:val="0"/>
+          <w:numId w:val="3"/>
+        </w:numPr>
+        <w:rPr>
+          <w:lang w:val="en-US"/>
+        </w:rPr>
+      </w:pPr>
+      <w:r>
+        <w:rPr>
+          <w:b/>
+          <w:bCs/>
+          <w:lang w:val="en-US"/>
+        </w:rPr>
+        <w:t xml:space="preserve">By increasing all elements of Q with 100, </w:t>
+      </w:r>
+      <w:r>
+        <w:rPr>
+          <w:lang w:val="en-US"/>
+        </w:rPr>
+        <w:t xml:space="preserve">we increase the penalty on every state. </w:t>
+      </w:r>
+      <w:r>
+        <w:rPr>
+          <w:lang w:val="en-US"/>
+        </w:rPr>
+        <w:t>Hence</w:t>
+      </w:r>
+      <w:r>
+        <w:rPr>
+          <w:lang w:val="en-US"/>
+        </w:rPr>
+        <w:t>,</w:t>
+      </w:r>
+      <w:r>
+        <w:rPr>
+          <w:lang w:val="en-US"/>
+        </w:rPr>
+        <w:t xml:space="preserve"> the states in total are penalized more</w:t>
+      </w:r>
+      <w:r>
+        <w:rPr>
+          <w:lang w:val="en-US"/>
+        </w:rPr>
+        <w:t xml:space="preserve"> than the control input</w:t>
+      </w:r>
+      <w:r>
+        <w:rPr>
+          <w:lang w:val="en-US"/>
+        </w:rPr>
+        <w:t>. Since the velocity is penalized higher</w:t>
+      </w:r>
+      <w:r>
+        <w:rPr>
+          <w:lang w:val="en-US"/>
+        </w:rPr>
+        <w:t xml:space="preserve"> than before</w:t>
+      </w:r>
+      <w:r>
+        <w:rPr>
+          <w:lang w:val="en-US"/>
+        </w:rPr>
+        <w:t xml:space="preserve">, the energy consumption is decreased to </w:t>
+      </w:r>
+      <m:oMath>
+        <m:r>
+          <w:rPr>
+            <w:rFonts w:ascii="Cambria Math" w:hAnsi="Cambria Math"/>
+            <w:lang w:val="en-US"/>
+          </w:rPr>
+          <m:t>156.2</m:t>
+        </m:r>
+      </m:oMath>
+      <w:r>
+        <w:rPr>
+          <w:lang w:val="en-US"/>
+        </w:rPr>
+        <w:t>.</w:t>
+      </w:r>
+      <w:r>
+        <w:rPr>
+          <w:lang w:val="en-US"/>
+        </w:rPr>
+        <w:t xml:space="preserve"> The overshot of the position states is decreased, e.g., to </w:t>
+      </w:r>
+      <m:oMath>
+        <m:r>
+          <w:rPr>
+            <w:rFonts w:ascii="Cambria Math" w:hAnsi="Cambria Math"/>
+            <w:lang w:val="en-US"/>
+          </w:rPr>
+          <m:t>0.0006</m:t>
+        </m:r>
+      </m:oMath>
+      <w:r>
+        <w:rPr>
+          <w:lang w:val="en-US"/>
+        </w:rPr>
+        <w:t xml:space="preserve"> of </w:t>
+      </w:r>
+      <m:oMath>
+        <m:sSub>
+          <m:sSubPr>
+            <m:ctrlPr>
+              <w:rPr>
+                <w:rFonts w:ascii="Cambria Math" w:hAnsi="Cambria Math"/>
+                <w:i/>
+                <w:lang w:val="en-US"/>
+              </w:rPr>
+            </m:ctrlPr>
+          </m:sSubPr>
+          <m:e>
+            <m:r>
+              <w:rPr>
+                <w:rFonts w:ascii="Cambria Math" w:hAnsi="Cambria Math"/>
+                <w:lang w:val="en-US"/>
+              </w:rPr>
+              <m:t>x</m:t>
+            </m:r>
+          </m:e>
+          <m:sub>
+            <m:r>
+              <w:rPr>
+                <w:rFonts w:ascii="Cambria Math" w:hAnsi="Cambria Math"/>
+                <w:lang w:val="en-US"/>
+              </w:rPr>
+              <m:t>1</m:t>
+            </m:r>
+          </m:sub>
+        </m:sSub>
+      </m:oMath>
+      <w:r>
+        <w:rPr>
+          <w:lang w:val="en-US"/>
+        </w:rPr>
+        <w:t>.</w:t>
+      </w:r>
+    </w:p>
+    <w:p>
+      <w:pPr>
+        <w:pStyle w:val="Listenabsatz"/>
+        <w:numPr>
+          <w:ilvl w:val="0"/>
+          <w:numId w:val="3"/>
+        </w:numPr>
+        <w:rPr>
+          <w:lang w:val="en-US"/>
+        </w:rPr>
+      </w:pPr>
+      <w:r>
+        <w:rPr>
+          <w:b/>
+          <w:bCs/>
+          <w:lang w:val="en-US"/>
+        </w:rPr>
+        <w:t xml:space="preserve">Conclusion: </w:t>
+      </w:r>
+      <w:r>
+        <w:rPr>
+          <w:lang w:val="en-US"/>
+        </w:rPr>
+        <w:t>Tuning the MPC</w:t>
+      </w:r>
+      <w:r>
+        <w:rPr>
+          <w:lang w:val="en-US"/>
+        </w:rPr>
+        <w:t xml:space="preserve"> problem</w:t>
+      </w:r>
+      <w:r>
+        <w:rPr>
+          <w:lang w:val="en-US"/>
+        </w:rPr>
+        <w:t xml:space="preserve"> is quite like tuning an LQR-problem</w:t>
+      </w:r>
+      <w:r>
+        <w:rPr>
+          <w:lang w:val="en-US"/>
+        </w:rPr>
+        <w:t xml:space="preserve"> in term of tuning rules and intuition</w:t>
+      </w:r>
+      <w:r>
+        <w:rPr>
+          <w:lang w:val="en-US"/>
+        </w:rPr>
+        <w:t>.</w:t>
+      </w:r>
+      <w:r>
+        <w:rPr>
+          <w:lang w:val="en-US"/>
+        </w:rPr>
+        <w:t xml:space="preserve"> </w:t>
+      </w:r>
+      <w:r>
+        <w:rPr>
+          <w:lang w:val="en-US"/>
+        </w:rPr>
+        <w:t>For example, b</w:t>
+      </w:r>
+      <w:r>
+        <w:rPr>
+          <w:lang w:val="en-US"/>
+        </w:rPr>
+        <w:t>y increasing the penalty on the position and attitude states the controller reaches the desired states faster with a higher tendency to overshoot. By penalizing the control inputs the energy consumption can be highly decreased at the cost of getting a slower system response.</w:t>
+      </w:r>
     </w:p>
     <w:p>
       <w:pPr>
